--- a/documentation.docx
+++ b/documentation.docx
@@ -111,50 +111,51 @@
           <w:sz w:val="24"/>
           <w:szCs w:val="24"/>
         </w:rPr>
-        <w:t>Version: 1.0</w:t>
-      </w:r>
-    </w:p>
-    <w:p>
-      <w:pPr>
-        <w:spacing w:before="240"/>
-        <w:jc w:val="center"/>
+        <w:t>Version: 1.1</w:t>
+      </w:r>
+      <w:r>
         <w:rPr>
           <w:rFonts w:ascii="Arial" w:hAnsi="Arial" w:cs="Arial"/>
           <w:sz w:val="24"/>
           <w:szCs w:val="24"/>
         </w:rPr>
-      </w:pPr>
+        <w:t xml:space="preserve"> (</w:t>
+      </w:r>
+      <w:r>
+        <w:rPr>
+          <w:rFonts w:ascii="Arial" w:hAnsi="Arial" w:cs="Arial"/>
+          <w:b/>
+          <w:sz w:val="24"/>
+          <w:szCs w:val="24"/>
+        </w:rPr>
+        <w:t>Updated</w:t>
+      </w:r>
       <w:r>
         <w:rPr>
           <w:rFonts w:ascii="Arial" w:hAnsi="Arial" w:cs="Arial"/>
           <w:sz w:val="24"/>
           <w:szCs w:val="24"/>
         </w:rPr>
-        <w:t xml:space="preserve">Created: </w:t>
-      </w:r>
-      <w:r>
+        <w:t>)</w:t>
+      </w:r>
+    </w:p>
+    <w:p>
+      <w:pPr>
+        <w:spacing w:before="240"/>
+        <w:jc w:val="center"/>
         <w:rPr>
           <w:rFonts w:ascii="Arial" w:hAnsi="Arial" w:cs="Arial"/>
           <w:sz w:val="24"/>
           <w:szCs w:val="24"/>
         </w:rPr>
-        <w:t>08 October</w:t>
-      </w:r>
+      </w:pPr>
       <w:r>
         <w:rPr>
           <w:rFonts w:ascii="Arial" w:hAnsi="Arial" w:cs="Arial"/>
           <w:sz w:val="24"/>
           <w:szCs w:val="24"/>
         </w:rPr>
-        <w:t xml:space="preserve"> 20</w:t>
-      </w:r>
-      <w:r>
-        <w:rPr>
-          <w:rFonts w:ascii="Arial" w:hAnsi="Arial" w:cs="Arial"/>
-          <w:sz w:val="24"/>
-          <w:szCs w:val="24"/>
-        </w:rPr>
-        <w:t>23</w:t>
+        <w:t>Created: 08 October 2023</w:t>
       </w:r>
     </w:p>
     <w:p>
@@ -252,6 +253,12 @@
     </w:p>
     <w:sdt>
       <w:sdtPr>
+        <w:rPr>
+          <w:rFonts w:asciiTheme="minorHAnsi" w:eastAsiaTheme="minorHAnsi" w:hAnsiTheme="minorHAnsi" w:cstheme="minorBidi"/>
+          <w:b w:val="0"/>
+          <w:sz w:val="22"/>
+          <w:szCs w:val="22"/>
+        </w:rPr>
         <w:id w:val="1623886354"/>
         <w:docPartObj>
           <w:docPartGallery w:val="Table of Contents"/>
@@ -260,11 +267,8 @@
       </w:sdtPr>
       <w:sdtEndPr>
         <w:rPr>
-          <w:rFonts w:asciiTheme="minorHAnsi" w:eastAsiaTheme="minorHAnsi" w:hAnsiTheme="minorHAnsi" w:cstheme="minorBidi"/>
           <w:bCs/>
           <w:noProof/>
-          <w:sz w:val="22"/>
-          <w:szCs w:val="22"/>
         </w:rPr>
       </w:sdtEndPr>
       <w:sdtContent>
@@ -296,7 +300,7 @@
           <w:r>
             <w:fldChar w:fldCharType="separate"/>
           </w:r>
-          <w:hyperlink w:anchor="_Toc147663592" w:history="1">
+          <w:hyperlink w:anchor="_Toc148439072" w:history="1">
             <w:r>
               <w:rPr>
                 <w:rStyle w:val="Hyperlink"/>
@@ -323,7 +327,7 @@
                 <w:noProof/>
                 <w:webHidden/>
               </w:rPr>
-              <w:instrText xml:space="preserve"> PAGEREF _Toc147663592 \h </w:instrText>
+              <w:instrText xml:space="preserve"> PAGEREF _Toc148439072 \h </w:instrText>
             </w:r>
             <w:r>
               <w:rPr>
@@ -365,7 +369,7 @@
               <w:noProof/>
             </w:rPr>
           </w:pPr>
-          <w:hyperlink w:anchor="_Toc147663593" w:history="1">
+          <w:hyperlink w:anchor="_Toc148439073" w:history="1">
             <w:r>
               <w:rPr>
                 <w:rStyle w:val="Hyperlink"/>
@@ -392,7 +396,7 @@
                 <w:noProof/>
                 <w:webHidden/>
               </w:rPr>
-              <w:instrText xml:space="preserve"> PAGEREF _Toc147663593 \h </w:instrText>
+              <w:instrText xml:space="preserve"> PAGEREF _Toc148439073 \h </w:instrText>
             </w:r>
             <w:r>
               <w:rPr>
@@ -434,13 +438,13 @@
               <w:noProof/>
             </w:rPr>
           </w:pPr>
-          <w:hyperlink w:anchor="_Toc147663594" w:history="1">
+          <w:hyperlink w:anchor="_Toc148439074" w:history="1">
             <w:r>
               <w:rPr>
                 <w:rStyle w:val="Hyperlink"/>
                 <w:noProof/>
               </w:rPr>
-              <w:t>3. Get Charge Status Information</w:t>
+              <w:t>3. Redirect Based On Service Redirect URL</w:t>
             </w:r>
             <w:r>
               <w:rPr>
@@ -461,7 +465,7 @@
                 <w:noProof/>
                 <w:webHidden/>
               </w:rPr>
-              <w:instrText xml:space="preserve"> PAGEREF _Toc147663594 \h </w:instrText>
+              <w:instrText xml:space="preserve"> PAGEREF _Toc148439074 \h </w:instrText>
             </w:r>
             <w:r>
               <w:rPr>
@@ -503,13 +507,13 @@
               <w:noProof/>
             </w:rPr>
           </w:pPr>
-          <w:hyperlink w:anchor="_Toc147663595" w:history="1">
+          <w:hyperlink w:anchor="_Toc148439075" w:history="1">
             <w:r>
               <w:rPr>
                 <w:rStyle w:val="Hyperlink"/>
                 <w:noProof/>
               </w:rPr>
-              <w:t>4. Renew Subscription</w:t>
+              <w:t>4. Get Charge Status Information</w:t>
             </w:r>
             <w:r>
               <w:rPr>
@@ -530,7 +534,7 @@
                 <w:noProof/>
                 <w:webHidden/>
               </w:rPr>
-              <w:instrText xml:space="preserve"> PAGEREF _Toc147663595 \h </w:instrText>
+              <w:instrText xml:space="preserve"> PAGEREF _Toc148439075 \h </w:instrText>
             </w:r>
             <w:r>
               <w:rPr>
@@ -572,7 +576,7 @@
               <w:noProof/>
             </w:rPr>
           </w:pPr>
-          <w:hyperlink w:anchor="_Toc147663596" w:history="1">
+          <w:hyperlink w:anchor="_Toc148439076" w:history="1">
             <w:r>
               <w:rPr>
                 <w:rStyle w:val="Hyperlink"/>
@@ -599,7 +603,7 @@
                 <w:noProof/>
                 <w:webHidden/>
               </w:rPr>
-              <w:instrText xml:space="preserve"> PAGEREF _Toc147663596 \h </w:instrText>
+              <w:instrText xml:space="preserve"> PAGEREF _Toc148439076 \h </w:instrText>
             </w:r>
             <w:r>
               <w:rPr>
@@ -619,7 +623,7 @@
                 <w:noProof/>
                 <w:webHidden/>
               </w:rPr>
-              <w:t>4</w:t>
+              <w:t>5</w:t>
             </w:r>
             <w:r>
               <w:rPr>
@@ -641,7 +645,7 @@
               <w:noProof/>
             </w:rPr>
           </w:pPr>
-          <w:hyperlink w:anchor="_Toc147663597" w:history="1">
+          <w:hyperlink w:anchor="_Toc148439077" w:history="1">
             <w:r>
               <w:rPr>
                 <w:rStyle w:val="Hyperlink"/>
@@ -668,7 +672,7 @@
                 <w:noProof/>
                 <w:webHidden/>
               </w:rPr>
-              <w:instrText xml:space="preserve"> PAGEREF _Toc147663597 \h </w:instrText>
+              <w:instrText xml:space="preserve"> PAGEREF _Toc148439077 \h </w:instrText>
             </w:r>
             <w:r>
               <w:rPr>
@@ -688,7 +692,7 @@
                 <w:noProof/>
                 <w:webHidden/>
               </w:rPr>
-              <w:t>4</w:t>
+              <w:t>5</w:t>
             </w:r>
             <w:r>
               <w:rPr>
@@ -710,7 +714,7 @@
               <w:noProof/>
             </w:rPr>
           </w:pPr>
-          <w:hyperlink w:anchor="_Toc147663598" w:history="1">
+          <w:hyperlink w:anchor="_Toc148439078" w:history="1">
             <w:r>
               <w:rPr>
                 <w:rStyle w:val="Hyperlink"/>
@@ -737,7 +741,7 @@
                 <w:noProof/>
                 <w:webHidden/>
               </w:rPr>
-              <w:instrText xml:space="preserve"> PAGEREF _Toc147663598 \h </w:instrText>
+              <w:instrText xml:space="preserve"> PAGEREF _Toc148439078 \h </w:instrText>
             </w:r>
             <w:r>
               <w:rPr>
@@ -757,7 +761,7 @@
                 <w:noProof/>
                 <w:webHidden/>
               </w:rPr>
-              <w:t>5</w:t>
+              <w:t>8</w:t>
             </w:r>
             <w:r>
               <w:rPr>
@@ -778,8 +782,6 @@
             <w:fldChar w:fldCharType="end"/>
           </w:r>
         </w:p>
-        <w:bookmarkStart w:id="0" w:name="_GoBack" w:displacedByCustomXml="next"/>
-        <w:bookmarkEnd w:id="0" w:displacedByCustomXml="next"/>
       </w:sdtContent>
     </w:sdt>
     <w:p>
@@ -815,13 +817,10 @@
       <w:pPr>
         <w:pStyle w:val="Heading1"/>
       </w:pPr>
-      <w:bookmarkStart w:id="1" w:name="_Toc147663592"/>
+      <w:bookmarkStart w:id="0" w:name="_Toc148439072"/>
       <w:r>
         <w:lastRenderedPageBreak/>
-        <w:t>1</w:t>
-      </w:r>
-      <w:r>
-        <w:t>. G</w:t>
+        <w:t>1. G</w:t>
       </w:r>
       <w:r>
         <w:t>et</w:t>
@@ -835,7 +834,7 @@
       <w:r>
         <w:t xml:space="preserve"> and Redirect URL</w:t>
       </w:r>
-      <w:bookmarkEnd w:id="1"/>
+      <w:bookmarkEnd w:id="0"/>
     </w:p>
     <w:p>
       <w:pPr>
@@ -881,7 +880,7 @@
         </w:rPr>
         <w:t xml:space="preserve">: </w:t>
       </w:r>
-      <w:hyperlink r:id="rId6" w:history="1">
+      <w:hyperlink r:id="rId8" w:history="1">
         <w:r>
           <w:rPr>
             <w:rStyle w:val="Hyperlink"/>
@@ -890,27 +889,7 @@
             <w:sz w:val="28"/>
             <w:szCs w:val="28"/>
           </w:rPr>
-          <w:t>rd.b2mwap.</w:t>
-        </w:r>
-        <w:r>
-          <w:rPr>
-            <w:rStyle w:val="Hyperlink"/>
-            <w:rFonts w:ascii="Arial" w:hAnsi="Arial" w:cs="Arial"/>
-            <w:i/>
-            <w:sz w:val="28"/>
-            <w:szCs w:val="28"/>
-          </w:rPr>
-          <w:t>c</w:t>
-        </w:r>
-        <w:r>
-          <w:rPr>
-            <w:rStyle w:val="Hyperlink"/>
-            <w:rFonts w:ascii="Arial" w:hAnsi="Arial" w:cs="Arial"/>
-            <w:i/>
-            <w:sz w:val="28"/>
-            <w:szCs w:val="28"/>
-          </w:rPr>
-          <w:t>om</w:t>
+          <w:t>rd.b2mwap.com</w:t>
         </w:r>
       </w:hyperlink>
     </w:p>
@@ -1041,39 +1020,7 @@
                 <w:sz w:val="20"/>
                 <w:szCs w:val="20"/>
               </w:rPr>
-              <w:t>Charging</w:t>
-            </w:r>
-            <w:r>
-              <w:rPr>
-                <w:rFonts w:ascii="Arial" w:hAnsi="Arial" w:cs="Arial"/>
-                <w:sz w:val="20"/>
-                <w:szCs w:val="20"/>
-              </w:rPr>
-              <w:t xml:space="preserve"> </w:t>
-            </w:r>
-            <w:r>
-              <w:rPr>
-                <w:rFonts w:ascii="Arial" w:hAnsi="Arial" w:cs="Arial"/>
-                <w:sz w:val="20"/>
-                <w:szCs w:val="20"/>
-              </w:rPr>
-              <w:t>Request For</w:t>
-            </w:r>
-            <w:r>
-              <w:rPr>
-                <w:rFonts w:ascii="Arial" w:hAnsi="Arial" w:cs="Arial"/>
-                <w:sz w:val="20"/>
-                <w:szCs w:val="20"/>
-              </w:rPr>
-              <w:t xml:space="preserve"> get </w:t>
-            </w:r>
-            <w:r>
-              <w:rPr>
-                <w:rFonts w:ascii="Arial" w:hAnsi="Arial" w:cs="Arial"/>
-                <w:sz w:val="20"/>
-                <w:szCs w:val="20"/>
-              </w:rPr>
-              <w:t>Token</w:t>
+              <w:t>Charging Request For get Token</w:t>
             </w:r>
             <w:r>
               <w:rPr>
@@ -1220,16 +1167,7 @@
           <w:sz w:val="24"/>
           <w:szCs w:val="24"/>
         </w:rPr>
-        <w:t>Request Information</w:t>
-      </w:r>
-      <w:r>
-        <w:rPr>
-          <w:rFonts w:ascii="Arial" w:hAnsi="Arial" w:cs="Arial"/>
-          <w:b/>
-          <w:sz w:val="24"/>
-          <w:szCs w:val="24"/>
-        </w:rPr>
-        <w:t>,</w:t>
+        <w:t>Request Information,</w:t>
       </w:r>
     </w:p>
     <w:tbl>
@@ -1602,16 +1540,7 @@
           <w:sz w:val="24"/>
           <w:szCs w:val="24"/>
         </w:rPr>
-        <w:t>Response</w:t>
-      </w:r>
-      <w:r>
-        <w:rPr>
-          <w:rFonts w:ascii="Arial" w:hAnsi="Arial" w:cs="Arial"/>
-          <w:b/>
-          <w:sz w:val="24"/>
-          <w:szCs w:val="24"/>
-        </w:rPr>
-        <w:t>,</w:t>
+        <w:t>Response,</w:t>
       </w:r>
     </w:p>
     <w:tbl>
@@ -1705,6 +1634,14 @@
                 <w:sz w:val="20"/>
                 <w:szCs w:val="20"/>
               </w:rPr>
+              <w:t xml:space="preserve">  </w:t>
+            </w:r>
+            <w:r>
+              <w:rPr>
+                <w:rFonts w:ascii="Arial" w:hAnsi="Arial" w:cs="Arial"/>
+                <w:sz w:val="20"/>
+                <w:szCs w:val="20"/>
+              </w:rPr>
               <w:t>“</w:t>
             </w:r>
             <w:r>
@@ -1892,33 +1829,41 @@
                 <w:sz w:val="20"/>
                 <w:szCs w:val="20"/>
               </w:rPr>
-              <w:t xml:space="preserve">    </w:t>
-            </w:r>
-            <w:r>
-              <w:rPr>
-                <w:rFonts w:ascii="Arial" w:hAnsi="Arial" w:cs="Arial"/>
-                <w:sz w:val="20"/>
-                <w:szCs w:val="20"/>
-              </w:rPr>
-              <w:t>"https://rd.b2mwap.com/api/redirect/TR**********"</w:t>
-            </w:r>
-          </w:p>
-          <w:p>
-            <w:pPr>
-              <w:rPr>
-                <w:rFonts w:ascii="Arial" w:hAnsi="Arial" w:cs="Arial"/>
-                <w:b/>
-                <w:sz w:val="20"/>
-                <w:szCs w:val="20"/>
-              </w:rPr>
-            </w:pPr>
-            <w:r>
-              <w:rPr>
-                <w:rFonts w:ascii="Arial" w:hAnsi="Arial" w:cs="Arial"/>
-                <w:sz w:val="20"/>
-                <w:szCs w:val="20"/>
-              </w:rPr>
-              <w:t xml:space="preserve">  }</w:t>
+              <w:t xml:space="preserve">    "https://rd.b2mwap.com/api/redirect/TR**********"</w:t>
+            </w:r>
+          </w:p>
+          <w:p>
+            <w:pPr>
+              <w:rPr>
+                <w:rFonts w:ascii="Arial" w:hAnsi="Arial" w:cs="Arial"/>
+                <w:b/>
+                <w:sz w:val="20"/>
+                <w:szCs w:val="20"/>
+              </w:rPr>
+            </w:pPr>
+            <w:r>
+              <w:rPr>
+                <w:rFonts w:ascii="Arial" w:hAnsi="Arial" w:cs="Arial"/>
+                <w:sz w:val="20"/>
+                <w:szCs w:val="20"/>
+              </w:rPr>
+              <w:t xml:space="preserve">  </w:t>
+            </w:r>
+            <w:r>
+              <w:rPr>
+                <w:rFonts w:ascii="Arial" w:hAnsi="Arial" w:cs="Arial"/>
+                <w:sz w:val="20"/>
+                <w:szCs w:val="20"/>
+              </w:rPr>
+              <w:t xml:space="preserve">  </w:t>
+            </w:r>
+            <w:r>
+              <w:rPr>
+                <w:rFonts w:ascii="Arial" w:hAnsi="Arial" w:cs="Arial"/>
+                <w:sz w:val="20"/>
+                <w:szCs w:val="20"/>
+              </w:rPr>
+              <w:t>}</w:t>
             </w:r>
           </w:p>
         </w:tc>
@@ -1941,7 +1886,7 @@
       <w:r>
         <w:br w:type="page"/>
       </w:r>
-      <w:bookmarkStart w:id="2" w:name="_Toc147663593"/>
+      <w:bookmarkStart w:id="1" w:name="_Toc148439073"/>
       <w:r>
         <w:lastRenderedPageBreak/>
         <w:t xml:space="preserve">2. </w:t>
@@ -1949,7 +1894,7 @@
       <w:r>
         <w:t>Redirect URL</w:t>
       </w:r>
-      <w:bookmarkEnd w:id="2"/>
+      <w:bookmarkEnd w:id="1"/>
     </w:p>
     <w:p/>
     <w:tbl>
@@ -2135,11 +2080,290 @@
     </w:p>
     <w:p>
       <w:pPr>
+        <w:rPr>
+          <w:rFonts w:ascii="Arial" w:hAnsi="Arial" w:cs="Arial"/>
+          <w:b/>
+          <w:sz w:val="28"/>
+          <w:szCs w:val="28"/>
+        </w:rPr>
+      </w:pPr>
+    </w:p>
+    <w:p>
+      <w:pPr>
         <w:pStyle w:val="Heading1"/>
       </w:pPr>
-      <w:bookmarkStart w:id="3" w:name="_Toc147663594"/>
-      <w:r>
-        <w:t>3</w:t>
+      <w:bookmarkStart w:id="2" w:name="_Toc148439074"/>
+      <w:r>
+        <w:t xml:space="preserve">3. </w:t>
+      </w:r>
+      <w:r>
+        <w:t xml:space="preserve">Redirect Based On Service Redirect </w:t>
+      </w:r>
+      <w:r>
+        <w:t>URL</w:t>
+      </w:r>
+      <w:bookmarkEnd w:id="2"/>
+    </w:p>
+    <w:p/>
+    <w:tbl>
+      <w:tblPr>
+        <w:tblStyle w:val="TableGrid"/>
+        <w:tblW w:w="0" w:type="auto"/>
+        <w:tblLook w:val="04A0" w:firstRow="1" w:lastRow="0" w:firstColumn="1" w:lastColumn="0" w:noHBand="0" w:noVBand="1"/>
+      </w:tblPr>
+      <w:tblGrid>
+        <w:gridCol w:w="2605"/>
+        <w:gridCol w:w="4860"/>
+        <w:gridCol w:w="1885"/>
+      </w:tblGrid>
+      <w:tr>
+        <w:tc>
+          <w:tcPr>
+            <w:tcW w:w="2605" w:type="dxa"/>
+            <w:shd w:val="clear" w:color="auto" w:fill="00B0F0"/>
+          </w:tcPr>
+          <w:p>
+            <w:pPr>
+              <w:spacing w:before="120" w:after="120"/>
+              <w:rPr>
+                <w:rFonts w:ascii="Arial" w:hAnsi="Arial" w:cs="Arial"/>
+                <w:b/>
+                <w:sz w:val="20"/>
+                <w:szCs w:val="20"/>
+              </w:rPr>
+            </w:pPr>
+            <w:r>
+              <w:rPr>
+                <w:rFonts w:ascii="Arial" w:hAnsi="Arial" w:cs="Arial"/>
+                <w:b/>
+                <w:sz w:val="20"/>
+                <w:szCs w:val="20"/>
+              </w:rPr>
+              <w:t>API End Point Name</w:t>
+            </w:r>
+          </w:p>
+        </w:tc>
+        <w:tc>
+          <w:tcPr>
+            <w:tcW w:w="4860" w:type="dxa"/>
+            <w:shd w:val="clear" w:color="auto" w:fill="00B0F0"/>
+          </w:tcPr>
+          <w:p>
+            <w:pPr>
+              <w:spacing w:before="120" w:after="120"/>
+              <w:rPr>
+                <w:rFonts w:ascii="Arial" w:hAnsi="Arial" w:cs="Arial"/>
+                <w:b/>
+                <w:sz w:val="20"/>
+                <w:szCs w:val="20"/>
+              </w:rPr>
+            </w:pPr>
+            <w:r>
+              <w:rPr>
+                <w:rFonts w:ascii="Arial" w:hAnsi="Arial" w:cs="Arial"/>
+                <w:b/>
+                <w:sz w:val="20"/>
+                <w:szCs w:val="20"/>
+              </w:rPr>
+              <w:t>API End Point URL</w:t>
+            </w:r>
+          </w:p>
+        </w:tc>
+        <w:tc>
+          <w:tcPr>
+            <w:tcW w:w="1885" w:type="dxa"/>
+            <w:shd w:val="clear" w:color="auto" w:fill="00B0F0"/>
+          </w:tcPr>
+          <w:p>
+            <w:pPr>
+              <w:spacing w:before="120" w:after="120"/>
+              <w:rPr>
+                <w:rFonts w:ascii="Arial" w:hAnsi="Arial" w:cs="Arial"/>
+                <w:b/>
+                <w:color w:val="000000" w:themeColor="text1"/>
+                <w:sz w:val="20"/>
+                <w:szCs w:val="20"/>
+              </w:rPr>
+            </w:pPr>
+            <w:r>
+              <w:rPr>
+                <w:rFonts w:ascii="Arial" w:hAnsi="Arial" w:cs="Arial"/>
+                <w:b/>
+                <w:color w:val="000000" w:themeColor="text1"/>
+                <w:sz w:val="20"/>
+                <w:szCs w:val="20"/>
+              </w:rPr>
+              <w:t>HTTP Method</w:t>
+            </w:r>
+          </w:p>
+        </w:tc>
+      </w:tr>
+      <w:tr>
+        <w:trPr>
+          <w:trHeight w:val="548"/>
+        </w:trPr>
+        <w:tc>
+          <w:tcPr>
+            <w:tcW w:w="2605" w:type="dxa"/>
+          </w:tcPr>
+          <w:p>
+            <w:pPr>
+              <w:spacing w:before="120" w:line="276" w:lineRule="auto"/>
+              <w:rPr>
+                <w:rFonts w:ascii="Arial" w:hAnsi="Arial" w:cs="Arial"/>
+                <w:sz w:val="20"/>
+                <w:szCs w:val="20"/>
+              </w:rPr>
+            </w:pPr>
+            <w:r>
+              <w:rPr>
+                <w:rFonts w:ascii="Arial" w:hAnsi="Arial" w:cs="Arial"/>
+                <w:sz w:val="20"/>
+                <w:szCs w:val="20"/>
+              </w:rPr>
+              <w:t>R</w:t>
+            </w:r>
+            <w:r>
+              <w:rPr>
+                <w:rFonts w:ascii="Arial" w:hAnsi="Arial" w:cs="Arial"/>
+                <w:sz w:val="20"/>
+                <w:szCs w:val="20"/>
+              </w:rPr>
+              <w:t>edirect</w:t>
+            </w:r>
+            <w:r>
+              <w:rPr>
+                <w:rFonts w:ascii="Arial" w:hAnsi="Arial" w:cs="Arial"/>
+                <w:sz w:val="20"/>
+                <w:szCs w:val="20"/>
+              </w:rPr>
+              <w:t xml:space="preserve"> URL</w:t>
+            </w:r>
+          </w:p>
+        </w:tc>
+        <w:tc>
+          <w:tcPr>
+            <w:tcW w:w="4860" w:type="dxa"/>
+          </w:tcPr>
+          <w:p>
+            <w:pPr>
+              <w:spacing w:before="120"/>
+              <w:rPr>
+                <w:rFonts w:ascii="Arial" w:hAnsi="Arial" w:cs="Arial"/>
+                <w:sz w:val="20"/>
+                <w:szCs w:val="20"/>
+              </w:rPr>
+            </w:pPr>
+            <w:r>
+              <w:rPr>
+                <w:rFonts w:ascii="Arial" w:hAnsi="Arial" w:cs="Arial"/>
+                <w:sz w:val="20"/>
+                <w:szCs w:val="20"/>
+              </w:rPr>
+              <w:t>&lt;service_redirect_</w:t>
+            </w:r>
+            <w:r>
+              <w:rPr>
+                <w:rFonts w:ascii="Arial" w:hAnsi="Arial" w:cs="Arial"/>
+                <w:sz w:val="20"/>
+                <w:szCs w:val="20"/>
+              </w:rPr>
+              <w:t>url</w:t>
+            </w:r>
+            <w:r>
+              <w:rPr>
+                <w:rFonts w:ascii="Arial" w:hAnsi="Arial" w:cs="Arial"/>
+                <w:sz w:val="20"/>
+                <w:szCs w:val="20"/>
+              </w:rPr>
+              <w:t>&gt;</w:t>
+            </w:r>
+            <w:r>
+              <w:rPr>
+                <w:rFonts w:ascii="Arial" w:hAnsi="Arial" w:cs="Arial"/>
+                <w:sz w:val="20"/>
+                <w:szCs w:val="20"/>
+              </w:rPr>
+              <w:t>?</w:t>
+            </w:r>
+            <w:r>
+              <w:rPr>
+                <w:rFonts w:ascii="Arial" w:hAnsi="Arial" w:cs="Arial"/>
+                <w:sz w:val="20"/>
+                <w:szCs w:val="20"/>
+              </w:rPr>
+              <w:t>aocTransID</w:t>
+            </w:r>
+            <w:r>
+              <w:rPr>
+                <w:rFonts w:ascii="Arial" w:hAnsi="Arial" w:cs="Arial"/>
+                <w:sz w:val="20"/>
+                <w:szCs w:val="20"/>
+              </w:rPr>
+              <w:t>=</w:t>
+            </w:r>
+            <w:r>
+              <w:rPr>
+                <w:rFonts w:ascii="Arial" w:hAnsi="Arial" w:cs="Arial"/>
+                <w:sz w:val="20"/>
+                <w:szCs w:val="20"/>
+              </w:rPr>
+              <w:t>&lt;</w:t>
+            </w:r>
+            <w:r>
+              <w:rPr>
+                <w:rFonts w:ascii="Arial" w:hAnsi="Arial" w:cs="Arial"/>
+                <w:sz w:val="20"/>
+                <w:szCs w:val="20"/>
+              </w:rPr>
+              <w:t>aocTransID</w:t>
+            </w:r>
+            <w:r>
+              <w:rPr>
+                <w:rFonts w:ascii="Arial" w:hAnsi="Arial" w:cs="Arial"/>
+                <w:sz w:val="20"/>
+                <w:szCs w:val="20"/>
+              </w:rPr>
+              <w:t>&gt;</w:t>
+            </w:r>
+          </w:p>
+        </w:tc>
+        <w:tc>
+          <w:tcPr>
+            <w:tcW w:w="1885" w:type="dxa"/>
+          </w:tcPr>
+          <w:p>
+            <w:pPr>
+              <w:spacing w:before="120"/>
+              <w:jc w:val="center"/>
+              <w:rPr>
+                <w:rFonts w:ascii="Arial" w:hAnsi="Arial" w:cs="Arial"/>
+                <w:b/>
+                <w:sz w:val="20"/>
+                <w:szCs w:val="20"/>
+              </w:rPr>
+            </w:pPr>
+            <w:r>
+              <w:rPr>
+                <w:rFonts w:ascii="Arial" w:hAnsi="Arial" w:cs="Arial"/>
+                <w:b/>
+                <w:sz w:val="20"/>
+                <w:szCs w:val="20"/>
+              </w:rPr>
+              <w:t>GET</w:t>
+            </w:r>
+          </w:p>
+        </w:tc>
+      </w:tr>
+    </w:tbl>
+    <w:p/>
+    <w:p>
+      <w:pPr>
+        <w:pStyle w:val="Heading1"/>
+      </w:pPr>
+      <w:bookmarkStart w:id="3" w:name="_Toc148439075"/>
+      <w:r>
+        <w:t>4</w:t>
       </w:r>
       <w:r>
         <w:t xml:space="preserve">. </w:t>
@@ -2360,21 +2584,23 @@
     <w:p/>
     <w:p>
       <w:pPr>
-        <w:pStyle w:val="Heading1"/>
-      </w:pPr>
-      <w:bookmarkStart w:id="4" w:name="_Toc147663595"/>
-      <w:r>
-        <w:t>4</w:t>
-      </w:r>
-      <w:r>
-        <w:t xml:space="preserve">. </w:t>
-      </w:r>
-      <w:r>
-        <w:t>Renew Subscription</w:t>
-      </w:r>
-      <w:bookmarkEnd w:id="4"/>
+        <w:rPr>
+          <w:rFonts w:ascii="Arial" w:hAnsi="Arial" w:cs="Arial"/>
+          <w:b/>
+          <w:sz w:val="28"/>
+          <w:szCs w:val="28"/>
+        </w:rPr>
+      </w:pPr>
+      <w:r>
+        <w:rPr>
+          <w:rFonts w:ascii="Arial" w:hAnsi="Arial" w:cs="Arial"/>
+          <w:b/>
+          <w:sz w:val="24"/>
+          <w:szCs w:val="24"/>
+        </w:rPr>
+        <w:t>Response,</w:t>
+      </w:r>
     </w:p>
-    <w:p/>
     <w:tbl>
       <w:tblPr>
         <w:tblStyle w:val="TableGrid"/>
@@ -2382,63 +2608,13 @@
         <w:tblLook w:val="04A0" w:firstRow="1" w:lastRow="0" w:firstColumn="1" w:lastColumn="0" w:noHBand="0" w:noVBand="1"/>
       </w:tblPr>
       <w:tblGrid>
-        <w:gridCol w:w="2466"/>
-        <w:gridCol w:w="5375"/>
-        <w:gridCol w:w="1509"/>
+        <w:gridCol w:w="2335"/>
+        <w:gridCol w:w="7015"/>
       </w:tblGrid>
       <w:tr>
-        <w:tc>
-          <w:tcPr>
-            <w:tcW w:w="3325" w:type="dxa"/>
-            <w:shd w:val="clear" w:color="auto" w:fill="00B0F0"/>
-          </w:tcPr>
-          <w:p>
-            <w:pPr>
-              <w:spacing w:before="120" w:after="120"/>
-              <w:rPr>
-                <w:rFonts w:ascii="Arial" w:hAnsi="Arial" w:cs="Arial"/>
-                <w:b/>
-                <w:sz w:val="20"/>
-                <w:szCs w:val="20"/>
-              </w:rPr>
-            </w:pPr>
-            <w:r>
-              <w:rPr>
-                <w:rFonts w:ascii="Arial" w:hAnsi="Arial" w:cs="Arial"/>
-                <w:b/>
-                <w:sz w:val="20"/>
-                <w:szCs w:val="20"/>
-              </w:rPr>
-              <w:t>API End Point Name</w:t>
-            </w:r>
-          </w:p>
-        </w:tc>
-        <w:tc>
-          <w:tcPr>
-            <w:tcW w:w="3690" w:type="dxa"/>
-            <w:shd w:val="clear" w:color="auto" w:fill="00B0F0"/>
-          </w:tcPr>
-          <w:p>
-            <w:pPr>
-              <w:spacing w:before="120" w:after="120"/>
-              <w:rPr>
-                <w:rFonts w:ascii="Arial" w:hAnsi="Arial" w:cs="Arial"/>
-                <w:b/>
-                <w:sz w:val="20"/>
-                <w:szCs w:val="20"/>
-              </w:rPr>
-            </w:pPr>
-            <w:r>
-              <w:rPr>
-                <w:rFonts w:ascii="Arial" w:hAnsi="Arial" w:cs="Arial"/>
-                <w:b/>
-                <w:sz w:val="20"/>
-                <w:szCs w:val="20"/>
-              </w:rPr>
-              <w:t>API End Point URL</w:t>
-            </w:r>
-          </w:p>
-        </w:tc>
+        <w:trPr>
+          <w:trHeight w:val="2492"/>
+        </w:trPr>
         <w:tc>
           <w:tcPr>
             <w:tcW w:w="2335" w:type="dxa"/>
@@ -2446,119 +2622,668 @@
           </w:tcPr>
           <w:p>
             <w:pPr>
-              <w:spacing w:before="120" w:after="120"/>
-              <w:rPr>
-                <w:rFonts w:ascii="Arial" w:hAnsi="Arial" w:cs="Arial"/>
-                <w:b/>
-                <w:color w:val="000000" w:themeColor="text1"/>
-                <w:sz w:val="20"/>
-                <w:szCs w:val="20"/>
-              </w:rPr>
-            </w:pPr>
-            <w:r>
-              <w:rPr>
-                <w:rFonts w:ascii="Arial" w:hAnsi="Arial" w:cs="Arial"/>
-                <w:b/>
-                <w:color w:val="000000" w:themeColor="text1"/>
-                <w:sz w:val="20"/>
-                <w:szCs w:val="20"/>
-              </w:rPr>
-              <w:t>HTTP Method</w:t>
-            </w:r>
-          </w:p>
-        </w:tc>
-      </w:tr>
-      <w:tr>
-        <w:trPr>
-          <w:trHeight w:val="548"/>
-        </w:trPr>
-        <w:tc>
-          <w:tcPr>
-            <w:tcW w:w="3325" w:type="dxa"/>
-          </w:tcPr>
-          <w:p>
-            <w:pPr>
-              <w:spacing w:before="120" w:line="276" w:lineRule="auto"/>
-              <w:rPr>
-                <w:rFonts w:ascii="Arial" w:hAnsi="Arial" w:cs="Arial"/>
-                <w:sz w:val="20"/>
-                <w:szCs w:val="20"/>
-              </w:rPr>
-            </w:pPr>
-            <w:r>
-              <w:rPr>
-                <w:rFonts w:ascii="Arial" w:hAnsi="Arial" w:cs="Arial"/>
-                <w:sz w:val="20"/>
-                <w:szCs w:val="20"/>
-              </w:rPr>
-              <w:t>renewSubscription</w:t>
+              <w:spacing w:before="240"/>
+              <w:jc w:val="center"/>
+              <w:rPr>
+                <w:rFonts w:ascii="Arial" w:hAnsi="Arial" w:cs="Arial"/>
+                <w:b/>
+                <w:sz w:val="20"/>
+                <w:szCs w:val="20"/>
+              </w:rPr>
+            </w:pPr>
+          </w:p>
+          <w:p>
+            <w:pPr>
+              <w:spacing w:before="400"/>
+              <w:jc w:val="center"/>
+              <w:rPr>
+                <w:rFonts w:ascii="Arial" w:hAnsi="Arial" w:cs="Arial"/>
+                <w:b/>
+                <w:sz w:val="20"/>
+                <w:szCs w:val="20"/>
+              </w:rPr>
+            </w:pPr>
+          </w:p>
+          <w:p>
+            <w:pPr>
+              <w:jc w:val="center"/>
+              <w:rPr>
+                <w:rFonts w:ascii="Arial" w:hAnsi="Arial" w:cs="Arial"/>
+                <w:b/>
+                <w:sz w:val="20"/>
+                <w:szCs w:val="20"/>
+              </w:rPr>
+            </w:pPr>
+          </w:p>
+          <w:p>
+            <w:pPr>
+              <w:spacing w:before="360"/>
+              <w:jc w:val="center"/>
+              <w:rPr>
+                <w:rFonts w:ascii="Arial" w:hAnsi="Arial" w:cs="Arial"/>
+                <w:b/>
+                <w:sz w:val="20"/>
+                <w:szCs w:val="20"/>
+              </w:rPr>
+            </w:pPr>
+            <w:r>
+              <w:rPr>
+                <w:rFonts w:ascii="Arial" w:hAnsi="Arial" w:cs="Arial"/>
+                <w:b/>
+                <w:sz w:val="20"/>
+                <w:szCs w:val="20"/>
+              </w:rPr>
+              <w:t>Response</w:t>
             </w:r>
           </w:p>
         </w:tc>
         <w:tc>
           <w:tcPr>
-            <w:tcW w:w="3690" w:type="dxa"/>
+            <w:tcW w:w="7015" w:type="dxa"/>
           </w:tcPr>
           <w:p>
             <w:pPr>
-              <w:spacing w:before="120"/>
-              <w:rPr>
-                <w:rFonts w:ascii="Arial" w:hAnsi="Arial" w:cs="Arial"/>
-                <w:sz w:val="20"/>
-                <w:szCs w:val="20"/>
-              </w:rPr>
-            </w:pPr>
-            <w:r>
-              <w:rPr>
-                <w:rFonts w:ascii="Arial" w:hAnsi="Arial" w:cs="Arial"/>
-                <w:sz w:val="20"/>
-                <w:szCs w:val="20"/>
-              </w:rPr>
-              <w:t>&lt;base_url&gt;/api/renewSubscription/&lt;spTransID&gt;/&lt;msisdn&gt;</w:t>
-            </w:r>
-          </w:p>
-        </w:tc>
-        <w:tc>
-          <w:tcPr>
-            <w:tcW w:w="2335" w:type="dxa"/>
-          </w:tcPr>
-          <w:p>
-            <w:pPr>
-              <w:spacing w:before="120"/>
-              <w:jc w:val="center"/>
-              <w:rPr>
-                <w:rFonts w:ascii="Arial" w:hAnsi="Arial" w:cs="Arial"/>
-                <w:b/>
-                <w:sz w:val="20"/>
-                <w:szCs w:val="20"/>
-              </w:rPr>
-            </w:pPr>
-            <w:r>
-              <w:rPr>
-                <w:rFonts w:ascii="Arial" w:hAnsi="Arial" w:cs="Arial"/>
-                <w:b/>
-                <w:sz w:val="20"/>
-                <w:szCs w:val="20"/>
-              </w:rPr>
-              <w:t>GET</w:t>
-            </w:r>
+              <w:rPr>
+                <w:rFonts w:ascii="Arial" w:hAnsi="Arial" w:cs="Arial"/>
+                <w:sz w:val="20"/>
+                <w:szCs w:val="20"/>
+              </w:rPr>
+            </w:pPr>
+          </w:p>
+          <w:p>
+            <w:pPr>
+              <w:rPr>
+                <w:rFonts w:ascii="Arial" w:hAnsi="Arial" w:cs="Arial"/>
+                <w:sz w:val="20"/>
+                <w:szCs w:val="20"/>
+              </w:rPr>
+            </w:pPr>
+            <w:r>
+              <w:rPr>
+                <w:rFonts w:ascii="Arial" w:hAnsi="Arial" w:cs="Arial"/>
+                <w:sz w:val="20"/>
+                <w:szCs w:val="20"/>
+              </w:rPr>
+              <w:t xml:space="preserve"> </w:t>
+            </w:r>
+            <w:r>
+              <w:rPr>
+                <w:rFonts w:ascii="Arial" w:hAnsi="Arial" w:cs="Arial"/>
+                <w:sz w:val="20"/>
+                <w:szCs w:val="20"/>
+              </w:rPr>
+              <w:t>“</w:t>
+            </w:r>
+            <w:r>
+              <w:rPr>
+                <w:rFonts w:ascii="Arial" w:hAnsi="Arial" w:cs="Arial"/>
+                <w:b/>
+                <w:sz w:val="20"/>
+                <w:szCs w:val="20"/>
+              </w:rPr>
+              <w:t>status</w:t>
+            </w:r>
+            <w:r>
+              <w:rPr>
+                <w:rFonts w:ascii="Arial" w:hAnsi="Arial" w:cs="Arial"/>
+                <w:sz w:val="20"/>
+                <w:szCs w:val="20"/>
+              </w:rPr>
+              <w:t>": true,</w:t>
+            </w:r>
+          </w:p>
+          <w:p>
+            <w:pPr>
+              <w:rPr>
+                <w:rFonts w:ascii="Arial" w:hAnsi="Arial" w:cs="Arial"/>
+                <w:sz w:val="20"/>
+                <w:szCs w:val="20"/>
+              </w:rPr>
+            </w:pPr>
+            <w:r>
+              <w:rPr>
+                <w:rFonts w:ascii="Arial" w:hAnsi="Arial" w:cs="Arial"/>
+                <w:sz w:val="20"/>
+                <w:szCs w:val="20"/>
+              </w:rPr>
+              <w:t xml:space="preserve"> </w:t>
+            </w:r>
+            <w:r>
+              <w:rPr>
+                <w:rFonts w:ascii="Arial" w:hAnsi="Arial" w:cs="Arial"/>
+                <w:sz w:val="20"/>
+                <w:szCs w:val="20"/>
+              </w:rPr>
+              <w:t>"</w:t>
+            </w:r>
+            <w:r>
+              <w:rPr>
+                <w:rFonts w:ascii="Arial" w:hAnsi="Arial" w:cs="Arial"/>
+                <w:b/>
+                <w:sz w:val="20"/>
+                <w:szCs w:val="20"/>
+              </w:rPr>
+              <w:t>errors</w:t>
+            </w:r>
+            <w:r>
+              <w:rPr>
+                <w:rFonts w:ascii="Arial" w:hAnsi="Arial" w:cs="Arial"/>
+                <w:sz w:val="20"/>
+                <w:szCs w:val="20"/>
+              </w:rPr>
+              <w:t>": false,</w:t>
+            </w:r>
+          </w:p>
+          <w:p>
+            <w:pPr>
+              <w:rPr>
+                <w:rFonts w:ascii="Arial" w:hAnsi="Arial" w:cs="Arial"/>
+                <w:sz w:val="20"/>
+                <w:szCs w:val="20"/>
+              </w:rPr>
+            </w:pPr>
+            <w:r>
+              <w:rPr>
+                <w:rFonts w:ascii="Arial" w:hAnsi="Arial" w:cs="Arial"/>
+                <w:sz w:val="20"/>
+                <w:szCs w:val="20"/>
+              </w:rPr>
+              <w:t xml:space="preserve"> </w:t>
+            </w:r>
+            <w:r>
+              <w:rPr>
+                <w:rFonts w:ascii="Arial" w:hAnsi="Arial" w:cs="Arial"/>
+                <w:sz w:val="20"/>
+                <w:szCs w:val="20"/>
+              </w:rPr>
+              <w:t>"</w:t>
+            </w:r>
+            <w:r>
+              <w:rPr>
+                <w:rFonts w:ascii="Arial" w:hAnsi="Arial" w:cs="Arial"/>
+                <w:b/>
+                <w:sz w:val="20"/>
+                <w:szCs w:val="20"/>
+              </w:rPr>
+              <w:t>message</w:t>
+            </w:r>
+            <w:r>
+              <w:rPr>
+                <w:rFonts w:ascii="Arial" w:hAnsi="Arial" w:cs="Arial"/>
+                <w:sz w:val="20"/>
+                <w:szCs w:val="20"/>
+              </w:rPr>
+              <w:t>": "</w:t>
+            </w:r>
+            <w:r>
+              <w:rPr>
+                <w:rFonts w:ascii="Arial" w:hAnsi="Arial" w:cs="Arial"/>
+                <w:sz w:val="20"/>
+                <w:szCs w:val="20"/>
+              </w:rPr>
+              <w:t>Charge status</w:t>
+            </w:r>
+            <w:r>
+              <w:rPr>
+                <w:rFonts w:ascii="Arial" w:hAnsi="Arial" w:cs="Arial"/>
+                <w:sz w:val="20"/>
+                <w:szCs w:val="20"/>
+              </w:rPr>
+              <w:t>",</w:t>
+            </w:r>
+          </w:p>
+          <w:p>
+            <w:pPr>
+              <w:rPr>
+                <w:rFonts w:ascii="Arial" w:hAnsi="Arial" w:cs="Arial"/>
+                <w:sz w:val="20"/>
+                <w:szCs w:val="20"/>
+              </w:rPr>
+            </w:pPr>
+            <w:r>
+              <w:rPr>
+                <w:rFonts w:ascii="Arial" w:hAnsi="Arial" w:cs="Arial"/>
+                <w:sz w:val="20"/>
+                <w:szCs w:val="20"/>
+              </w:rPr>
+              <w:t xml:space="preserve"> </w:t>
+            </w:r>
+            <w:r>
+              <w:rPr>
+                <w:rFonts w:ascii="Arial" w:hAnsi="Arial" w:cs="Arial"/>
+                <w:sz w:val="20"/>
+                <w:szCs w:val="20"/>
+              </w:rPr>
+              <w:t>"</w:t>
+            </w:r>
+            <w:r>
+              <w:rPr>
+                <w:rFonts w:ascii="Arial" w:hAnsi="Arial" w:cs="Arial"/>
+                <w:b/>
+                <w:sz w:val="20"/>
+                <w:szCs w:val="20"/>
+              </w:rPr>
+              <w:t>data</w:t>
+            </w:r>
+            <w:r>
+              <w:rPr>
+                <w:rFonts w:ascii="Arial" w:hAnsi="Arial" w:cs="Arial"/>
+                <w:sz w:val="20"/>
+                <w:szCs w:val="20"/>
+              </w:rPr>
+              <w:t>":</w:t>
+            </w:r>
+          </w:p>
+          <w:p>
+            <w:pPr>
+              <w:rPr>
+                <w:rFonts w:ascii="Arial" w:hAnsi="Arial" w:cs="Arial"/>
+                <w:sz w:val="20"/>
+                <w:szCs w:val="20"/>
+              </w:rPr>
+            </w:pPr>
+            <w:r>
+              <w:rPr>
+                <w:rFonts w:ascii="Arial" w:hAnsi="Arial" w:cs="Arial"/>
+                <w:sz w:val="20"/>
+                <w:szCs w:val="20"/>
+              </w:rPr>
+              <w:t xml:space="preserve">  </w:t>
+            </w:r>
+            <w:r>
+              <w:rPr>
+                <w:rFonts w:ascii="Arial" w:hAnsi="Arial" w:cs="Arial"/>
+                <w:sz w:val="20"/>
+                <w:szCs w:val="20"/>
+              </w:rPr>
+              <w:t xml:space="preserve">      </w:t>
+            </w:r>
+            <w:r>
+              <w:rPr>
+                <w:rFonts w:ascii="Arial" w:hAnsi="Arial" w:cs="Arial"/>
+                <w:sz w:val="20"/>
+                <w:szCs w:val="20"/>
+              </w:rPr>
+              <w:t>{</w:t>
+            </w:r>
+          </w:p>
+          <w:p>
+            <w:pPr>
+              <w:rPr>
+                <w:rFonts w:ascii="Arial" w:hAnsi="Arial" w:cs="Arial"/>
+                <w:sz w:val="20"/>
+                <w:szCs w:val="20"/>
+              </w:rPr>
+            </w:pPr>
+            <w:r>
+              <w:rPr>
+                <w:rFonts w:ascii="Arial" w:hAnsi="Arial" w:cs="Arial"/>
+                <w:sz w:val="20"/>
+                <w:szCs w:val="20"/>
+              </w:rPr>
+              <w:t xml:space="preserve">   </w:t>
+            </w:r>
+            <w:r>
+              <w:rPr>
+                <w:rFonts w:ascii="Arial" w:hAnsi="Arial" w:cs="Arial"/>
+                <w:sz w:val="20"/>
+                <w:szCs w:val="20"/>
+              </w:rPr>
+              <w:t xml:space="preserve">        </w:t>
+            </w:r>
+            <w:r>
+              <w:rPr>
+                <w:rFonts w:ascii="Arial" w:hAnsi="Arial" w:cs="Arial"/>
+                <w:sz w:val="20"/>
+                <w:szCs w:val="20"/>
+              </w:rPr>
+              <w:t>"transactionOperationStatus": "Charged",</w:t>
+            </w:r>
+          </w:p>
+          <w:p>
+            <w:pPr>
+              <w:rPr>
+                <w:rFonts w:ascii="Arial" w:hAnsi="Arial" w:cs="Arial"/>
+                <w:sz w:val="20"/>
+                <w:szCs w:val="20"/>
+              </w:rPr>
+            </w:pPr>
+            <w:r>
+              <w:rPr>
+                <w:rFonts w:ascii="Arial" w:hAnsi="Arial" w:cs="Arial"/>
+                <w:sz w:val="20"/>
+                <w:szCs w:val="20"/>
+              </w:rPr>
+              <w:t xml:space="preserve">   </w:t>
+            </w:r>
+            <w:r>
+              <w:rPr>
+                <w:rFonts w:ascii="Arial" w:hAnsi="Arial" w:cs="Arial"/>
+                <w:sz w:val="20"/>
+                <w:szCs w:val="20"/>
+              </w:rPr>
+              <w:t xml:space="preserve">        </w:t>
+            </w:r>
+            <w:r>
+              <w:rPr>
+                <w:rFonts w:ascii="Arial" w:hAnsi="Arial" w:cs="Arial"/>
+                <w:sz w:val="20"/>
+                <w:szCs w:val="20"/>
+              </w:rPr>
+              <w:t>"totalAmountCharged": "10.00",</w:t>
+            </w:r>
+          </w:p>
+          <w:p>
+            <w:pPr>
+              <w:rPr>
+                <w:rFonts w:ascii="Arial" w:hAnsi="Arial" w:cs="Arial"/>
+                <w:sz w:val="20"/>
+                <w:szCs w:val="20"/>
+              </w:rPr>
+            </w:pPr>
+            <w:r>
+              <w:rPr>
+                <w:rFonts w:ascii="Arial" w:hAnsi="Arial" w:cs="Arial"/>
+                <w:sz w:val="20"/>
+                <w:szCs w:val="20"/>
+              </w:rPr>
+              <w:t xml:space="preserve">  </w:t>
+            </w:r>
+            <w:r>
+              <w:rPr>
+                <w:rFonts w:ascii="Arial" w:hAnsi="Arial" w:cs="Arial"/>
+                <w:sz w:val="20"/>
+                <w:szCs w:val="20"/>
+              </w:rPr>
+              <w:t xml:space="preserve">  </w:t>
+            </w:r>
+            <w:r>
+              <w:rPr>
+                <w:rFonts w:ascii="Arial" w:hAnsi="Arial" w:cs="Arial"/>
+                <w:sz w:val="20"/>
+                <w:szCs w:val="20"/>
+              </w:rPr>
+              <w:t xml:space="preserve"> </w:t>
+            </w:r>
+            <w:r>
+              <w:rPr>
+                <w:rFonts w:ascii="Arial" w:hAnsi="Arial" w:cs="Arial"/>
+                <w:sz w:val="20"/>
+                <w:szCs w:val="20"/>
+              </w:rPr>
+              <w:t xml:space="preserve">      </w:t>
+            </w:r>
+            <w:r>
+              <w:rPr>
+                <w:rFonts w:ascii="Arial" w:hAnsi="Arial" w:cs="Arial"/>
+                <w:sz w:val="20"/>
+                <w:szCs w:val="20"/>
+              </w:rPr>
+              <w:t>"msisdn":"+60191234567”,</w:t>
+            </w:r>
+          </w:p>
+          <w:p>
+            <w:pPr>
+              <w:rPr>
+                <w:rFonts w:ascii="Arial" w:hAnsi="Arial" w:cs="Arial"/>
+                <w:sz w:val="20"/>
+                <w:szCs w:val="20"/>
+              </w:rPr>
+            </w:pPr>
+            <w:r>
+              <w:rPr>
+                <w:rFonts w:ascii="Arial" w:hAnsi="Arial" w:cs="Arial"/>
+                <w:sz w:val="20"/>
+                <w:szCs w:val="20"/>
+              </w:rPr>
+              <w:t xml:space="preserve">   </w:t>
+            </w:r>
+            <w:r>
+              <w:rPr>
+                <w:rFonts w:ascii="Arial" w:hAnsi="Arial" w:cs="Arial"/>
+                <w:sz w:val="20"/>
+                <w:szCs w:val="20"/>
+              </w:rPr>
+              <w:t xml:space="preserve">        </w:t>
+            </w:r>
+            <w:r>
+              <w:rPr>
+                <w:rFonts w:ascii="Arial" w:hAnsi="Arial" w:cs="Arial"/>
+                <w:sz w:val="20"/>
+                <w:szCs w:val="20"/>
+              </w:rPr>
+              <w:t>"chargeMode": "standard",</w:t>
+            </w:r>
+          </w:p>
+          <w:p>
+            <w:pPr>
+              <w:rPr>
+                <w:rFonts w:ascii="Arial" w:hAnsi="Arial" w:cs="Arial"/>
+                <w:sz w:val="20"/>
+                <w:szCs w:val="20"/>
+              </w:rPr>
+            </w:pPr>
+            <w:r>
+              <w:rPr>
+                <w:rFonts w:ascii="Arial" w:hAnsi="Arial" w:cs="Arial"/>
+                <w:sz w:val="20"/>
+                <w:szCs w:val="20"/>
+              </w:rPr>
+              <w:t xml:space="preserve">   </w:t>
+            </w:r>
+            <w:r>
+              <w:rPr>
+                <w:rFonts w:ascii="Arial" w:hAnsi="Arial" w:cs="Arial"/>
+                <w:sz w:val="20"/>
+                <w:szCs w:val="20"/>
+              </w:rPr>
+              <w:t xml:space="preserve">        </w:t>
+            </w:r>
+            <w:r>
+              <w:rPr>
+                <w:rFonts w:ascii="Arial" w:hAnsi="Arial" w:cs="Arial"/>
+                <w:sz w:val="20"/>
+                <w:szCs w:val="20"/>
+              </w:rPr>
+              <w:t>"clientCorrelator":"12345678901234567",</w:t>
+            </w:r>
+          </w:p>
+          <w:p>
+            <w:pPr>
+              <w:rPr>
+                <w:rFonts w:ascii="Arial" w:hAnsi="Arial" w:cs="Arial"/>
+                <w:sz w:val="20"/>
+                <w:szCs w:val="20"/>
+              </w:rPr>
+            </w:pPr>
+            <w:r>
+              <w:rPr>
+                <w:rFonts w:ascii="Arial" w:hAnsi="Arial" w:cs="Arial"/>
+                <w:sz w:val="20"/>
+                <w:szCs w:val="20"/>
+              </w:rPr>
+              <w:t xml:space="preserve">   </w:t>
+            </w:r>
+            <w:r>
+              <w:rPr>
+                <w:rFonts w:ascii="Arial" w:hAnsi="Arial" w:cs="Arial"/>
+                <w:sz w:val="20"/>
+                <w:szCs w:val="20"/>
+              </w:rPr>
+              <w:t xml:space="preserve">        </w:t>
+            </w:r>
+            <w:r>
+              <w:rPr>
+                <w:rFonts w:ascii="Arial" w:hAnsi="Arial" w:cs="Arial"/>
+                <w:sz w:val="20"/>
+                <w:szCs w:val="20"/>
+              </w:rPr>
+              <w:t>"errorCode": "00",</w:t>
+            </w:r>
+          </w:p>
+          <w:p>
+            <w:pPr>
+              <w:rPr>
+                <w:rFonts w:ascii="Arial" w:hAnsi="Arial" w:cs="Arial"/>
+                <w:sz w:val="20"/>
+                <w:szCs w:val="20"/>
+              </w:rPr>
+            </w:pPr>
+            <w:r>
+              <w:rPr>
+                <w:rFonts w:ascii="Arial" w:hAnsi="Arial" w:cs="Arial"/>
+                <w:sz w:val="20"/>
+                <w:szCs w:val="20"/>
+              </w:rPr>
+              <w:t xml:space="preserve">   </w:t>
+            </w:r>
+            <w:r>
+              <w:rPr>
+                <w:rFonts w:ascii="Arial" w:hAnsi="Arial" w:cs="Arial"/>
+                <w:sz w:val="20"/>
+                <w:szCs w:val="20"/>
+              </w:rPr>
+              <w:t xml:space="preserve">        </w:t>
+            </w:r>
+            <w:r>
+              <w:rPr>
+                <w:rFonts w:ascii="Arial" w:hAnsi="Arial" w:cs="Arial"/>
+                <w:sz w:val="20"/>
+                <w:szCs w:val="20"/>
+              </w:rPr>
+              <w:t>"errorMessage": ""</w:t>
+            </w:r>
+          </w:p>
+          <w:p>
+            <w:pPr>
+              <w:rPr>
+                <w:rFonts w:ascii="Arial" w:hAnsi="Arial" w:cs="Arial"/>
+                <w:sz w:val="20"/>
+                <w:szCs w:val="20"/>
+              </w:rPr>
+            </w:pPr>
+            <w:r>
+              <w:rPr>
+                <w:rFonts w:ascii="Arial" w:hAnsi="Arial" w:cs="Arial"/>
+                <w:sz w:val="20"/>
+                <w:szCs w:val="20"/>
+              </w:rPr>
+              <w:t xml:space="preserve">  </w:t>
+            </w:r>
+            <w:r>
+              <w:rPr>
+                <w:rFonts w:ascii="Arial" w:hAnsi="Arial" w:cs="Arial"/>
+                <w:sz w:val="20"/>
+                <w:szCs w:val="20"/>
+              </w:rPr>
+              <w:t xml:space="preserve"> </w:t>
+            </w:r>
+            <w:r>
+              <w:rPr>
+                <w:rFonts w:ascii="Arial" w:hAnsi="Arial" w:cs="Arial"/>
+                <w:sz w:val="20"/>
+                <w:szCs w:val="20"/>
+              </w:rPr>
+              <w:t xml:space="preserve"> </w:t>
+            </w:r>
+            <w:r>
+              <w:rPr>
+                <w:rFonts w:ascii="Arial" w:hAnsi="Arial" w:cs="Arial"/>
+                <w:sz w:val="20"/>
+                <w:szCs w:val="20"/>
+              </w:rPr>
+              <w:t>}</w:t>
+            </w:r>
+          </w:p>
+          <w:p>
+            <w:pPr>
+              <w:rPr>
+                <w:rFonts w:ascii="Arial" w:hAnsi="Arial" w:cs="Arial"/>
+                <w:sz w:val="20"/>
+                <w:szCs w:val="20"/>
+              </w:rPr>
+            </w:pPr>
+          </w:p>
+          <w:p>
+            <w:pPr>
+              <w:rPr>
+                <w:rFonts w:ascii="Arial" w:hAnsi="Arial" w:cs="Arial"/>
+                <w:b/>
+                <w:sz w:val="20"/>
+                <w:szCs w:val="20"/>
+              </w:rPr>
+            </w:pPr>
           </w:p>
         </w:tc>
       </w:tr>
     </w:tbl>
+    <w:p>
+      <w:pPr>
+        <w:spacing w:before="120"/>
+      </w:pPr>
+      <w:r>
+        <w:rPr>
+          <w:b/>
+          <w:color w:val="FF0000"/>
+        </w:rPr>
+        <w:t>***</w:t>
+      </w:r>
+      <w:r>
+        <w:t xml:space="preserve"> </w:t>
+      </w:r>
+      <w:r>
+        <w:rPr>
+          <w:b/>
+        </w:rPr>
+        <w:t>Please check on the error code list. If success, the error code will be “00”</w:t>
+      </w:r>
+      <w:r>
+        <w:rPr>
+          <w:b/>
+        </w:rPr>
+        <w:t xml:space="preserve">. If error, </w:t>
+      </w:r>
+      <w:r>
+        <w:rPr>
+          <w:b/>
+        </w:rPr>
+        <w:t>Explanation of the error</w:t>
+      </w:r>
+      <w:r>
+        <w:rPr>
+          <w:b/>
+        </w:rPr>
+        <w:t xml:space="preserve"> in </w:t>
+      </w:r>
+      <w:r>
+        <w:rPr>
+          <w:rFonts w:ascii="Arial" w:hAnsi="Arial" w:cs="Arial"/>
+          <w:b/>
+          <w:sz w:val="20"/>
+          <w:szCs w:val="20"/>
+        </w:rPr>
+        <w:t>“errorMessage”</w:t>
+      </w:r>
+      <w:r>
+        <w:rPr>
+          <w:rFonts w:ascii="Arial" w:hAnsi="Arial" w:cs="Arial"/>
+          <w:b/>
+          <w:sz w:val="20"/>
+          <w:szCs w:val="20"/>
+        </w:rPr>
+        <w:t>.</w:t>
+      </w:r>
+    </w:p>
     <w:p/>
     <w:p>
       <w:pPr>
         <w:pStyle w:val="Heading1"/>
       </w:pPr>
-      <w:bookmarkStart w:id="5" w:name="_Toc147663596"/>
-      <w:r>
-        <w:t xml:space="preserve">5. </w:t>
-      </w:r>
-      <w:r>
-        <w:t>Cancel Subscription</w:t>
-      </w:r>
-      <w:bookmarkEnd w:id="5"/>
+      <w:bookmarkStart w:id="4" w:name="_Toc148439076"/>
+      <w:r>
+        <w:t>5. Cancel Subscription</w:t>
+      </w:r>
+      <w:bookmarkEnd w:id="4"/>
     </w:p>
     <w:p/>
     <w:tbl>
@@ -2700,39 +3425,7 @@
                 <w:sz w:val="20"/>
                 <w:szCs w:val="20"/>
               </w:rPr>
-              <w:t>&lt;base_url&gt;/api/</w:t>
-            </w:r>
-            <w:r>
-              <w:rPr>
-                <w:rFonts w:ascii="Arial" w:hAnsi="Arial" w:cs="Arial"/>
-                <w:sz w:val="20"/>
-                <w:szCs w:val="20"/>
-              </w:rPr>
-              <w:t xml:space="preserve"> </w:t>
-            </w:r>
-            <w:r>
-              <w:rPr>
-                <w:rFonts w:ascii="Arial" w:hAnsi="Arial" w:cs="Arial"/>
-                <w:sz w:val="20"/>
-                <w:szCs w:val="20"/>
-              </w:rPr>
-              <w:t>cancelSubscription</w:t>
-            </w:r>
-            <w:r>
-              <w:rPr>
-                <w:rFonts w:ascii="Arial" w:hAnsi="Arial" w:cs="Arial"/>
-                <w:sz w:val="20"/>
-                <w:szCs w:val="20"/>
-              </w:rPr>
-              <w:t xml:space="preserve"> </w:t>
-            </w:r>
-            <w:r>
-              <w:rPr>
-                <w:rFonts w:ascii="Arial" w:hAnsi="Arial" w:cs="Arial"/>
-                <w:sz w:val="20"/>
-                <w:szCs w:val="20"/>
-              </w:rPr>
-              <w:t>/&lt;spTransID&gt;/&lt;msisdn&gt;</w:t>
+              <w:t>&lt;base_url&gt;/api/ cancelSubscription /&lt;spTransID&gt;/&lt;msisdn&gt;</w:t>
             </w:r>
           </w:p>
         </w:tc>
@@ -2764,17 +3457,829 @@
         </w:tc>
       </w:tr>
     </w:tbl>
+    <w:p>
+      <w:pPr>
+        <w:rPr>
+          <w:rFonts w:ascii="Arial" w:hAnsi="Arial" w:cs="Arial"/>
+          <w:b/>
+          <w:sz w:val="24"/>
+          <w:szCs w:val="24"/>
+        </w:rPr>
+      </w:pPr>
+    </w:p>
+    <w:p>
+      <w:pPr>
+        <w:rPr>
+          <w:rFonts w:ascii="Arial" w:hAnsi="Arial" w:cs="Arial"/>
+          <w:b/>
+          <w:sz w:val="28"/>
+          <w:szCs w:val="28"/>
+        </w:rPr>
+      </w:pPr>
+      <w:r>
+        <w:rPr>
+          <w:rFonts w:ascii="Arial" w:hAnsi="Arial" w:cs="Arial"/>
+          <w:b/>
+          <w:sz w:val="24"/>
+          <w:szCs w:val="24"/>
+        </w:rPr>
+        <w:t>Response,</w:t>
+      </w:r>
+    </w:p>
+    <w:tbl>
+      <w:tblPr>
+        <w:tblStyle w:val="TableGrid"/>
+        <w:tblW w:w="0" w:type="auto"/>
+        <w:tblLook w:val="04A0" w:firstRow="1" w:lastRow="0" w:firstColumn="1" w:lastColumn="0" w:noHBand="0" w:noVBand="1"/>
+      </w:tblPr>
+      <w:tblGrid>
+        <w:gridCol w:w="2335"/>
+        <w:gridCol w:w="7015"/>
+      </w:tblGrid>
+      <w:tr>
+        <w:trPr>
+          <w:trHeight w:val="2492"/>
+        </w:trPr>
+        <w:tc>
+          <w:tcPr>
+            <w:tcW w:w="2335" w:type="dxa"/>
+            <w:shd w:val="clear" w:color="auto" w:fill="00B0F0"/>
+          </w:tcPr>
+          <w:p>
+            <w:pPr>
+              <w:spacing w:before="240"/>
+              <w:jc w:val="center"/>
+              <w:rPr>
+                <w:rFonts w:ascii="Arial" w:hAnsi="Arial" w:cs="Arial"/>
+                <w:b/>
+                <w:sz w:val="20"/>
+                <w:szCs w:val="20"/>
+              </w:rPr>
+            </w:pPr>
+          </w:p>
+          <w:p>
+            <w:pPr>
+              <w:spacing w:before="400"/>
+              <w:jc w:val="center"/>
+              <w:rPr>
+                <w:rFonts w:ascii="Arial" w:hAnsi="Arial" w:cs="Arial"/>
+                <w:b/>
+                <w:sz w:val="20"/>
+                <w:szCs w:val="20"/>
+              </w:rPr>
+            </w:pPr>
+          </w:p>
+          <w:p>
+            <w:pPr>
+              <w:jc w:val="center"/>
+              <w:rPr>
+                <w:rFonts w:ascii="Arial" w:hAnsi="Arial" w:cs="Arial"/>
+                <w:b/>
+                <w:sz w:val="20"/>
+                <w:szCs w:val="20"/>
+              </w:rPr>
+            </w:pPr>
+          </w:p>
+          <w:p>
+            <w:pPr>
+              <w:jc w:val="center"/>
+              <w:rPr>
+                <w:rFonts w:ascii="Arial" w:hAnsi="Arial" w:cs="Arial"/>
+                <w:b/>
+                <w:sz w:val="20"/>
+                <w:szCs w:val="20"/>
+              </w:rPr>
+            </w:pPr>
+            <w:r>
+              <w:rPr>
+                <w:rFonts w:ascii="Arial" w:hAnsi="Arial" w:cs="Arial"/>
+                <w:b/>
+                <w:sz w:val="20"/>
+                <w:szCs w:val="20"/>
+              </w:rPr>
+              <w:t>Response</w:t>
+            </w:r>
+          </w:p>
+          <w:p>
+            <w:pPr>
+              <w:jc w:val="center"/>
+              <w:rPr>
+                <w:rFonts w:ascii="Arial" w:hAnsi="Arial" w:cs="Arial"/>
+                <w:b/>
+                <w:sz w:val="20"/>
+                <w:szCs w:val="20"/>
+              </w:rPr>
+            </w:pPr>
+            <w:r>
+              <w:rPr>
+                <w:rFonts w:ascii="Arial" w:hAnsi="Arial" w:cs="Arial"/>
+                <w:b/>
+                <w:sz w:val="20"/>
+                <w:szCs w:val="20"/>
+              </w:rPr>
+              <w:t>(1</w:t>
+            </w:r>
+            <w:r>
+              <w:rPr>
+                <w:rFonts w:ascii="Arial" w:hAnsi="Arial" w:cs="Arial"/>
+                <w:b/>
+                <w:sz w:val="20"/>
+                <w:szCs w:val="20"/>
+                <w:vertAlign w:val="superscript"/>
+              </w:rPr>
+              <w:t>st</w:t>
+            </w:r>
+            <w:r>
+              <w:rPr>
+                <w:rFonts w:ascii="Arial" w:hAnsi="Arial" w:cs="Arial"/>
+                <w:b/>
+                <w:sz w:val="20"/>
+                <w:szCs w:val="20"/>
+              </w:rPr>
+              <w:t xml:space="preserve"> time)</w:t>
+            </w:r>
+          </w:p>
+        </w:tc>
+        <w:tc>
+          <w:tcPr>
+            <w:tcW w:w="7015" w:type="dxa"/>
+          </w:tcPr>
+          <w:p>
+            <w:pPr>
+              <w:rPr>
+                <w:rFonts w:ascii="Arial" w:hAnsi="Arial" w:cs="Arial"/>
+                <w:sz w:val="20"/>
+                <w:szCs w:val="20"/>
+              </w:rPr>
+            </w:pPr>
+          </w:p>
+          <w:p>
+            <w:pPr>
+              <w:rPr>
+                <w:rFonts w:ascii="Arial" w:hAnsi="Arial" w:cs="Arial"/>
+                <w:sz w:val="20"/>
+                <w:szCs w:val="20"/>
+              </w:rPr>
+            </w:pPr>
+            <w:r>
+              <w:rPr>
+                <w:rFonts w:ascii="Arial" w:hAnsi="Arial" w:cs="Arial"/>
+                <w:sz w:val="20"/>
+                <w:szCs w:val="20"/>
+              </w:rPr>
+              <w:t>“</w:t>
+            </w:r>
+            <w:r>
+              <w:rPr>
+                <w:rFonts w:ascii="Arial" w:hAnsi="Arial" w:cs="Arial"/>
+                <w:b/>
+                <w:sz w:val="20"/>
+                <w:szCs w:val="20"/>
+              </w:rPr>
+              <w:t>status</w:t>
+            </w:r>
+            <w:r>
+              <w:rPr>
+                <w:rFonts w:ascii="Arial" w:hAnsi="Arial" w:cs="Arial"/>
+                <w:sz w:val="20"/>
+                <w:szCs w:val="20"/>
+              </w:rPr>
+              <w:t>": true,</w:t>
+            </w:r>
+          </w:p>
+          <w:p>
+            <w:pPr>
+              <w:rPr>
+                <w:rFonts w:ascii="Arial" w:hAnsi="Arial" w:cs="Arial"/>
+                <w:sz w:val="20"/>
+                <w:szCs w:val="20"/>
+              </w:rPr>
+            </w:pPr>
+            <w:r>
+              <w:rPr>
+                <w:rFonts w:ascii="Arial" w:hAnsi="Arial" w:cs="Arial"/>
+                <w:sz w:val="20"/>
+                <w:szCs w:val="20"/>
+              </w:rPr>
+              <w:t xml:space="preserve"> </w:t>
+            </w:r>
+            <w:r>
+              <w:rPr>
+                <w:rFonts w:ascii="Arial" w:hAnsi="Arial" w:cs="Arial"/>
+                <w:sz w:val="20"/>
+                <w:szCs w:val="20"/>
+              </w:rPr>
+              <w:t>"</w:t>
+            </w:r>
+            <w:r>
+              <w:rPr>
+                <w:rFonts w:ascii="Arial" w:hAnsi="Arial" w:cs="Arial"/>
+                <w:b/>
+                <w:sz w:val="20"/>
+                <w:szCs w:val="20"/>
+              </w:rPr>
+              <w:t>errors</w:t>
+            </w:r>
+            <w:r>
+              <w:rPr>
+                <w:rFonts w:ascii="Arial" w:hAnsi="Arial" w:cs="Arial"/>
+                <w:sz w:val="20"/>
+                <w:szCs w:val="20"/>
+              </w:rPr>
+              <w:t>": false,</w:t>
+            </w:r>
+          </w:p>
+          <w:p>
+            <w:pPr>
+              <w:rPr>
+                <w:rFonts w:ascii="Arial" w:hAnsi="Arial" w:cs="Arial"/>
+                <w:sz w:val="20"/>
+                <w:szCs w:val="20"/>
+              </w:rPr>
+            </w:pPr>
+            <w:r>
+              <w:rPr>
+                <w:rFonts w:ascii="Arial" w:hAnsi="Arial" w:cs="Arial"/>
+                <w:sz w:val="20"/>
+                <w:szCs w:val="20"/>
+              </w:rPr>
+              <w:t xml:space="preserve"> </w:t>
+            </w:r>
+            <w:r>
+              <w:rPr>
+                <w:rFonts w:ascii="Arial" w:hAnsi="Arial" w:cs="Arial"/>
+                <w:sz w:val="20"/>
+                <w:szCs w:val="20"/>
+              </w:rPr>
+              <w:t>"</w:t>
+            </w:r>
+            <w:r>
+              <w:rPr>
+                <w:rFonts w:ascii="Arial" w:hAnsi="Arial" w:cs="Arial"/>
+                <w:b/>
+                <w:sz w:val="20"/>
+                <w:szCs w:val="20"/>
+              </w:rPr>
+              <w:t>message</w:t>
+            </w:r>
+            <w:r>
+              <w:rPr>
+                <w:rFonts w:ascii="Arial" w:hAnsi="Arial" w:cs="Arial"/>
+                <w:sz w:val="20"/>
+                <w:szCs w:val="20"/>
+              </w:rPr>
+              <w:t>": "</w:t>
+            </w:r>
+            <w:r>
+              <w:rPr>
+                <w:rFonts w:ascii="Arial" w:hAnsi="Arial" w:cs="Arial"/>
+                <w:sz w:val="20"/>
+                <w:szCs w:val="20"/>
+              </w:rPr>
+              <w:t>Subscription cancelled Successfully</w:t>
+            </w:r>
+            <w:r>
+              <w:rPr>
+                <w:rFonts w:ascii="Arial" w:hAnsi="Arial" w:cs="Arial"/>
+                <w:sz w:val="20"/>
+                <w:szCs w:val="20"/>
+              </w:rPr>
+              <w:t>",</w:t>
+            </w:r>
+          </w:p>
+          <w:p>
+            <w:r>
+              <w:rPr>
+                <w:rFonts w:ascii="Arial" w:hAnsi="Arial" w:cs="Arial"/>
+                <w:sz w:val="20"/>
+                <w:szCs w:val="20"/>
+              </w:rPr>
+              <w:t xml:space="preserve"> </w:t>
+            </w:r>
+            <w:r>
+              <w:t>"</w:t>
+            </w:r>
+            <w:r>
+              <w:rPr>
+                <w:b/>
+              </w:rPr>
+              <w:t>data</w:t>
+            </w:r>
+            <w:r>
+              <w:t xml:space="preserve">": </w:t>
+            </w:r>
+          </w:p>
+          <w:p>
+            <w:r>
+              <w:t xml:space="preserve">        { </w:t>
+            </w:r>
+          </w:p>
+          <w:p>
+            <w:r>
+              <w:t xml:space="preserve">         "errorCode": "00", </w:t>
+            </w:r>
+          </w:p>
+          <w:p>
+            <w:r>
+              <w:t xml:space="preserve">         "errorMessage": ""</w:t>
+            </w:r>
+          </w:p>
+          <w:p>
+            <w:r>
+              <w:t xml:space="preserve">   } </w:t>
+            </w:r>
+          </w:p>
+          <w:p>
+            <w:pPr>
+              <w:rPr>
+                <w:rFonts w:ascii="Arial" w:hAnsi="Arial" w:cs="Arial"/>
+                <w:b/>
+                <w:sz w:val="20"/>
+                <w:szCs w:val="20"/>
+              </w:rPr>
+            </w:pPr>
+            <w:r>
+              <w:t xml:space="preserve"> </w:t>
+            </w:r>
+          </w:p>
+          <w:p>
+            <w:pPr>
+              <w:rPr>
+                <w:rFonts w:ascii="Arial" w:hAnsi="Arial" w:cs="Arial"/>
+                <w:b/>
+                <w:sz w:val="20"/>
+                <w:szCs w:val="20"/>
+              </w:rPr>
+            </w:pPr>
+          </w:p>
+        </w:tc>
+      </w:tr>
+      <w:tr>
+        <w:trPr>
+          <w:trHeight w:val="2492"/>
+        </w:trPr>
+        <w:tc>
+          <w:tcPr>
+            <w:tcW w:w="2335" w:type="dxa"/>
+            <w:shd w:val="clear" w:color="auto" w:fill="00B0F0"/>
+          </w:tcPr>
+          <w:p>
+            <w:pPr>
+              <w:spacing w:before="240"/>
+              <w:jc w:val="center"/>
+              <w:rPr>
+                <w:rFonts w:ascii="Arial" w:hAnsi="Arial" w:cs="Arial"/>
+                <w:b/>
+                <w:sz w:val="20"/>
+                <w:szCs w:val="20"/>
+              </w:rPr>
+            </w:pPr>
+          </w:p>
+          <w:p>
+            <w:pPr>
+              <w:spacing w:before="400"/>
+              <w:jc w:val="center"/>
+              <w:rPr>
+                <w:rFonts w:ascii="Arial" w:hAnsi="Arial" w:cs="Arial"/>
+                <w:b/>
+                <w:sz w:val="20"/>
+                <w:szCs w:val="20"/>
+              </w:rPr>
+            </w:pPr>
+          </w:p>
+          <w:p>
+            <w:pPr>
+              <w:jc w:val="center"/>
+              <w:rPr>
+                <w:rFonts w:ascii="Arial" w:hAnsi="Arial" w:cs="Arial"/>
+                <w:b/>
+                <w:sz w:val="20"/>
+                <w:szCs w:val="20"/>
+              </w:rPr>
+            </w:pPr>
+          </w:p>
+          <w:p>
+            <w:pPr>
+              <w:jc w:val="center"/>
+              <w:rPr>
+                <w:rFonts w:ascii="Arial" w:hAnsi="Arial" w:cs="Arial"/>
+                <w:b/>
+                <w:sz w:val="20"/>
+                <w:szCs w:val="20"/>
+              </w:rPr>
+            </w:pPr>
+            <w:r>
+              <w:rPr>
+                <w:rFonts w:ascii="Arial" w:hAnsi="Arial" w:cs="Arial"/>
+                <w:b/>
+                <w:sz w:val="20"/>
+                <w:szCs w:val="20"/>
+              </w:rPr>
+              <w:t>Response</w:t>
+            </w:r>
+            <w:r>
+              <w:rPr>
+                <w:rFonts w:ascii="Arial" w:hAnsi="Arial" w:cs="Arial"/>
+                <w:b/>
+                <w:sz w:val="20"/>
+                <w:szCs w:val="20"/>
+              </w:rPr>
+              <w:t xml:space="preserve"> </w:t>
+            </w:r>
+          </w:p>
+          <w:p>
+            <w:pPr>
+              <w:jc w:val="center"/>
+              <w:rPr>
+                <w:rFonts w:ascii="Arial" w:hAnsi="Arial" w:cs="Arial"/>
+                <w:b/>
+                <w:sz w:val="20"/>
+                <w:szCs w:val="20"/>
+              </w:rPr>
+            </w:pPr>
+            <w:r>
+              <w:rPr>
+                <w:rFonts w:ascii="Arial" w:hAnsi="Arial" w:cs="Arial"/>
+                <w:b/>
+                <w:sz w:val="20"/>
+                <w:szCs w:val="20"/>
+              </w:rPr>
+              <w:t>(if already</w:t>
+            </w:r>
+            <w:r>
+              <w:rPr>
+                <w:rFonts w:ascii="Arial" w:hAnsi="Arial" w:cs="Arial"/>
+                <w:sz w:val="20"/>
+                <w:szCs w:val="20"/>
+              </w:rPr>
+              <w:t xml:space="preserve"> </w:t>
+            </w:r>
+            <w:r>
+              <w:rPr>
+                <w:rFonts w:ascii="Arial" w:hAnsi="Arial" w:cs="Arial"/>
+                <w:b/>
+                <w:sz w:val="20"/>
+                <w:szCs w:val="20"/>
+              </w:rPr>
+              <w:t>cancelled</w:t>
+            </w:r>
+            <w:r>
+              <w:rPr>
+                <w:rFonts w:ascii="Arial" w:hAnsi="Arial" w:cs="Arial"/>
+                <w:b/>
+                <w:sz w:val="20"/>
+                <w:szCs w:val="20"/>
+              </w:rPr>
+              <w:t xml:space="preserve"> </w:t>
+            </w:r>
+            <w:r>
+              <w:rPr>
+                <w:rFonts w:ascii="Arial" w:hAnsi="Arial" w:cs="Arial"/>
+                <w:b/>
+                <w:sz w:val="20"/>
+                <w:szCs w:val="20"/>
+              </w:rPr>
+              <w:t>)</w:t>
+            </w:r>
+          </w:p>
+        </w:tc>
+        <w:tc>
+          <w:tcPr>
+            <w:tcW w:w="7015" w:type="dxa"/>
+          </w:tcPr>
+          <w:p>
+            <w:pPr>
+              <w:rPr>
+                <w:rFonts w:ascii="Arial" w:hAnsi="Arial" w:cs="Arial"/>
+                <w:sz w:val="20"/>
+                <w:szCs w:val="20"/>
+              </w:rPr>
+            </w:pPr>
+          </w:p>
+          <w:p>
+            <w:pPr>
+              <w:rPr>
+                <w:rFonts w:ascii="Arial" w:hAnsi="Arial" w:cs="Arial"/>
+                <w:sz w:val="20"/>
+                <w:szCs w:val="20"/>
+              </w:rPr>
+            </w:pPr>
+            <w:r>
+              <w:rPr>
+                <w:rFonts w:ascii="Arial" w:hAnsi="Arial" w:cs="Arial"/>
+                <w:sz w:val="20"/>
+                <w:szCs w:val="20"/>
+              </w:rPr>
+              <w:t>“</w:t>
+            </w:r>
+            <w:r>
+              <w:rPr>
+                <w:rFonts w:ascii="Arial" w:hAnsi="Arial" w:cs="Arial"/>
+                <w:b/>
+                <w:sz w:val="20"/>
+                <w:szCs w:val="20"/>
+              </w:rPr>
+              <w:t>status</w:t>
+            </w:r>
+            <w:r>
+              <w:rPr>
+                <w:rFonts w:ascii="Arial" w:hAnsi="Arial" w:cs="Arial"/>
+                <w:sz w:val="20"/>
+                <w:szCs w:val="20"/>
+              </w:rPr>
+              <w:t>": true,</w:t>
+            </w:r>
+          </w:p>
+          <w:p>
+            <w:pPr>
+              <w:rPr>
+                <w:rFonts w:ascii="Arial" w:hAnsi="Arial" w:cs="Arial"/>
+                <w:sz w:val="20"/>
+                <w:szCs w:val="20"/>
+              </w:rPr>
+            </w:pPr>
+            <w:r>
+              <w:rPr>
+                <w:rFonts w:ascii="Arial" w:hAnsi="Arial" w:cs="Arial"/>
+                <w:sz w:val="20"/>
+                <w:szCs w:val="20"/>
+              </w:rPr>
+              <w:t xml:space="preserve"> </w:t>
+            </w:r>
+            <w:r>
+              <w:rPr>
+                <w:rFonts w:ascii="Arial" w:hAnsi="Arial" w:cs="Arial"/>
+                <w:sz w:val="20"/>
+                <w:szCs w:val="20"/>
+              </w:rPr>
+              <w:t>"</w:t>
+            </w:r>
+            <w:r>
+              <w:rPr>
+                <w:rFonts w:ascii="Arial" w:hAnsi="Arial" w:cs="Arial"/>
+                <w:b/>
+                <w:sz w:val="20"/>
+                <w:szCs w:val="20"/>
+              </w:rPr>
+              <w:t>errors</w:t>
+            </w:r>
+            <w:r>
+              <w:rPr>
+                <w:rFonts w:ascii="Arial" w:hAnsi="Arial" w:cs="Arial"/>
+                <w:sz w:val="20"/>
+                <w:szCs w:val="20"/>
+              </w:rPr>
+              <w:t>": false,</w:t>
+            </w:r>
+          </w:p>
+          <w:p>
+            <w:pPr>
+              <w:rPr>
+                <w:rFonts w:ascii="Arial" w:hAnsi="Arial" w:cs="Arial"/>
+                <w:sz w:val="20"/>
+                <w:szCs w:val="20"/>
+              </w:rPr>
+            </w:pPr>
+            <w:r>
+              <w:rPr>
+                <w:rFonts w:ascii="Arial" w:hAnsi="Arial" w:cs="Arial"/>
+                <w:sz w:val="20"/>
+                <w:szCs w:val="20"/>
+              </w:rPr>
+              <w:t xml:space="preserve"> </w:t>
+            </w:r>
+            <w:r>
+              <w:rPr>
+                <w:rFonts w:ascii="Arial" w:hAnsi="Arial" w:cs="Arial"/>
+                <w:sz w:val="20"/>
+                <w:szCs w:val="20"/>
+              </w:rPr>
+              <w:t>"</w:t>
+            </w:r>
+            <w:r>
+              <w:rPr>
+                <w:rFonts w:ascii="Arial" w:hAnsi="Arial" w:cs="Arial"/>
+                <w:b/>
+                <w:sz w:val="20"/>
+                <w:szCs w:val="20"/>
+              </w:rPr>
+              <w:t>message</w:t>
+            </w:r>
+            <w:r>
+              <w:rPr>
+                <w:rFonts w:ascii="Arial" w:hAnsi="Arial" w:cs="Arial"/>
+                <w:sz w:val="20"/>
+                <w:szCs w:val="20"/>
+              </w:rPr>
+              <w:t>": "</w:t>
+            </w:r>
+            <w:r>
+              <w:t xml:space="preserve"> </w:t>
+            </w:r>
+            <w:r>
+              <w:rPr>
+                <w:rFonts w:ascii="Arial" w:hAnsi="Arial" w:cs="Arial"/>
+                <w:sz w:val="20"/>
+                <w:szCs w:val="20"/>
+              </w:rPr>
+              <w:t xml:space="preserve">Subscription already cancelled. Please re-subscribe. </w:t>
+            </w:r>
+            <w:r>
+              <w:rPr>
+                <w:rFonts w:ascii="Arial" w:hAnsi="Arial" w:cs="Arial"/>
+                <w:sz w:val="20"/>
+                <w:szCs w:val="20"/>
+              </w:rPr>
+              <w:t>",</w:t>
+            </w:r>
+          </w:p>
+          <w:p>
+            <w:r>
+              <w:rPr>
+                <w:rFonts w:ascii="Arial" w:hAnsi="Arial" w:cs="Arial"/>
+                <w:sz w:val="20"/>
+                <w:szCs w:val="20"/>
+              </w:rPr>
+              <w:t xml:space="preserve"> </w:t>
+            </w:r>
+            <w:r>
+              <w:t>"</w:t>
+            </w:r>
+            <w:r>
+              <w:rPr>
+                <w:b/>
+              </w:rPr>
+              <w:t>data</w:t>
+            </w:r>
+            <w:r>
+              <w:t xml:space="preserve">": </w:t>
+            </w:r>
+          </w:p>
+          <w:p>
+            <w:r>
+              <w:t xml:space="preserve">    </w:t>
+            </w:r>
+            <w:r>
+              <w:t xml:space="preserve">    </w:t>
+            </w:r>
+            <w:r>
+              <w:t xml:space="preserve">{ </w:t>
+            </w:r>
+          </w:p>
+          <w:p>
+            <w:r>
+              <w:t xml:space="preserve">      </w:t>
+            </w:r>
+            <w:r>
+              <w:t xml:space="preserve">   </w:t>
+            </w:r>
+            <w:r>
+              <w:t>"</w:t>
+            </w:r>
+            <w:r>
+              <w:t xml:space="preserve"> </w:t>
+            </w:r>
+            <w:r>
+              <w:t xml:space="preserve">spTransID </w:t>
+            </w:r>
+            <w:r>
+              <w:t>": "******</w:t>
+            </w:r>
+            <w:r>
+              <w:t xml:space="preserve">", </w:t>
+            </w:r>
+          </w:p>
+          <w:p>
+            <w:r>
+              <w:t xml:space="preserve">      </w:t>
+            </w:r>
+            <w:r>
+              <w:t xml:space="preserve">   </w:t>
+            </w:r>
+            <w:r>
+              <w:t>"</w:t>
+            </w:r>
+            <w:r>
+              <w:t xml:space="preserve"> </w:t>
+            </w:r>
+            <w:r>
+              <w:t xml:space="preserve">msisdn </w:t>
+            </w:r>
+            <w:r>
+              <w:t>": "</w:t>
+            </w:r>
+            <w:r>
+              <w:t>+8801***********</w:t>
+            </w:r>
+            <w:r>
+              <w:t>"</w:t>
+            </w:r>
+          </w:p>
+          <w:p>
+            <w:r>
+              <w:t xml:space="preserve">   </w:t>
+            </w:r>
+            <w:r>
+              <w:t xml:space="preserve">} </w:t>
+            </w:r>
+          </w:p>
+          <w:p>
+            <w:pPr>
+              <w:rPr>
+                <w:rFonts w:ascii="Arial" w:hAnsi="Arial" w:cs="Arial"/>
+                <w:b/>
+                <w:sz w:val="20"/>
+                <w:szCs w:val="20"/>
+              </w:rPr>
+            </w:pPr>
+            <w:r>
+              <w:t xml:space="preserve"> </w:t>
+            </w:r>
+          </w:p>
+          <w:p>
+            <w:pPr>
+              <w:rPr>
+                <w:rFonts w:ascii="Arial" w:hAnsi="Arial" w:cs="Arial"/>
+                <w:b/>
+                <w:sz w:val="20"/>
+                <w:szCs w:val="20"/>
+              </w:rPr>
+            </w:pPr>
+          </w:p>
+        </w:tc>
+      </w:tr>
+    </w:tbl>
+    <w:p>
+      <w:pPr>
+        <w:spacing w:before="120"/>
+      </w:pPr>
+      <w:r>
+        <w:rPr>
+          <w:b/>
+          <w:color w:val="FF0000"/>
+        </w:rPr>
+        <w:t>***</w:t>
+      </w:r>
+      <w:r>
+        <w:t xml:space="preserve"> </w:t>
+      </w:r>
+      <w:r>
+        <w:rPr>
+          <w:b/>
+        </w:rPr>
+        <w:t>Please check on the error code list. If success, the error code will be “00”</w:t>
+      </w:r>
+      <w:r>
+        <w:rPr>
+          <w:b/>
+        </w:rPr>
+        <w:t xml:space="preserve">. If error, </w:t>
+      </w:r>
+      <w:r>
+        <w:rPr>
+          <w:b/>
+        </w:rPr>
+        <w:t>Explanation of the error</w:t>
+      </w:r>
+      <w:r>
+        <w:rPr>
+          <w:b/>
+        </w:rPr>
+        <w:t xml:space="preserve"> in </w:t>
+      </w:r>
+      <w:r>
+        <w:rPr>
+          <w:rFonts w:ascii="Arial" w:hAnsi="Arial" w:cs="Arial"/>
+          <w:b/>
+          <w:sz w:val="20"/>
+          <w:szCs w:val="20"/>
+        </w:rPr>
+        <w:t>“errorMessage”</w:t>
+      </w:r>
+      <w:r>
+        <w:rPr>
+          <w:rFonts w:ascii="Arial" w:hAnsi="Arial" w:cs="Arial"/>
+          <w:b/>
+          <w:sz w:val="20"/>
+          <w:szCs w:val="20"/>
+        </w:rPr>
+        <w:t>.</w:t>
+      </w:r>
+      <w:bookmarkStart w:id="5" w:name="_GoBack"/>
+      <w:bookmarkEnd w:id="5"/>
+    </w:p>
+    <w:p/>
     <w:p/>
     <w:p>
       <w:pPr>
         <w:pStyle w:val="Heading1"/>
-      </w:pPr>
-      <w:bookmarkStart w:id="6" w:name="_Toc147663597"/>
-      <w:r>
-        <w:t xml:space="preserve">6. </w:t>
-      </w:r>
-      <w:r>
-        <w:t>Subscription Status</w:t>
+        <w:rPr>
+          <w:i/>
+        </w:rPr>
+      </w:pPr>
+      <w:bookmarkStart w:id="6" w:name="_Toc148439077"/>
+      <w:r>
+        <w:t>6. Subscription Status</w:t>
       </w:r>
       <w:bookmarkEnd w:id="6"/>
     </w:p>
@@ -2951,21 +4456,556 @@
       </w:tr>
     </w:tbl>
     <w:p/>
-    <w:p/>
     <w:p>
       <w:pPr>
+        <w:rPr>
+          <w:rFonts w:ascii="Arial" w:hAnsi="Arial" w:cs="Arial"/>
+          <w:b/>
+          <w:sz w:val="24"/>
+          <w:szCs w:val="24"/>
+        </w:rPr>
+      </w:pPr>
+      <w:r>
+        <w:rPr>
+          <w:rFonts w:ascii="Arial" w:hAnsi="Arial" w:cs="Arial"/>
+          <w:b/>
+          <w:sz w:val="24"/>
+          <w:szCs w:val="24"/>
+        </w:rPr>
+        <w:lastRenderedPageBreak/>
+        <w:br/>
+      </w:r>
+      <w:r>
+        <w:rPr>
+          <w:rFonts w:ascii="Arial" w:hAnsi="Arial" w:cs="Arial"/>
+          <w:b/>
+          <w:sz w:val="24"/>
+          <w:szCs w:val="24"/>
+        </w:rPr>
+        <w:br/>
+      </w:r>
+      <w:r>
+        <w:rPr>
+          <w:rFonts w:ascii="Arial" w:hAnsi="Arial" w:cs="Arial"/>
+          <w:b/>
+          <w:sz w:val="24"/>
+          <w:szCs w:val="24"/>
+        </w:rPr>
+        <w:br/>
+      </w:r>
+      <w:r>
+        <w:rPr>
+          <w:rFonts w:ascii="Arial" w:hAnsi="Arial" w:cs="Arial"/>
+          <w:b/>
+          <w:sz w:val="24"/>
+          <w:szCs w:val="24"/>
+        </w:rPr>
+        <w:br/>
+      </w:r>
+      <w:r>
+        <w:rPr>
+          <w:rFonts w:ascii="Arial" w:hAnsi="Arial" w:cs="Arial"/>
+          <w:b/>
+          <w:sz w:val="24"/>
+          <w:szCs w:val="24"/>
+        </w:rPr>
+        <w:br/>
+      </w:r>
+    </w:p>
+    <w:p>
+      <w:pPr>
+        <w:rPr>
+          <w:rFonts w:ascii="Arial" w:hAnsi="Arial" w:cs="Arial"/>
+          <w:b/>
+          <w:sz w:val="24"/>
+          <w:szCs w:val="24"/>
+        </w:rPr>
+      </w:pPr>
+      <w:r>
+        <w:rPr>
+          <w:rFonts w:ascii="Arial" w:hAnsi="Arial" w:cs="Arial"/>
+          <w:b/>
+          <w:sz w:val="24"/>
+          <w:szCs w:val="24"/>
+        </w:rPr>
+        <w:br w:type="page"/>
+      </w:r>
+    </w:p>
+    <w:p>
+      <w:pPr>
+        <w:rPr>
+          <w:rFonts w:ascii="Arial" w:hAnsi="Arial" w:cs="Arial"/>
+          <w:b/>
+          <w:sz w:val="28"/>
+          <w:szCs w:val="28"/>
+        </w:rPr>
+      </w:pPr>
+      <w:r>
+        <w:rPr>
+          <w:rFonts w:ascii="Arial" w:hAnsi="Arial" w:cs="Arial"/>
+          <w:b/>
+          <w:sz w:val="24"/>
+          <w:szCs w:val="24"/>
+        </w:rPr>
+        <w:lastRenderedPageBreak/>
+        <w:t>Response,</w:t>
+      </w:r>
+    </w:p>
+    <w:tbl>
+      <w:tblPr>
+        <w:tblStyle w:val="TableGrid"/>
+        <w:tblW w:w="0" w:type="auto"/>
+        <w:tblLook w:val="04A0" w:firstRow="1" w:lastRow="0" w:firstColumn="1" w:lastColumn="0" w:noHBand="0" w:noVBand="1"/>
+      </w:tblPr>
+      <w:tblGrid>
+        <w:gridCol w:w="2335"/>
+        <w:gridCol w:w="7015"/>
+      </w:tblGrid>
+      <w:tr>
+        <w:trPr>
+          <w:trHeight w:val="3671"/>
+        </w:trPr>
+        <w:tc>
+          <w:tcPr>
+            <w:tcW w:w="2335" w:type="dxa"/>
+            <w:shd w:val="clear" w:color="auto" w:fill="00B0F0"/>
+          </w:tcPr>
+          <w:p>
+            <w:pPr>
+              <w:spacing w:before="240"/>
+              <w:jc w:val="center"/>
+              <w:rPr>
+                <w:rFonts w:ascii="Arial" w:hAnsi="Arial" w:cs="Arial"/>
+                <w:b/>
+                <w:sz w:val="20"/>
+                <w:szCs w:val="20"/>
+              </w:rPr>
+            </w:pPr>
+          </w:p>
+          <w:p>
+            <w:pPr>
+              <w:spacing w:before="400"/>
+              <w:jc w:val="center"/>
+              <w:rPr>
+                <w:rFonts w:ascii="Arial" w:hAnsi="Arial" w:cs="Arial"/>
+                <w:b/>
+                <w:sz w:val="20"/>
+                <w:szCs w:val="20"/>
+              </w:rPr>
+            </w:pPr>
+          </w:p>
+          <w:p>
+            <w:pPr>
+              <w:jc w:val="center"/>
+              <w:rPr>
+                <w:rFonts w:ascii="Arial" w:hAnsi="Arial" w:cs="Arial"/>
+                <w:b/>
+                <w:sz w:val="20"/>
+                <w:szCs w:val="20"/>
+              </w:rPr>
+            </w:pPr>
+          </w:p>
+          <w:p>
+            <w:pPr>
+              <w:spacing w:before="360"/>
+              <w:jc w:val="center"/>
+              <w:rPr>
+                <w:rFonts w:ascii="Arial" w:hAnsi="Arial" w:cs="Arial"/>
+                <w:b/>
+                <w:sz w:val="20"/>
+                <w:szCs w:val="20"/>
+              </w:rPr>
+            </w:pPr>
+            <w:r>
+              <w:rPr>
+                <w:rFonts w:ascii="Arial" w:hAnsi="Arial" w:cs="Arial"/>
+                <w:b/>
+                <w:sz w:val="20"/>
+                <w:szCs w:val="20"/>
+              </w:rPr>
+              <w:t>Response</w:t>
+            </w:r>
+          </w:p>
+        </w:tc>
+        <w:tc>
+          <w:tcPr>
+            <w:tcW w:w="7015" w:type="dxa"/>
+          </w:tcPr>
+          <w:p>
+            <w:pPr>
+              <w:rPr>
+                <w:rFonts w:ascii="Arial" w:hAnsi="Arial" w:cs="Arial"/>
+                <w:sz w:val="20"/>
+                <w:szCs w:val="20"/>
+              </w:rPr>
+            </w:pPr>
+          </w:p>
+          <w:p>
+            <w:pPr>
+              <w:rPr>
+                <w:rFonts w:ascii="Arial" w:hAnsi="Arial" w:cs="Arial"/>
+                <w:sz w:val="20"/>
+                <w:szCs w:val="20"/>
+              </w:rPr>
+            </w:pPr>
+            <w:r>
+              <w:rPr>
+                <w:rFonts w:ascii="Arial" w:hAnsi="Arial" w:cs="Arial"/>
+                <w:sz w:val="20"/>
+                <w:szCs w:val="20"/>
+              </w:rPr>
+              <w:t xml:space="preserve"> </w:t>
+            </w:r>
+            <w:r>
+              <w:rPr>
+                <w:rFonts w:ascii="Arial" w:hAnsi="Arial" w:cs="Arial"/>
+                <w:sz w:val="20"/>
+                <w:szCs w:val="20"/>
+              </w:rPr>
+              <w:t>“</w:t>
+            </w:r>
+            <w:r>
+              <w:rPr>
+                <w:rFonts w:ascii="Arial" w:hAnsi="Arial" w:cs="Arial"/>
+                <w:b/>
+                <w:sz w:val="20"/>
+                <w:szCs w:val="20"/>
+              </w:rPr>
+              <w:t>status</w:t>
+            </w:r>
+            <w:r>
+              <w:rPr>
+                <w:rFonts w:ascii="Arial" w:hAnsi="Arial" w:cs="Arial"/>
+                <w:sz w:val="20"/>
+                <w:szCs w:val="20"/>
+              </w:rPr>
+              <w:t>": true,</w:t>
+            </w:r>
+          </w:p>
+          <w:p>
+            <w:pPr>
+              <w:rPr>
+                <w:rFonts w:ascii="Arial" w:hAnsi="Arial" w:cs="Arial"/>
+                <w:sz w:val="20"/>
+                <w:szCs w:val="20"/>
+              </w:rPr>
+            </w:pPr>
+            <w:r>
+              <w:rPr>
+                <w:rFonts w:ascii="Arial" w:hAnsi="Arial" w:cs="Arial"/>
+                <w:sz w:val="20"/>
+                <w:szCs w:val="20"/>
+              </w:rPr>
+              <w:t xml:space="preserve"> </w:t>
+            </w:r>
+            <w:r>
+              <w:rPr>
+                <w:rFonts w:ascii="Arial" w:hAnsi="Arial" w:cs="Arial"/>
+                <w:sz w:val="20"/>
+                <w:szCs w:val="20"/>
+              </w:rPr>
+              <w:t>"</w:t>
+            </w:r>
+            <w:r>
+              <w:rPr>
+                <w:rFonts w:ascii="Arial" w:hAnsi="Arial" w:cs="Arial"/>
+                <w:b/>
+                <w:sz w:val="20"/>
+                <w:szCs w:val="20"/>
+              </w:rPr>
+              <w:t>errors</w:t>
+            </w:r>
+            <w:r>
+              <w:rPr>
+                <w:rFonts w:ascii="Arial" w:hAnsi="Arial" w:cs="Arial"/>
+                <w:sz w:val="20"/>
+                <w:szCs w:val="20"/>
+              </w:rPr>
+              <w:t>": false,</w:t>
+            </w:r>
+          </w:p>
+          <w:p>
+            <w:pPr>
+              <w:rPr>
+                <w:rFonts w:ascii="Arial" w:hAnsi="Arial" w:cs="Arial"/>
+                <w:sz w:val="20"/>
+                <w:szCs w:val="20"/>
+              </w:rPr>
+            </w:pPr>
+            <w:r>
+              <w:rPr>
+                <w:rFonts w:ascii="Arial" w:hAnsi="Arial" w:cs="Arial"/>
+                <w:sz w:val="20"/>
+                <w:szCs w:val="20"/>
+              </w:rPr>
+              <w:t xml:space="preserve"> </w:t>
+            </w:r>
+            <w:r>
+              <w:rPr>
+                <w:rFonts w:ascii="Arial" w:hAnsi="Arial" w:cs="Arial"/>
+                <w:sz w:val="20"/>
+                <w:szCs w:val="20"/>
+              </w:rPr>
+              <w:t>"</w:t>
+            </w:r>
+            <w:r>
+              <w:rPr>
+                <w:rFonts w:ascii="Arial" w:hAnsi="Arial" w:cs="Arial"/>
+                <w:b/>
+                <w:sz w:val="20"/>
+                <w:szCs w:val="20"/>
+              </w:rPr>
+              <w:t>message</w:t>
+            </w:r>
+            <w:r>
+              <w:rPr>
+                <w:rFonts w:ascii="Arial" w:hAnsi="Arial" w:cs="Arial"/>
+                <w:sz w:val="20"/>
+                <w:szCs w:val="20"/>
+              </w:rPr>
+              <w:t>": "</w:t>
+            </w:r>
+            <w:r>
+              <w:rPr>
+                <w:rFonts w:ascii="Arial" w:hAnsi="Arial" w:cs="Arial"/>
+                <w:sz w:val="20"/>
+                <w:szCs w:val="20"/>
+              </w:rPr>
+              <w:t>Charge status</w:t>
+            </w:r>
+            <w:r>
+              <w:rPr>
+                <w:rFonts w:ascii="Arial" w:hAnsi="Arial" w:cs="Arial"/>
+                <w:sz w:val="20"/>
+                <w:szCs w:val="20"/>
+              </w:rPr>
+              <w:t>",</w:t>
+            </w:r>
+          </w:p>
+          <w:p>
+            <w:pPr>
+              <w:rPr>
+                <w:rFonts w:ascii="Arial" w:hAnsi="Arial" w:cs="Arial"/>
+                <w:sz w:val="20"/>
+                <w:szCs w:val="20"/>
+              </w:rPr>
+            </w:pPr>
+            <w:r>
+              <w:rPr>
+                <w:rFonts w:ascii="Arial" w:hAnsi="Arial" w:cs="Arial"/>
+                <w:sz w:val="20"/>
+                <w:szCs w:val="20"/>
+              </w:rPr>
+              <w:t xml:space="preserve"> </w:t>
+            </w:r>
+            <w:r>
+              <w:rPr>
+                <w:rFonts w:ascii="Arial" w:hAnsi="Arial" w:cs="Arial"/>
+                <w:sz w:val="20"/>
+                <w:szCs w:val="20"/>
+              </w:rPr>
+              <w:t>"</w:t>
+            </w:r>
+            <w:r>
+              <w:rPr>
+                <w:rFonts w:ascii="Arial" w:hAnsi="Arial" w:cs="Arial"/>
+                <w:b/>
+                <w:sz w:val="20"/>
+                <w:szCs w:val="20"/>
+              </w:rPr>
+              <w:t>data</w:t>
+            </w:r>
+            <w:r>
+              <w:rPr>
+                <w:rFonts w:ascii="Arial" w:hAnsi="Arial" w:cs="Arial"/>
+                <w:sz w:val="20"/>
+                <w:szCs w:val="20"/>
+              </w:rPr>
+              <w:t>":</w:t>
+            </w:r>
+            <w:r>
+              <w:rPr>
+                <w:rFonts w:ascii="Arial" w:hAnsi="Arial" w:cs="Arial"/>
+                <w:sz w:val="20"/>
+                <w:szCs w:val="20"/>
+              </w:rPr>
+              <w:t>{</w:t>
+            </w:r>
+          </w:p>
+          <w:p>
+            <w:r>
+              <w:t xml:space="preserve">           </w:t>
+            </w:r>
+            <w:r>
+              <w:t xml:space="preserve"> "subscriptionID": "s00001", </w:t>
+            </w:r>
+          </w:p>
+          <w:p>
+            <w:r>
+              <w:t xml:space="preserve">            "subscriptionName": "100", </w:t>
+            </w:r>
+          </w:p>
+          <w:p>
+            <w:r>
+              <w:t xml:space="preserve">            "status": "unsubscribed", </w:t>
+            </w:r>
+          </w:p>
+          <w:p>
+            <w:r>
+              <w:t xml:space="preserve">            </w:t>
+            </w:r>
+            <w:r>
+              <w:t xml:space="preserve">"msisdn": "+60109226185", </w:t>
+            </w:r>
+          </w:p>
+          <w:p>
+            <w:r>
+              <w:t xml:space="preserve">            "expiryDate": "30-05-2018", </w:t>
+            </w:r>
+          </w:p>
+          <w:p>
+            <w:r>
+              <w:t xml:space="preserve">            "errorCode": "00", </w:t>
+            </w:r>
+          </w:p>
+          <w:p>
+            <w:pPr>
+              <w:rPr>
+                <w:rFonts w:ascii="Arial" w:hAnsi="Arial" w:cs="Arial"/>
+                <w:sz w:val="20"/>
+                <w:szCs w:val="20"/>
+              </w:rPr>
+            </w:pPr>
+            <w:r>
+              <w:t xml:space="preserve">            "errorMessage": ""</w:t>
+            </w:r>
+            <w:r>
+              <w:rPr>
+                <w:rFonts w:ascii="Arial" w:hAnsi="Arial" w:cs="Arial"/>
+                <w:sz w:val="20"/>
+                <w:szCs w:val="20"/>
+              </w:rPr>
+              <w:t xml:space="preserve">       </w:t>
+            </w:r>
+          </w:p>
+          <w:p>
+            <w:pPr>
+              <w:rPr>
+                <w:rFonts w:ascii="Arial" w:hAnsi="Arial" w:cs="Arial"/>
+                <w:sz w:val="20"/>
+                <w:szCs w:val="20"/>
+              </w:rPr>
+            </w:pPr>
+            <w:r>
+              <w:rPr>
+                <w:rFonts w:ascii="Arial" w:hAnsi="Arial" w:cs="Arial"/>
+                <w:sz w:val="20"/>
+                <w:szCs w:val="20"/>
+              </w:rPr>
+              <w:t xml:space="preserve">   </w:t>
+            </w:r>
+            <w:r>
+              <w:rPr>
+                <w:rFonts w:ascii="Arial" w:hAnsi="Arial" w:cs="Arial"/>
+                <w:sz w:val="20"/>
+                <w:szCs w:val="20"/>
+              </w:rPr>
+              <w:t xml:space="preserve"> </w:t>
+            </w:r>
+            <w:r>
+              <w:rPr>
+                <w:rFonts w:ascii="Arial" w:hAnsi="Arial" w:cs="Arial"/>
+                <w:sz w:val="20"/>
+                <w:szCs w:val="20"/>
+              </w:rPr>
+              <w:t>}</w:t>
+            </w:r>
+          </w:p>
+        </w:tc>
+      </w:tr>
+    </w:tbl>
+    <w:p>
+      <w:pPr>
+        <w:spacing w:before="120"/>
+      </w:pPr>
+      <w:r>
+        <w:rPr>
+          <w:b/>
+          <w:color w:val="FF0000"/>
+        </w:rPr>
+        <w:t>***</w:t>
+      </w:r>
+      <w:r>
+        <w:t xml:space="preserve"> </w:t>
+      </w:r>
+      <w:r>
+        <w:rPr>
+          <w:b/>
+        </w:rPr>
+        <w:t>Please check on the error code list. If success, the error code will be “00”</w:t>
+      </w:r>
+      <w:r>
+        <w:rPr>
+          <w:b/>
+        </w:rPr>
+        <w:t xml:space="preserve">. If error, </w:t>
+      </w:r>
+      <w:r>
+        <w:rPr>
+          <w:b/>
+        </w:rPr>
+        <w:t>Explanation of the error</w:t>
+      </w:r>
+      <w:r>
+        <w:rPr>
+          <w:b/>
+        </w:rPr>
+        <w:t xml:space="preserve"> in </w:t>
+      </w:r>
+      <w:r>
+        <w:rPr>
+          <w:rFonts w:ascii="Arial" w:hAnsi="Arial" w:cs="Arial"/>
+          <w:b/>
+          <w:sz w:val="20"/>
+          <w:szCs w:val="20"/>
+        </w:rPr>
+        <w:t>“errorMessage”</w:t>
+      </w:r>
+      <w:r>
+        <w:rPr>
+          <w:rFonts w:ascii="Arial" w:hAnsi="Arial" w:cs="Arial"/>
+          <w:b/>
+          <w:sz w:val="20"/>
+          <w:szCs w:val="20"/>
+        </w:rPr>
+        <w:t>.</w:t>
+      </w:r>
+    </w:p>
+    <w:p>
+      <w:r>
+        <w:br w:type="page"/>
+      </w:r>
+    </w:p>
+    <w:p>
+      <w:pPr>
+        <w:rPr>
+          <w:rFonts w:ascii="Arial" w:eastAsiaTheme="majorEastAsia" w:hAnsi="Arial" w:cstheme="majorBidi"/>
+          <w:b/>
+          <w:sz w:val="32"/>
+          <w:szCs w:val="32"/>
+        </w:rPr>
+      </w:pPr>
+    </w:p>
+    <w:p>
+      <w:pPr>
         <w:pStyle w:val="Heading1"/>
       </w:pPr>
-      <w:bookmarkStart w:id="7" w:name="_Toc147663598"/>
-      <w:r>
-        <w:lastRenderedPageBreak/>
+      <w:bookmarkStart w:id="7" w:name="_Toc148439078"/>
+      <w:r>
         <w:t>7</w:t>
       </w:r>
       <w:r>
-        <w:t xml:space="preserve">. </w:t>
-      </w:r>
-      <w:r>
-        <w:t xml:space="preserve">Working </w:t>
+        <w:t xml:space="preserve">. Working </w:t>
       </w:r>
       <w:r>
         <w:t>Flowchart</w:t>
@@ -4326,6 +6366,56 @@
 </w:document>
 </file>
 
+<file path=word/endnotes.xml><?xml version="1.0" encoding="utf-8"?>
+<w:endnotes xmlns:wpc="http://schemas.microsoft.com/office/word/2010/wordprocessingCanvas" xmlns:mc="http://schemas.openxmlformats.org/markup-compatibility/2006" xmlns:o="urn:schemas-microsoft-com:office:office" xmlns:r="http://schemas.openxmlformats.org/officeDocument/2006/relationships" xmlns:m="http://schemas.openxmlformats.org/officeDocument/2006/math" xmlns:v="urn:schemas-microsoft-com:vml" xmlns:wp14="http://schemas.microsoft.com/office/word/2010/wordprocessingDrawing" xmlns:wp="http://schemas.openxmlformats.org/drawingml/2006/wordprocessingDrawing" xmlns:w10="urn:schemas-microsoft-com:office:word" xmlns:w="http://schemas.openxmlformats.org/wordprocessingml/2006/main" xmlns:w14="http://schemas.microsoft.com/office/word/2010/wordml" xmlns:w15="http://schemas.microsoft.com/office/word/2012/wordml" xmlns:wpg="http://schemas.microsoft.com/office/word/2010/wordprocessingGroup" xmlns:wpi="http://schemas.microsoft.com/office/word/2010/wordprocessingInk" xmlns:wne="http://schemas.microsoft.com/office/word/2006/wordml" xmlns:wps="http://schemas.microsoft.com/office/word/2010/wordprocessingShape" mc:Ignorable="w14 w15 wp14">
+  <w:endnote w:type="separator" w:id="-1">
+    <w:p>
+      <w:pPr>
+        <w:spacing w:after="0" w:line="240" w:lineRule="auto"/>
+      </w:pPr>
+      <w:r>
+        <w:separator/>
+      </w:r>
+    </w:p>
+  </w:endnote>
+  <w:endnote w:type="continuationSeparator" w:id="0">
+    <w:p>
+      <w:pPr>
+        <w:spacing w:after="0" w:line="240" w:lineRule="auto"/>
+      </w:pPr>
+      <w:r>
+        <w:continuationSeparator/>
+      </w:r>
+    </w:p>
+  </w:endnote>
+</w:endnotes>
+</file>
+
+<file path=word/footnotes.xml><?xml version="1.0" encoding="utf-8"?>
+<w:footnotes xmlns:wpc="http://schemas.microsoft.com/office/word/2010/wordprocessingCanvas" xmlns:mc="http://schemas.openxmlformats.org/markup-compatibility/2006" xmlns:o="urn:schemas-microsoft-com:office:office" xmlns:r="http://schemas.openxmlformats.org/officeDocument/2006/relationships" xmlns:m="http://schemas.openxmlformats.org/officeDocument/2006/math" xmlns:v="urn:schemas-microsoft-com:vml" xmlns:wp14="http://schemas.microsoft.com/office/word/2010/wordprocessingDrawing" xmlns:wp="http://schemas.openxmlformats.org/drawingml/2006/wordprocessingDrawing" xmlns:w10="urn:schemas-microsoft-com:office:word" xmlns:w="http://schemas.openxmlformats.org/wordprocessingml/2006/main" xmlns:w14="http://schemas.microsoft.com/office/word/2010/wordml" xmlns:w15="http://schemas.microsoft.com/office/word/2012/wordml" xmlns:wpg="http://schemas.microsoft.com/office/word/2010/wordprocessingGroup" xmlns:wpi="http://schemas.microsoft.com/office/word/2010/wordprocessingInk" xmlns:wne="http://schemas.microsoft.com/office/word/2006/wordml" xmlns:wps="http://schemas.microsoft.com/office/word/2010/wordprocessingShape" mc:Ignorable="w14 w15 wp14">
+  <w:footnote w:type="separator" w:id="-1">
+    <w:p>
+      <w:pPr>
+        <w:spacing w:after="0" w:line="240" w:lineRule="auto"/>
+      </w:pPr>
+      <w:r>
+        <w:separator/>
+      </w:r>
+    </w:p>
+  </w:footnote>
+  <w:footnote w:type="continuationSeparator" w:id="0">
+    <w:p>
+      <w:pPr>
+        <w:spacing w:after="0" w:line="240" w:lineRule="auto"/>
+      </w:pPr>
+      <w:r>
+        <w:continuationSeparator/>
+      </w:r>
+    </w:p>
+  </w:footnote>
+</w:footnotes>
+</file>
+
 <file path=word/numbering.xml><?xml version="1.0" encoding="utf-8"?>
 <w:numbering xmlns:wpc="http://schemas.microsoft.com/office/word/2010/wordprocessingCanvas" xmlns:mc="http://schemas.openxmlformats.org/markup-compatibility/2006" xmlns:o="urn:schemas-microsoft-com:office:office" xmlns:r="http://schemas.openxmlformats.org/officeDocument/2006/relationships" xmlns:m="http://schemas.openxmlformats.org/officeDocument/2006/math" xmlns:v="urn:schemas-microsoft-com:vml" xmlns:wp14="http://schemas.microsoft.com/office/word/2010/wordprocessingDrawing" xmlns:wp="http://schemas.openxmlformats.org/drawingml/2006/wordprocessingDrawing" xmlns:w10="urn:schemas-microsoft-com:office:word" xmlns:w="http://schemas.openxmlformats.org/wordprocessingml/2006/main" xmlns:w14="http://schemas.microsoft.com/office/word/2010/wordml" xmlns:w15="http://schemas.microsoft.com/office/word/2012/wordml" xmlns:wpg="http://schemas.microsoft.com/office/word/2010/wordprocessingGroup" xmlns:wpi="http://schemas.microsoft.com/office/word/2010/wordprocessingInk" xmlns:wne="http://schemas.microsoft.com/office/word/2006/wordml" xmlns:wps="http://schemas.microsoft.com/office/word/2010/wordprocessingShape" mc:Ignorable="w14 w15 wp14">
   <w:abstractNum w:abstractNumId="0">
@@ -5101,533 +7191,51 @@
       </w:tblCellMar>
     </w:tblPr>
   </w:style>
-</w:styles>
-</file>
-
-<file path=word/glossary/document.xml><?xml version="1.0" encoding="utf-8"?>
-<w:glossaryDocument xmlns:wpc="http://schemas.microsoft.com/office/word/2010/wordprocessingCanvas" xmlns:mc="http://schemas.openxmlformats.org/markup-compatibility/2006" xmlns:o="urn:schemas-microsoft-com:office:office" xmlns:r="http://schemas.openxmlformats.org/officeDocument/2006/relationships" xmlns:m="http://schemas.openxmlformats.org/officeDocument/2006/math" xmlns:v="urn:schemas-microsoft-com:vml" xmlns:wp14="http://schemas.microsoft.com/office/word/2010/wordprocessingDrawing" xmlns:wp="http://schemas.openxmlformats.org/drawingml/2006/wordprocessingDrawing" xmlns:w10="urn:schemas-microsoft-com:office:word" xmlns:w="http://schemas.openxmlformats.org/wordprocessingml/2006/main" xmlns:w14="http://schemas.microsoft.com/office/word/2010/wordml" xmlns:w15="http://schemas.microsoft.com/office/word/2012/wordml" xmlns:wpg="http://schemas.microsoft.com/office/word/2010/wordprocessingGroup" xmlns:wpi="http://schemas.microsoft.com/office/word/2010/wordprocessingInk" xmlns:wne="http://schemas.microsoft.com/office/word/2006/wordml" xmlns:wps="http://schemas.microsoft.com/office/word/2010/wordprocessingShape" mc:Ignorable="w14 w15 wp14"/>
-</file>
-
-<file path=word/glossary/fontTable.xml><?xml version="1.0" encoding="utf-8"?>
-<w:fonts xmlns:mc="http://schemas.openxmlformats.org/markup-compatibility/2006" xmlns:r="http://schemas.openxmlformats.org/officeDocument/2006/relationships" xmlns:w="http://schemas.openxmlformats.org/wordprocessingml/2006/main" xmlns:w14="http://schemas.microsoft.com/office/word/2010/wordml" xmlns:w15="http://schemas.microsoft.com/office/word/2012/wordml" mc:Ignorable="w14 w15">
-  <w:font w:name="Times New Roman">
-    <w:panose1 w:val="02020603050405020304"/>
-    <w:charset w:val="00"/>
-    <w:family w:val="roman"/>
-    <w:pitch w:val="variable"/>
-    <w:sig w:usb0="E0002EFF" w:usb1="C000785B" w:usb2="00000009" w:usb3="00000000" w:csb0="000001FF" w:csb1="00000000"/>
-  </w:font>
-  <w:font w:name="Calibri">
-    <w:panose1 w:val="020F0502020204030204"/>
-    <w:charset w:val="00"/>
-    <w:family w:val="swiss"/>
-    <w:pitch w:val="variable"/>
-    <w:sig w:usb0="E4002EFF" w:usb1="C000247B" w:usb2="00000009" w:usb3="00000000" w:csb0="000001FF" w:csb1="00000000"/>
-  </w:font>
-  <w:font w:name="Arial">
-    <w:panose1 w:val="020B0604020202020204"/>
-    <w:charset w:val="00"/>
-    <w:family w:val="swiss"/>
-    <w:pitch w:val="variable"/>
-    <w:sig w:usb0="E0002EFF" w:usb1="C000785B" w:usb2="00000009" w:usb3="00000000" w:csb0="000001FF" w:csb1="00000000"/>
-  </w:font>
-  <w:font w:name="Helvetica">
-    <w:panose1 w:val="020B0604020202020204"/>
-    <w:charset w:val="00"/>
-    <w:family w:val="swiss"/>
-    <w:pitch w:val="variable"/>
-    <w:sig w:usb0="E0002EFF" w:usb1="C000785B" w:usb2="00000009" w:usb3="00000000" w:csb0="000001FF" w:csb1="00000000"/>
-  </w:font>
-  <w:font w:name="Calibri Light">
-    <w:panose1 w:val="020F0302020204030204"/>
-    <w:charset w:val="00"/>
-    <w:family w:val="swiss"/>
-    <w:pitch w:val="variable"/>
-    <w:sig w:usb0="E4002EFF" w:usb1="C000247B" w:usb2="00000009" w:usb3="00000000" w:csb0="000001FF" w:csb1="00000000"/>
-  </w:font>
-</w:fonts>
-</file>
-
-<file path=word/glossary/settings.xml><?xml version="1.0" encoding="utf-8"?>
-<w:settings xmlns:mc="http://schemas.openxmlformats.org/markup-compatibility/2006" xmlns:o="urn:schemas-microsoft-com:office:office" xmlns:r="http://schemas.openxmlformats.org/officeDocument/2006/relationships" xmlns:m="http://schemas.openxmlformats.org/officeDocument/2006/math" xmlns:v="urn:schemas-microsoft-com:vml" xmlns:w10="urn:schemas-microsoft-com:office:word" xmlns:w="http://schemas.openxmlformats.org/wordprocessingml/2006/main" xmlns:w14="http://schemas.microsoft.com/office/word/2010/wordml" xmlns:w15="http://schemas.microsoft.com/office/word/2012/wordml" xmlns:sl="http://schemas.openxmlformats.org/schemaLibrary/2006/main" mc:Ignorable="w14 w15">
-  <w:view w:val="normal"/>
-  <w:defaultTabStop w:val="720"/>
-  <w:characterSpacingControl w:val="doNotCompress"/>
-  <w:compat>
-    <w:useFELayout/>
-    <w:compatSetting w:name="compatibilityMode" w:uri="http://schemas.microsoft.com/office/word" w:val="15"/>
-    <w:compatSetting w:name="overrideTableStyleFontSizeAndJustification" w:uri="http://schemas.microsoft.com/office/word" w:val="1"/>
-    <w:compatSetting w:name="enableOpenTypeFeatures" w:uri="http://schemas.microsoft.com/office/word" w:val="1"/>
-    <w:compatSetting w:name="doNotFlipMirrorIndents" w:uri="http://schemas.microsoft.com/office/word" w:val="1"/>
-    <w:compatSetting w:name="differentiateMultirowTableHeaders" w:uri="http://schemas.microsoft.com/office/word" w:val="1"/>
-  </w:compat>
-  <w:rsids>
-    <w:rsidRoot w:val="008D7A77"/>
-    <w:rsid w:val="00162E2A"/>
-    <w:rsid w:val="008D7A77"/>
-  </w:rsids>
-  <m:mathPr>
-    <m:mathFont m:val="Cambria Math"/>
-    <m:brkBin m:val="before"/>
-    <m:brkBinSub m:val="--"/>
-    <m:smallFrac m:val="0"/>
-    <m:dispDef/>
-    <m:lMargin m:val="0"/>
-    <m:rMargin m:val="0"/>
-    <m:defJc m:val="centerGroup"/>
-    <m:wrapIndent m:val="1440"/>
-    <m:intLim m:val="subSup"/>
-    <m:naryLim m:val="undOvr"/>
-  </m:mathPr>
-  <w:themeFontLang w:val="en-US"/>
-  <w:clrSchemeMapping w:bg1="light1" w:t1="dark1" w:bg2="light2" w:t2="dark2" w:accent1="accent1" w:accent2="accent2" w:accent3="accent3" w:accent4="accent4" w:accent5="accent5" w:accent6="accent6" w:hyperlink="hyperlink" w:followedHyperlink="followedHyperlink"/>
-  <w:decimalSymbol w:val="."/>
-  <w:listSeparator w:val=","/>
-  <w15:chartTrackingRefBased/>
-</w:settings>
-</file>
-
-<file path=word/glossary/styles.xml><?xml version="1.0" encoding="utf-8"?>
-<w:styles xmlns:mc="http://schemas.openxmlformats.org/markup-compatibility/2006" xmlns:r="http://schemas.openxmlformats.org/officeDocument/2006/relationships" xmlns:w="http://schemas.openxmlformats.org/wordprocessingml/2006/main" xmlns:w14="http://schemas.microsoft.com/office/word/2010/wordml" xmlns:w15="http://schemas.microsoft.com/office/word/2012/wordml" mc:Ignorable="w14 w15">
-  <w:docDefaults>
-    <w:rPrDefault>
-      <w:rPr>
-        <w:rFonts w:asciiTheme="minorHAnsi" w:eastAsiaTheme="minorEastAsia" w:hAnsiTheme="minorHAnsi" w:cstheme="minorBidi"/>
-        <w:sz w:val="22"/>
-        <w:szCs w:val="22"/>
-        <w:lang w:val="en-US" w:eastAsia="en-US" w:bidi="ar-SA"/>
-      </w:rPr>
-    </w:rPrDefault>
-    <w:pPrDefault>
-      <w:pPr>
-        <w:spacing w:after="160" w:line="259" w:lineRule="auto"/>
-      </w:pPr>
-    </w:pPrDefault>
-  </w:docDefaults>
-  <w:latentStyles w:defLockedState="0" w:defUIPriority="99" w:defSemiHidden="0" w:defUnhideWhenUsed="0" w:defQFormat="0" w:count="371">
-    <w:lsdException w:name="Normal" w:uiPriority="0" w:qFormat="1"/>
-    <w:lsdException w:name="heading 1" w:uiPriority="9" w:qFormat="1"/>
-    <w:lsdException w:name="heading 2" w:semiHidden="1" w:uiPriority="9" w:unhideWhenUsed="1" w:qFormat="1"/>
-    <w:lsdException w:name="heading 3" w:semiHidden="1" w:uiPriority="9" w:unhideWhenUsed="1" w:qFormat="1"/>
-    <w:lsdException w:name="heading 4" w:semiHidden="1" w:uiPriority="9" w:unhideWhenUsed="1" w:qFormat="1"/>
-    <w:lsdException w:name="heading 5" w:semiHidden="1" w:uiPriority="9" w:unhideWhenUsed="1" w:qFormat="1"/>
-    <w:lsdException w:name="heading 6" w:semiHidden="1" w:uiPriority="9" w:unhideWhenUsed="1" w:qFormat="1"/>
-    <w:lsdException w:name="heading 7" w:semiHidden="1" w:uiPriority="9" w:unhideWhenUsed="1" w:qFormat="1"/>
-    <w:lsdException w:name="heading 8" w:semiHidden="1" w:uiPriority="9" w:unhideWhenUsed="1" w:qFormat="1"/>
-    <w:lsdException w:name="heading 9" w:semiHidden="1" w:uiPriority="9" w:unhideWhenUsed="1" w:qFormat="1"/>
-    <w:lsdException w:name="index 1" w:semiHidden="1" w:unhideWhenUsed="1"/>
-    <w:lsdException w:name="index 2" w:semiHidden="1" w:unhideWhenUsed="1"/>
-    <w:lsdException w:name="index 3" w:semiHidden="1" w:unhideWhenUsed="1"/>
-    <w:lsdException w:name="index 4" w:semiHidden="1" w:unhideWhenUsed="1"/>
-    <w:lsdException w:name="index 5" w:semiHidden="1" w:unhideWhenUsed="1"/>
-    <w:lsdException w:name="index 6" w:semiHidden="1" w:unhideWhenUsed="1"/>
-    <w:lsdException w:name="index 7" w:semiHidden="1" w:unhideWhenUsed="1"/>
-    <w:lsdException w:name="index 8" w:semiHidden="1" w:unhideWhenUsed="1"/>
-    <w:lsdException w:name="index 9" w:semiHidden="1" w:unhideWhenUsed="1"/>
-    <w:lsdException w:name="toc 1" w:semiHidden="1" w:uiPriority="39" w:unhideWhenUsed="1"/>
-    <w:lsdException w:name="toc 2" w:semiHidden="1" w:uiPriority="39" w:unhideWhenUsed="1"/>
-    <w:lsdException w:name="toc 3" w:semiHidden="1" w:uiPriority="39" w:unhideWhenUsed="1"/>
-    <w:lsdException w:name="toc 4" w:semiHidden="1" w:uiPriority="39" w:unhideWhenUsed="1"/>
-    <w:lsdException w:name="toc 5" w:semiHidden="1" w:uiPriority="39" w:unhideWhenUsed="1"/>
-    <w:lsdException w:name="toc 6" w:semiHidden="1" w:uiPriority="39" w:unhideWhenUsed="1"/>
-    <w:lsdException w:name="toc 7" w:semiHidden="1" w:uiPriority="39" w:unhideWhenUsed="1"/>
-    <w:lsdException w:name="toc 8" w:semiHidden="1" w:uiPriority="39" w:unhideWhenUsed="1"/>
-    <w:lsdException w:name="toc 9" w:semiHidden="1" w:uiPriority="39" w:unhideWhenUsed="1"/>
-    <w:lsdException w:name="Normal Indent" w:semiHidden="1" w:unhideWhenUsed="1"/>
-    <w:lsdException w:name="footnote text" w:semiHidden="1" w:unhideWhenUsed="1"/>
-    <w:lsdException w:name="annotation text" w:semiHidden="1" w:unhideWhenUsed="1"/>
-    <w:lsdException w:name="header" w:semiHidden="1" w:unhideWhenUsed="1"/>
-    <w:lsdException w:name="footer" w:semiHidden="1" w:unhideWhenUsed="1"/>
-    <w:lsdException w:name="index heading" w:semiHidden="1" w:unhideWhenUsed="1"/>
-    <w:lsdException w:name="caption" w:semiHidden="1" w:uiPriority="35" w:unhideWhenUsed="1" w:qFormat="1"/>
-    <w:lsdException w:name="table of figures" w:semiHidden="1" w:unhideWhenUsed="1"/>
-    <w:lsdException w:name="envelope address" w:semiHidden="1" w:unhideWhenUsed="1"/>
-    <w:lsdException w:name="envelope return" w:semiHidden="1" w:unhideWhenUsed="1"/>
-    <w:lsdException w:name="footnote reference" w:semiHidden="1" w:unhideWhenUsed="1"/>
-    <w:lsdException w:name="annotation reference" w:semiHidden="1" w:unhideWhenUsed="1"/>
-    <w:lsdException w:name="line number" w:semiHidden="1" w:unhideWhenUsed="1"/>
-    <w:lsdException w:name="page number" w:semiHidden="1" w:unhideWhenUsed="1"/>
-    <w:lsdException w:name="endnote reference" w:semiHidden="1" w:unhideWhenUsed="1"/>
-    <w:lsdException w:name="endnote text" w:semiHidden="1" w:unhideWhenUsed="1"/>
-    <w:lsdException w:name="table of authorities" w:semiHidden="1" w:unhideWhenUsed="1"/>
-    <w:lsdException w:name="macro" w:semiHidden="1" w:unhideWhenUsed="1"/>
-    <w:lsdException w:name="toa heading" w:semiHidden="1" w:unhideWhenUsed="1"/>
-    <w:lsdException w:name="List" w:semiHidden="1" w:unhideWhenUsed="1"/>
-    <w:lsdException w:name="List Bullet" w:semiHidden="1" w:unhideWhenUsed="1"/>
-    <w:lsdException w:name="List Number" w:semiHidden="1" w:unhideWhenUsed="1"/>
-    <w:lsdException w:name="List 2" w:semiHidden="1" w:unhideWhenUsed="1"/>
-    <w:lsdException w:name="List 3" w:semiHidden="1" w:unhideWhenUsed="1"/>
-    <w:lsdException w:name="List 4" w:semiHidden="1" w:unhideWhenUsed="1"/>
-    <w:lsdException w:name="List 5" w:semiHidden="1" w:unhideWhenUsed="1"/>
-    <w:lsdException w:name="List Bullet 2" w:semiHidden="1" w:unhideWhenUsed="1"/>
-    <w:lsdException w:name="List Bullet 3" w:semiHidden="1" w:unhideWhenUsed="1"/>
-    <w:lsdException w:name="List Bullet 4" w:semiHidden="1" w:unhideWhenUsed="1"/>
-    <w:lsdException w:name="List Bullet 5" w:semiHidden="1" w:unhideWhenUsed="1"/>
-    <w:lsdException w:name="List Number 2" w:semiHidden="1" w:unhideWhenUsed="1"/>
-    <w:lsdException w:name="List Number 3" w:semiHidden="1" w:unhideWhenUsed="1"/>
-    <w:lsdException w:name="List Number 4" w:semiHidden="1" w:unhideWhenUsed="1"/>
-    <w:lsdException w:name="List Number 5" w:semiHidden="1" w:unhideWhenUsed="1"/>
-    <w:lsdException w:name="Title" w:uiPriority="10" w:qFormat="1"/>
-    <w:lsdException w:name="Closing" w:semiHidden="1" w:unhideWhenUsed="1"/>
-    <w:lsdException w:name="Signature" w:semiHidden="1" w:unhideWhenUsed="1"/>
-    <w:lsdException w:name="Default Paragraph Font" w:semiHidden="1" w:uiPriority="1" w:unhideWhenUsed="1"/>
-    <w:lsdException w:name="Body Text" w:semiHidden="1" w:unhideWhenUsed="1"/>
-    <w:lsdException w:name="Body Text Indent" w:semiHidden="1" w:unhideWhenUsed="1"/>
-    <w:lsdException w:name="List Continue" w:semiHidden="1" w:unhideWhenUsed="1"/>
-    <w:lsdException w:name="List Continue 2" w:semiHidden="1" w:unhideWhenUsed="1"/>
-    <w:lsdException w:name="List Continue 3" w:semiHidden="1" w:unhideWhenUsed="1"/>
-    <w:lsdException w:name="List Continue 4" w:semiHidden="1" w:unhideWhenUsed="1"/>
-    <w:lsdException w:name="List Continue 5" w:semiHidden="1" w:unhideWhenUsed="1"/>
-    <w:lsdException w:name="Message Header" w:semiHidden="1" w:unhideWhenUsed="1"/>
-    <w:lsdException w:name="Subtitle" w:uiPriority="11" w:qFormat="1"/>
-    <w:lsdException w:name="Salutation" w:semiHidden="1" w:unhideWhenUsed="1"/>
-    <w:lsdException w:name="Date" w:semiHidden="1" w:unhideWhenUsed="1"/>
-    <w:lsdException w:name="Body Text First Indent" w:semiHidden="1" w:unhideWhenUsed="1"/>
-    <w:lsdException w:name="Body Text First Indent 2" w:semiHidden="1" w:unhideWhenUsed="1"/>
-    <w:lsdException w:name="Note Heading" w:semiHidden="1" w:unhideWhenUsed="1"/>
-    <w:lsdException w:name="Body Text 2" w:semiHidden="1" w:unhideWhenUsed="1"/>
-    <w:lsdException w:name="Body Text 3" w:semiHidden="1" w:unhideWhenUsed="1"/>
-    <w:lsdException w:name="Body Text Indent 2" w:semiHidden="1" w:unhideWhenUsed="1"/>
-    <w:lsdException w:name="Body Text Indent 3" w:semiHidden="1" w:unhideWhenUsed="1"/>
-    <w:lsdException w:name="Block Text" w:semiHidden="1" w:unhideWhenUsed="1"/>
-    <w:lsdException w:name="Hyperlink" w:semiHidden="1" w:unhideWhenUsed="1"/>
-    <w:lsdException w:name="FollowedHyperlink" w:semiHidden="1" w:unhideWhenUsed="1"/>
-    <w:lsdException w:name="Strong" w:uiPriority="22" w:qFormat="1"/>
-    <w:lsdException w:name="Emphasis" w:uiPriority="20" w:qFormat="1"/>
-    <w:lsdException w:name="Document Map" w:semiHidden="1" w:unhideWhenUsed="1"/>
-    <w:lsdException w:name="Plain Text" w:semiHidden="1" w:unhideWhenUsed="1"/>
-    <w:lsdException w:name="E-mail Signature" w:semiHidden="1" w:unhideWhenUsed="1"/>
-    <w:lsdException w:name="HTML Top of Form" w:semiHidden="1" w:unhideWhenUsed="1"/>
-    <w:lsdException w:name="HTML Bottom of Form" w:semiHidden="1" w:unhideWhenUsed="1"/>
-    <w:lsdException w:name="Normal (Web)" w:semiHidden="1" w:unhideWhenUsed="1"/>
-    <w:lsdException w:name="HTML Acronym" w:semiHidden="1" w:unhideWhenUsed="1"/>
-    <w:lsdException w:name="HTML Address" w:semiHidden="1" w:unhideWhenUsed="1"/>
-    <w:lsdException w:name="HTML Cite" w:semiHidden="1" w:unhideWhenUsed="1"/>
-    <w:lsdException w:name="HTML Code" w:semiHidden="1" w:unhideWhenUsed="1"/>
-    <w:lsdException w:name="HTML Definition" w:semiHidden="1" w:unhideWhenUsed="1"/>
-    <w:lsdException w:name="HTML Keyboard" w:semiHidden="1" w:unhideWhenUsed="1"/>
-    <w:lsdException w:name="HTML Preformatted" w:semiHidden="1" w:unhideWhenUsed="1"/>
-    <w:lsdException w:name="HTML Sample" w:semiHidden="1" w:unhideWhenUsed="1"/>
-    <w:lsdException w:name="HTML Typewriter" w:semiHidden="1" w:unhideWhenUsed="1"/>
-    <w:lsdException w:name="HTML Variable" w:semiHidden="1" w:unhideWhenUsed="1"/>
-    <w:lsdException w:name="Normal Table" w:semiHidden="1" w:unhideWhenUsed="1"/>
-    <w:lsdException w:name="annotation subject" w:semiHidden="1" w:unhideWhenUsed="1"/>
-    <w:lsdException w:name="No List" w:semiHidden="1" w:unhideWhenUsed="1"/>
-    <w:lsdException w:name="Outline List 1" w:semiHidden="1" w:unhideWhenUsed="1"/>
-    <w:lsdException w:name="Outline List 2" w:semiHidden="1" w:unhideWhenUsed="1"/>
-    <w:lsdException w:name="Outline List 3" w:semiHidden="1" w:unhideWhenUsed="1"/>
-    <w:lsdException w:name="Table Simple 1" w:semiHidden="1" w:unhideWhenUsed="1"/>
-    <w:lsdException w:name="Table Simple 2" w:semiHidden="1" w:unhideWhenUsed="1"/>
-    <w:lsdException w:name="Table Simple 3" w:semiHidden="1" w:unhideWhenUsed="1"/>
-    <w:lsdException w:name="Table Classic 1" w:semiHidden="1" w:unhideWhenUsed="1"/>
-    <w:lsdException w:name="Table Classic 2" w:semiHidden="1" w:unhideWhenUsed="1"/>
-    <w:lsdException w:name="Table Classic 3" w:semiHidden="1" w:unhideWhenUsed="1"/>
-    <w:lsdException w:name="Table Classic 4" w:semiHidden="1" w:unhideWhenUsed="1"/>
-    <w:lsdException w:name="Table Colorful 1" w:semiHidden="1" w:unhideWhenUsed="1"/>
-    <w:lsdException w:name="Table Colorful 2" w:semiHidden="1" w:unhideWhenUsed="1"/>
-    <w:lsdException w:name="Table Colorful 3" w:semiHidden="1" w:unhideWhenUsed="1"/>
-    <w:lsdException w:name="Table Columns 1" w:semiHidden="1" w:unhideWhenUsed="1"/>
-    <w:lsdException w:name="Table Columns 2" w:semiHidden="1" w:unhideWhenUsed="1"/>
-    <w:lsdException w:name="Table Columns 3" w:semiHidden="1" w:unhideWhenUsed="1"/>
-    <w:lsdException w:name="Table Columns 4" w:semiHidden="1" w:unhideWhenUsed="1"/>
-    <w:lsdException w:name="Table Columns 5" w:semiHidden="1" w:unhideWhenUsed="1"/>
-    <w:lsdException w:name="Table Grid 1" w:semiHidden="1" w:unhideWhenUsed="1"/>
-    <w:lsdException w:name="Table Grid 2" w:semiHidden="1" w:unhideWhenUsed="1"/>
-    <w:lsdException w:name="Table Grid 3" w:semiHidden="1" w:unhideWhenUsed="1"/>
-    <w:lsdException w:name="Table Grid 4" w:semiHidden="1" w:unhideWhenUsed="1"/>
-    <w:lsdException w:name="Table Grid 5" w:semiHidden="1" w:unhideWhenUsed="1"/>
-    <w:lsdException w:name="Table Grid 6" w:semiHidden="1" w:unhideWhenUsed="1"/>
-    <w:lsdException w:name="Table Grid 7" w:semiHidden="1" w:unhideWhenUsed="1"/>
-    <w:lsdException w:name="Table Grid 8" w:semiHidden="1" w:unhideWhenUsed="1"/>
-    <w:lsdException w:name="Table List 1" w:semiHidden="1" w:unhideWhenUsed="1"/>
-    <w:lsdException w:name="Table List 2" w:semiHidden="1" w:unhideWhenUsed="1"/>
-    <w:lsdException w:name="Table List 3" w:semiHidden="1" w:unhideWhenUsed="1"/>
-    <w:lsdException w:name="Table List 4" w:semiHidden="1" w:unhideWhenUsed="1"/>
-    <w:lsdException w:name="Table List 5" w:semiHidden="1" w:unhideWhenUsed="1"/>
-    <w:lsdException w:name="Table List 6" w:semiHidden="1" w:unhideWhenUsed="1"/>
-    <w:lsdException w:name="Table List 7" w:semiHidden="1" w:unhideWhenUsed="1"/>
-    <w:lsdException w:name="Table List 8" w:semiHidden="1" w:unhideWhenUsed="1"/>
-    <w:lsdException w:name="Table 3D effects 1" w:semiHidden="1" w:unhideWhenUsed="1"/>
-    <w:lsdException w:name="Table 3D effects 2" w:semiHidden="1" w:unhideWhenUsed="1"/>
-    <w:lsdException w:name="Table 3D effects 3" w:semiHidden="1" w:unhideWhenUsed="1"/>
-    <w:lsdException w:name="Table Contemporary" w:semiHidden="1" w:unhideWhenUsed="1"/>
-    <w:lsdException w:name="Table Elegant" w:semiHidden="1" w:unhideWhenUsed="1"/>
-    <w:lsdException w:name="Table Professional" w:semiHidden="1" w:unhideWhenUsed="1"/>
-    <w:lsdException w:name="Table Subtle 1" w:semiHidden="1" w:unhideWhenUsed="1"/>
-    <w:lsdException w:name="Table Subtle 2" w:semiHidden="1" w:unhideWhenUsed="1"/>
-    <w:lsdException w:name="Table Web 1" w:semiHidden="1" w:unhideWhenUsed="1"/>
-    <w:lsdException w:name="Table Web 2" w:semiHidden="1" w:unhideWhenUsed="1"/>
-    <w:lsdException w:name="Table Web 3" w:semiHidden="1" w:unhideWhenUsed="1"/>
-    <w:lsdException w:name="Balloon Text" w:semiHidden="1" w:unhideWhenUsed="1"/>
-    <w:lsdException w:name="Table Grid" w:uiPriority="39"/>
-    <w:lsdException w:name="Table Theme" w:semiHidden="1" w:unhideWhenUsed="1"/>
-    <w:lsdException w:name="Placeholder Text" w:semiHidden="1"/>
-    <w:lsdException w:name="No Spacing" w:uiPriority="1" w:qFormat="1"/>
-    <w:lsdException w:name="Light Shading" w:uiPriority="60"/>
-    <w:lsdException w:name="Light List" w:uiPriority="61"/>
-    <w:lsdException w:name="Light Grid" w:uiPriority="62"/>
-    <w:lsdException w:name="Medium Shading 1" w:uiPriority="63"/>
-    <w:lsdException w:name="Medium Shading 2" w:uiPriority="64"/>
-    <w:lsdException w:name="Medium List 1" w:uiPriority="65"/>
-    <w:lsdException w:name="Medium List 2" w:uiPriority="66"/>
-    <w:lsdException w:name="Medium Grid 1" w:uiPriority="67"/>
-    <w:lsdException w:name="Medium Grid 2" w:uiPriority="68"/>
-    <w:lsdException w:name="Medium Grid 3" w:uiPriority="69"/>
-    <w:lsdException w:name="Dark List" w:uiPriority="70"/>
-    <w:lsdException w:name="Colorful Shading" w:uiPriority="71"/>
-    <w:lsdException w:name="Colorful List" w:uiPriority="72"/>
-    <w:lsdException w:name="Colorful Grid" w:uiPriority="73"/>
-    <w:lsdException w:name="Light Shading Accent 1" w:uiPriority="60"/>
-    <w:lsdException w:name="Light List Accent 1" w:uiPriority="61"/>
-    <w:lsdException w:name="Light Grid Accent 1" w:uiPriority="62"/>
-    <w:lsdException w:name="Medium Shading 1 Accent 1" w:uiPriority="63"/>
-    <w:lsdException w:name="Medium Shading 2 Accent 1" w:uiPriority="64"/>
-    <w:lsdException w:name="Medium List 1 Accent 1" w:uiPriority="65"/>
-    <w:lsdException w:name="Revision" w:semiHidden="1"/>
-    <w:lsdException w:name="List Paragraph" w:uiPriority="34" w:qFormat="1"/>
-    <w:lsdException w:name="Quote" w:uiPriority="29" w:qFormat="1"/>
-    <w:lsdException w:name="Intense Quote" w:uiPriority="30" w:qFormat="1"/>
-    <w:lsdException w:name="Medium List 2 Accent 1" w:uiPriority="66"/>
-    <w:lsdException w:name="Medium Grid 1 Accent 1" w:uiPriority="67"/>
-    <w:lsdException w:name="Medium Grid 2 Accent 1" w:uiPriority="68"/>
-    <w:lsdException w:name="Medium Grid 3 Accent 1" w:uiPriority="69"/>
-    <w:lsdException w:name="Dark List Accent 1" w:uiPriority="70"/>
-    <w:lsdException w:name="Colorful Shading Accent 1" w:uiPriority="71"/>
-    <w:lsdException w:name="Colorful List Accent 1" w:uiPriority="72"/>
-    <w:lsdException w:name="Colorful Grid Accent 1" w:uiPriority="73"/>
-    <w:lsdException w:name="Light Shading Accent 2" w:uiPriority="60"/>
-    <w:lsdException w:name="Light List Accent 2" w:uiPriority="61"/>
-    <w:lsdException w:name="Light Grid Accent 2" w:uiPriority="62"/>
-    <w:lsdException w:name="Medium Shading 1 Accent 2" w:uiPriority="63"/>
-    <w:lsdException w:name="Medium Shading 2 Accent 2" w:uiPriority="64"/>
-    <w:lsdException w:name="Medium List 1 Accent 2" w:uiPriority="65"/>
-    <w:lsdException w:name="Medium List 2 Accent 2" w:uiPriority="66"/>
-    <w:lsdException w:name="Medium Grid 1 Accent 2" w:uiPriority="67"/>
-    <w:lsdException w:name="Medium Grid 2 Accent 2" w:uiPriority="68"/>
-    <w:lsdException w:name="Medium Grid 3 Accent 2" w:uiPriority="69"/>
-    <w:lsdException w:name="Dark List Accent 2" w:uiPriority="70"/>
-    <w:lsdException w:name="Colorful Shading Accent 2" w:uiPriority="71"/>
-    <w:lsdException w:name="Colorful List Accent 2" w:uiPriority="72"/>
-    <w:lsdException w:name="Colorful Grid Accent 2" w:uiPriority="73"/>
-    <w:lsdException w:name="Light Shading Accent 3" w:uiPriority="60"/>
-    <w:lsdException w:name="Light List Accent 3" w:uiPriority="61"/>
-    <w:lsdException w:name="Light Grid Accent 3" w:uiPriority="62"/>
-    <w:lsdException w:name="Medium Shading 1 Accent 3" w:uiPriority="63"/>
-    <w:lsdException w:name="Medium Shading 2 Accent 3" w:uiPriority="64"/>
-    <w:lsdException w:name="Medium List 1 Accent 3" w:uiPriority="65"/>
-    <w:lsdException w:name="Medium List 2 Accent 3" w:uiPriority="66"/>
-    <w:lsdException w:name="Medium Grid 1 Accent 3" w:uiPriority="67"/>
-    <w:lsdException w:name="Medium Grid 2 Accent 3" w:uiPriority="68"/>
-    <w:lsdException w:name="Medium Grid 3 Accent 3" w:uiPriority="69"/>
-    <w:lsdException w:name="Dark List Accent 3" w:uiPriority="70"/>
-    <w:lsdException w:name="Colorful Shading Accent 3" w:uiPriority="71"/>
-    <w:lsdException w:name="Colorful List Accent 3" w:uiPriority="72"/>
-    <w:lsdException w:name="Colorful Grid Accent 3" w:uiPriority="73"/>
-    <w:lsdException w:name="Light Shading Accent 4" w:uiPriority="60"/>
-    <w:lsdException w:name="Light List Accent 4" w:uiPriority="61"/>
-    <w:lsdException w:name="Light Grid Accent 4" w:uiPriority="62"/>
-    <w:lsdException w:name="Medium Shading 1 Accent 4" w:uiPriority="63"/>
-    <w:lsdException w:name="Medium Shading 2 Accent 4" w:uiPriority="64"/>
-    <w:lsdException w:name="Medium List 1 Accent 4" w:uiPriority="65"/>
-    <w:lsdException w:name="Medium List 2 Accent 4" w:uiPriority="66"/>
-    <w:lsdException w:name="Medium Grid 1 Accent 4" w:uiPriority="67"/>
-    <w:lsdException w:name="Medium Grid 2 Accent 4" w:uiPriority="68"/>
-    <w:lsdException w:name="Medium Grid 3 Accent 4" w:uiPriority="69"/>
-    <w:lsdException w:name="Dark List Accent 4" w:uiPriority="70"/>
-    <w:lsdException w:name="Colorful Shading Accent 4" w:uiPriority="71"/>
-    <w:lsdException w:name="Colorful List Accent 4" w:uiPriority="72"/>
-    <w:lsdException w:name="Colorful Grid Accent 4" w:uiPriority="73"/>
-    <w:lsdException w:name="Light Shading Accent 5" w:uiPriority="60"/>
-    <w:lsdException w:name="Light List Accent 5" w:uiPriority="61"/>
-    <w:lsdException w:name="Light Grid Accent 5" w:uiPriority="62"/>
-    <w:lsdException w:name="Medium Shading 1 Accent 5" w:uiPriority="63"/>
-    <w:lsdException w:name="Medium Shading 2 Accent 5" w:uiPriority="64"/>
-    <w:lsdException w:name="Medium List 1 Accent 5" w:uiPriority="65"/>
-    <w:lsdException w:name="Medium List 2 Accent 5" w:uiPriority="66"/>
-    <w:lsdException w:name="Medium Grid 1 Accent 5" w:uiPriority="67"/>
-    <w:lsdException w:name="Medium Grid 2 Accent 5" w:uiPriority="68"/>
-    <w:lsdException w:name="Medium Grid 3 Accent 5" w:uiPriority="69"/>
-    <w:lsdException w:name="Dark List Accent 5" w:uiPriority="70"/>
-    <w:lsdException w:name="Colorful Shading Accent 5" w:uiPriority="71"/>
-    <w:lsdException w:name="Colorful List Accent 5" w:uiPriority="72"/>
-    <w:lsdException w:name="Colorful Grid Accent 5" w:uiPriority="73"/>
-    <w:lsdException w:name="Light Shading Accent 6" w:uiPriority="60"/>
-    <w:lsdException w:name="Light List Accent 6" w:uiPriority="61"/>
-    <w:lsdException w:name="Light Grid Accent 6" w:uiPriority="62"/>
-    <w:lsdException w:name="Medium Shading 1 Accent 6" w:uiPriority="63"/>
-    <w:lsdException w:name="Medium Shading 2 Accent 6" w:uiPriority="64"/>
-    <w:lsdException w:name="Medium List 1 Accent 6" w:uiPriority="65"/>
-    <w:lsdException w:name="Medium List 2 Accent 6" w:uiPriority="66"/>
-    <w:lsdException w:name="Medium Grid 1 Accent 6" w:uiPriority="67"/>
-    <w:lsdException w:name="Medium Grid 2 Accent 6" w:uiPriority="68"/>
-    <w:lsdException w:name="Medium Grid 3 Accent 6" w:uiPriority="69"/>
-    <w:lsdException w:name="Dark List Accent 6" w:uiPriority="70"/>
-    <w:lsdException w:name="Colorful Shading Accent 6" w:uiPriority="71"/>
-    <w:lsdException w:name="Colorful List Accent 6" w:uiPriority="72"/>
-    <w:lsdException w:name="Colorful Grid Accent 6" w:uiPriority="73"/>
-    <w:lsdException w:name="Subtle Emphasis" w:uiPriority="19" w:qFormat="1"/>
-    <w:lsdException w:name="Intense Emphasis" w:uiPriority="21" w:qFormat="1"/>
-    <w:lsdException w:name="Subtle Reference" w:uiPriority="31" w:qFormat="1"/>
-    <w:lsdException w:name="Intense Reference" w:uiPriority="32" w:qFormat="1"/>
-    <w:lsdException w:name="Book Title" w:uiPriority="33" w:qFormat="1"/>
-    <w:lsdException w:name="Bibliography" w:semiHidden="1" w:uiPriority="37" w:unhideWhenUsed="1"/>
-    <w:lsdException w:name="TOC Heading" w:semiHidden="1" w:uiPriority="39" w:unhideWhenUsed="1" w:qFormat="1"/>
-    <w:lsdException w:name="Plain Table 1" w:uiPriority="41"/>
-    <w:lsdException w:name="Plain Table 2" w:uiPriority="42"/>
-    <w:lsdException w:name="Plain Table 3" w:uiPriority="43"/>
-    <w:lsdException w:name="Plain Table 4" w:uiPriority="44"/>
-    <w:lsdException w:name="Plain Table 5" w:uiPriority="45"/>
-    <w:lsdException w:name="Grid Table Light" w:uiPriority="40"/>
-    <w:lsdException w:name="Grid Table 1 Light" w:uiPriority="46"/>
-    <w:lsdException w:name="Grid Table 2" w:uiPriority="47"/>
-    <w:lsdException w:name="Grid Table 3" w:uiPriority="48"/>
-    <w:lsdException w:name="Grid Table 4" w:uiPriority="49"/>
-    <w:lsdException w:name="Grid Table 5 Dark" w:uiPriority="50"/>
-    <w:lsdException w:name="Grid Table 6 Colorful" w:uiPriority="51"/>
-    <w:lsdException w:name="Grid Table 7 Colorful" w:uiPriority="52"/>
-    <w:lsdException w:name="Grid Table 1 Light Accent 1" w:uiPriority="46"/>
-    <w:lsdException w:name="Grid Table 2 Accent 1" w:uiPriority="47"/>
-    <w:lsdException w:name="Grid Table 3 Accent 1" w:uiPriority="48"/>
-    <w:lsdException w:name="Grid Table 4 Accent 1" w:uiPriority="49"/>
-    <w:lsdException w:name="Grid Table 5 Dark Accent 1" w:uiPriority="50"/>
-    <w:lsdException w:name="Grid Table 6 Colorful Accent 1" w:uiPriority="51"/>
-    <w:lsdException w:name="Grid Table 7 Colorful Accent 1" w:uiPriority="52"/>
-    <w:lsdException w:name="Grid Table 1 Light Accent 2" w:uiPriority="46"/>
-    <w:lsdException w:name="Grid Table 2 Accent 2" w:uiPriority="47"/>
-    <w:lsdException w:name="Grid Table 3 Accent 2" w:uiPriority="48"/>
-    <w:lsdException w:name="Grid Table 4 Accent 2" w:uiPriority="49"/>
-    <w:lsdException w:name="Grid Table 5 Dark Accent 2" w:uiPriority="50"/>
-    <w:lsdException w:name="Grid Table 6 Colorful Accent 2" w:uiPriority="51"/>
-    <w:lsdException w:name="Grid Table 7 Colorful Accent 2" w:uiPriority="52"/>
-    <w:lsdException w:name="Grid Table 1 Light Accent 3" w:uiPriority="46"/>
-    <w:lsdException w:name="Grid Table 2 Accent 3" w:uiPriority="47"/>
-    <w:lsdException w:name="Grid Table 3 Accent 3" w:uiPriority="48"/>
-    <w:lsdException w:name="Grid Table 4 Accent 3" w:uiPriority="49"/>
-    <w:lsdException w:name="Grid Table 5 Dark Accent 3" w:uiPriority="50"/>
-    <w:lsdException w:name="Grid Table 6 Colorful Accent 3" w:uiPriority="51"/>
-    <w:lsdException w:name="Grid Table 7 Colorful Accent 3" w:uiPriority="52"/>
-    <w:lsdException w:name="Grid Table 1 Light Accent 4" w:uiPriority="46"/>
-    <w:lsdException w:name="Grid Table 2 Accent 4" w:uiPriority="47"/>
-    <w:lsdException w:name="Grid Table 3 Accent 4" w:uiPriority="48"/>
-    <w:lsdException w:name="Grid Table 4 Accent 4" w:uiPriority="49"/>
-    <w:lsdException w:name="Grid Table 5 Dark Accent 4" w:uiPriority="50"/>
-    <w:lsdException w:name="Grid Table 6 Colorful Accent 4" w:uiPriority="51"/>
-    <w:lsdException w:name="Grid Table 7 Colorful Accent 4" w:uiPriority="52"/>
-    <w:lsdException w:name="Grid Table 1 Light Accent 5" w:uiPriority="46"/>
-    <w:lsdException w:name="Grid Table 2 Accent 5" w:uiPriority="47"/>
-    <w:lsdException w:name="Grid Table 3 Accent 5" w:uiPriority="48"/>
-    <w:lsdException w:name="Grid Table 4 Accent 5" w:uiPriority="49"/>
-    <w:lsdException w:name="Grid Table 5 Dark Accent 5" w:uiPriority="50"/>
-    <w:lsdException w:name="Grid Table 6 Colorful Accent 5" w:uiPriority="51"/>
-    <w:lsdException w:name="Grid Table 7 Colorful Accent 5" w:uiPriority="52"/>
-    <w:lsdException w:name="Grid Table 1 Light Accent 6" w:uiPriority="46"/>
-    <w:lsdException w:name="Grid Table 2 Accent 6" w:uiPriority="47"/>
-    <w:lsdException w:name="Grid Table 3 Accent 6" w:uiPriority="48"/>
-    <w:lsdException w:name="Grid Table 4 Accent 6" w:uiPriority="49"/>
-    <w:lsdException w:name="Grid Table 5 Dark Accent 6" w:uiPriority="50"/>
-    <w:lsdException w:name="Grid Table 6 Colorful Accent 6" w:uiPriority="51"/>
-    <w:lsdException w:name="Grid Table 7 Colorful Accent 6" w:uiPriority="52"/>
-    <w:lsdException w:name="List Table 1 Light" w:uiPriority="46"/>
-    <w:lsdException w:name="List Table 2" w:uiPriority="47"/>
-    <w:lsdException w:name="List Table 3" w:uiPriority="48"/>
-    <w:lsdException w:name="List Table 4" w:uiPriority="49"/>
-    <w:lsdException w:name="List Table 5 Dark" w:uiPriority="50"/>
-    <w:lsdException w:name="List Table 6 Colorful" w:uiPriority="51"/>
-    <w:lsdException w:name="List Table 7 Colorful" w:uiPriority="52"/>
-    <w:lsdException w:name="List Table 1 Light Accent 1" w:uiPriority="46"/>
-    <w:lsdException w:name="List Table 2 Accent 1" w:uiPriority="47"/>
-    <w:lsdException w:name="List Table 3 Accent 1" w:uiPriority="48"/>
-    <w:lsdException w:name="List Table 4 Accent 1" w:uiPriority="49"/>
-    <w:lsdException w:name="List Table 5 Dark Accent 1" w:uiPriority="50"/>
-    <w:lsdException w:name="List Table 6 Colorful Accent 1" w:uiPriority="51"/>
-    <w:lsdException w:name="List Table 7 Colorful Accent 1" w:uiPriority="52"/>
-    <w:lsdException w:name="List Table 1 Light Accent 2" w:uiPriority="46"/>
-    <w:lsdException w:name="List Table 2 Accent 2" w:uiPriority="47"/>
-    <w:lsdException w:name="List Table 3 Accent 2" w:uiPriority="48"/>
-    <w:lsdException w:name="List Table 4 Accent 2" w:uiPriority="49"/>
-    <w:lsdException w:name="List Table 5 Dark Accent 2" w:uiPriority="50"/>
-    <w:lsdException w:name="List Table 6 Colorful Accent 2" w:uiPriority="51"/>
-    <w:lsdException w:name="List Table 7 Colorful Accent 2" w:uiPriority="52"/>
-    <w:lsdException w:name="List Table 1 Light Accent 3" w:uiPriority="46"/>
-    <w:lsdException w:name="List Table 2 Accent 3" w:uiPriority="47"/>
-    <w:lsdException w:name="List Table 3 Accent 3" w:uiPriority="48"/>
-    <w:lsdException w:name="List Table 4 Accent 3" w:uiPriority="49"/>
-    <w:lsdException w:name="List Table 5 Dark Accent 3" w:uiPriority="50"/>
-    <w:lsdException w:name="List Table 6 Colorful Accent 3" w:uiPriority="51"/>
-    <w:lsdException w:name="List Table 7 Colorful Accent 3" w:uiPriority="52"/>
-    <w:lsdException w:name="List Table 1 Light Accent 4" w:uiPriority="46"/>
-    <w:lsdException w:name="List Table 2 Accent 4" w:uiPriority="47"/>
-    <w:lsdException w:name="List Table 3 Accent 4" w:uiPriority="48"/>
-    <w:lsdException w:name="List Table 4 Accent 4" w:uiPriority="49"/>
-    <w:lsdException w:name="List Table 5 Dark Accent 4" w:uiPriority="50"/>
-    <w:lsdException w:name="List Table 6 Colorful Accent 4" w:uiPriority="51"/>
-    <w:lsdException w:name="List Table 7 Colorful Accent 4" w:uiPriority="52"/>
-    <w:lsdException w:name="List Table 1 Light Accent 5" w:uiPriority="46"/>
-    <w:lsdException w:name="List Table 2 Accent 5" w:uiPriority="47"/>
-    <w:lsdException w:name="List Table 3 Accent 5" w:uiPriority="48"/>
-    <w:lsdException w:name="List Table 4 Accent 5" w:uiPriority="49"/>
-    <w:lsdException w:name="List Table 5 Dark Accent 5" w:uiPriority="50"/>
-    <w:lsdException w:name="List Table 6 Colorful Accent 5" w:uiPriority="51"/>
-    <w:lsdException w:name="List Table 7 Colorful Accent 5" w:uiPriority="52"/>
-    <w:lsdException w:name="List Table 1 Light Accent 6" w:uiPriority="46"/>
-    <w:lsdException w:name="List Table 2 Accent 6" w:uiPriority="47"/>
-    <w:lsdException w:name="List Table 3 Accent 6" w:uiPriority="48"/>
-    <w:lsdException w:name="List Table 4 Accent 6" w:uiPriority="49"/>
-    <w:lsdException w:name="List Table 5 Dark Accent 6" w:uiPriority="50"/>
-    <w:lsdException w:name="List Table 6 Colorful Accent 6" w:uiPriority="51"/>
-    <w:lsdException w:name="List Table 7 Colorful Accent 6" w:uiPriority="52"/>
-  </w:latentStyles>
-  <w:style w:type="paragraph" w:default="1" w:styleId="Normal">
-    <w:name w:val="Normal"/>
-    <w:qFormat/>
+  <w:style w:type="paragraph" w:styleId="Header">
+    <w:name w:val="header"/>
+    <w:basedOn w:val="Normal"/>
+    <w:link w:val="HeaderChar"/>
+    <w:uiPriority w:val="99"/>
+    <w:unhideWhenUsed/>
+    <w:rsid w:val="00245371"/>
+    <w:pPr>
+      <w:tabs>
+        <w:tab w:val="center" w:pos="4680"/>
+        <w:tab w:val="right" w:pos="9360"/>
+      </w:tabs>
+      <w:spacing w:after="0" w:line="240" w:lineRule="auto"/>
+    </w:pPr>
   </w:style>
-  <w:style w:type="character" w:default="1" w:styleId="DefaultParagraphFont">
-    <w:name w:val="Default Paragraph Font"/>
-    <w:uiPriority w:val="1"/>
-    <w:semiHidden/>
+  <w:style w:type="character" w:customStyle="1" w:styleId="HeaderChar">
+    <w:name w:val="Header Char"/>
+    <w:basedOn w:val="DefaultParagraphFont"/>
+    <w:link w:val="Header"/>
+    <w:uiPriority w:val="99"/>
+    <w:rsid w:val="00245371"/>
+  </w:style>
+  <w:style w:type="paragraph" w:styleId="Footer">
+    <w:name w:val="footer"/>
+    <w:basedOn w:val="Normal"/>
+    <w:link w:val="FooterChar"/>
+    <w:uiPriority w:val="99"/>
     <w:unhideWhenUsed/>
+    <w:rsid w:val="00245371"/>
+    <w:pPr>
+      <w:tabs>
+        <w:tab w:val="center" w:pos="4680"/>
+        <w:tab w:val="right" w:pos="9360"/>
+      </w:tabs>
+      <w:spacing w:after="0" w:line="240" w:lineRule="auto"/>
+    </w:pPr>
   </w:style>
-  <w:style w:type="table" w:default="1" w:styleId="TableNormal">
-    <w:name w:val="Normal Table"/>
+  <w:style w:type="character" w:customStyle="1" w:styleId="FooterChar">
+    <w:name w:val="Footer Char"/>
+    <w:basedOn w:val="DefaultParagraphFont"/>
+    <w:link w:val="Footer"/>
     <w:uiPriority w:val="99"/>
-    <w:semiHidden/>
-    <w:unhideWhenUsed/>
-    <w:tblPr>
-      <w:tblInd w:w="0" w:type="dxa"/>
-      <w:tblCellMar>
-        <w:top w:w="0" w:type="dxa"/>
-        <w:left w:w="108" w:type="dxa"/>
-        <w:bottom w:w="0" w:type="dxa"/>
-        <w:right w:w="108" w:type="dxa"/>
-      </w:tblCellMar>
-    </w:tblPr>
-  </w:style>
-  <w:style w:type="numbering" w:default="1" w:styleId="NoList">
-    <w:name w:val="No List"/>
-    <w:uiPriority w:val="99"/>
-    <w:semiHidden/>
-    <w:unhideWhenUsed/>
-  </w:style>
-  <w:style w:type="paragraph" w:customStyle="1" w:styleId="940DCE9E4F3E4BBB9EC68D48CC1E5032">
-    <w:name w:val="940DCE9E4F3E4BBB9EC68D48CC1E5032"/>
-    <w:rsid w:val="008D7A77"/>
-  </w:style>
-  <w:style w:type="paragraph" w:customStyle="1" w:styleId="8CE74E142A5A4185AA83F9926A966121">
-    <w:name w:val="8CE74E142A5A4185AA83F9926A966121"/>
-    <w:rsid w:val="008D7A77"/>
-  </w:style>
-  <w:style w:type="paragraph" w:customStyle="1" w:styleId="E677B1382A314A72B0F8C9843FD1B7CC">
-    <w:name w:val="E677B1382A314A72B0F8C9843FD1B7CC"/>
-    <w:rsid w:val="008D7A77"/>
+    <w:rsid w:val="00245371"/>
   </w:style>
 </w:styles>
-</file>
-
-<file path=word/glossary/webSettings.xml><?xml version="1.0" encoding="utf-8"?>
-<w:webSettings xmlns:mc="http://schemas.openxmlformats.org/markup-compatibility/2006" xmlns:r="http://schemas.openxmlformats.org/officeDocument/2006/relationships" xmlns:w="http://schemas.openxmlformats.org/wordprocessingml/2006/main" xmlns:w14="http://schemas.microsoft.com/office/word/2010/wordml" xmlns:w15="http://schemas.microsoft.com/office/word/2012/wordml" mc:Ignorable="w14 w15">
-  <w:optimizeForBrowser/>
-  <w:allowPNG/>
-</w:webSettings>
 </file>
 
 <file path=word/theme/theme1.xml><?xml version="1.0" encoding="utf-8"?>
@@ -5896,7 +7504,7 @@
 </file>
 
 <file path=customXml/itemProps1.xml><?xml version="1.0" encoding="utf-8"?>
-<ds:datastoreItem xmlns:ds="http://schemas.openxmlformats.org/officeDocument/2006/customXml" ds:itemID="{4C59B34D-D6DF-4512-958D-6D0BAB9546FA}">
+<ds:datastoreItem xmlns:ds="http://schemas.openxmlformats.org/officeDocument/2006/customXml" ds:itemID="{CA3EF952-D28A-4752-919F-F48439336137}">
   <ds:schemaRefs>
     <ds:schemaRef ds:uri="http://schemas.openxmlformats.org/officeDocument/2006/bibliography"/>
   </ds:schemaRefs>

--- a/documentation.docx
+++ b/documentation.docx
@@ -111,7 +111,7 @@
           <w:sz w:val="24"/>
           <w:szCs w:val="24"/>
         </w:rPr>
-        <w:t>Version: 1.1</w:t>
+        <w:t>Version: 1.2</w:t>
       </w:r>
       <w:r>
         <w:rPr>
@@ -300,7 +300,7 @@
           <w:r>
             <w:fldChar w:fldCharType="separate"/>
           </w:r>
-          <w:hyperlink w:anchor="_Toc148439072" w:history="1">
+          <w:hyperlink w:anchor="_Toc149221083" w:history="1">
             <w:r>
               <w:rPr>
                 <w:rStyle w:val="Hyperlink"/>
@@ -327,7 +327,7 @@
                 <w:noProof/>
                 <w:webHidden/>
               </w:rPr>
-              <w:instrText xml:space="preserve"> PAGEREF _Toc148439072 \h </w:instrText>
+              <w:instrText xml:space="preserve"> PAGEREF _Toc149221083 \h </w:instrText>
             </w:r>
             <w:r>
               <w:rPr>
@@ -369,7 +369,7 @@
               <w:noProof/>
             </w:rPr>
           </w:pPr>
-          <w:hyperlink w:anchor="_Toc148439073" w:history="1">
+          <w:hyperlink w:anchor="_Toc149221084" w:history="1">
             <w:r>
               <w:rPr>
                 <w:rStyle w:val="Hyperlink"/>
@@ -396,7 +396,7 @@
                 <w:noProof/>
                 <w:webHidden/>
               </w:rPr>
-              <w:instrText xml:space="preserve"> PAGEREF _Toc148439073 \h </w:instrText>
+              <w:instrText xml:space="preserve"> PAGEREF _Toc149221084 \h </w:instrText>
             </w:r>
             <w:r>
               <w:rPr>
@@ -438,7 +438,7 @@
               <w:noProof/>
             </w:rPr>
           </w:pPr>
-          <w:hyperlink w:anchor="_Toc148439074" w:history="1">
+          <w:hyperlink w:anchor="_Toc149221085" w:history="1">
             <w:r>
               <w:rPr>
                 <w:rStyle w:val="Hyperlink"/>
@@ -465,7 +465,7 @@
                 <w:noProof/>
                 <w:webHidden/>
               </w:rPr>
-              <w:instrText xml:space="preserve"> PAGEREF _Toc148439074 \h </w:instrText>
+              <w:instrText xml:space="preserve"> PAGEREF _Toc149221085 \h </w:instrText>
             </w:r>
             <w:r>
               <w:rPr>
@@ -507,7 +507,7 @@
               <w:noProof/>
             </w:rPr>
           </w:pPr>
-          <w:hyperlink w:anchor="_Toc148439075" w:history="1">
+          <w:hyperlink w:anchor="_Toc149221086" w:history="1">
             <w:r>
               <w:rPr>
                 <w:rStyle w:val="Hyperlink"/>
@@ -534,7 +534,7 @@
                 <w:noProof/>
                 <w:webHidden/>
               </w:rPr>
-              <w:instrText xml:space="preserve"> PAGEREF _Toc148439075 \h </w:instrText>
+              <w:instrText xml:space="preserve"> PAGEREF _Toc149221086 \h </w:instrText>
             </w:r>
             <w:r>
               <w:rPr>
@@ -576,7 +576,7 @@
               <w:noProof/>
             </w:rPr>
           </w:pPr>
-          <w:hyperlink w:anchor="_Toc148439076" w:history="1">
+          <w:hyperlink w:anchor="_Toc149221087" w:history="1">
             <w:r>
               <w:rPr>
                 <w:rStyle w:val="Hyperlink"/>
@@ -603,7 +603,7 @@
                 <w:noProof/>
                 <w:webHidden/>
               </w:rPr>
-              <w:instrText xml:space="preserve"> PAGEREF _Toc148439076 \h </w:instrText>
+              <w:instrText xml:space="preserve"> PAGEREF _Toc149221087 \h </w:instrText>
             </w:r>
             <w:r>
               <w:rPr>
@@ -645,7 +645,7 @@
               <w:noProof/>
             </w:rPr>
           </w:pPr>
-          <w:hyperlink w:anchor="_Toc148439077" w:history="1">
+          <w:hyperlink w:anchor="_Toc149221088" w:history="1">
             <w:r>
               <w:rPr>
                 <w:rStyle w:val="Hyperlink"/>
@@ -653,6 +653,8 @@
               </w:rPr>
               <w:t>6. Subscription Status</w:t>
             </w:r>
+            <w:bookmarkStart w:id="0" w:name="_GoBack"/>
+            <w:bookmarkEnd w:id="0"/>
             <w:r>
               <w:rPr>
                 <w:noProof/>
@@ -672,7 +674,7 @@
                 <w:noProof/>
                 <w:webHidden/>
               </w:rPr>
-              <w:instrText xml:space="preserve"> PAGEREF _Toc148439077 \h </w:instrText>
+              <w:instrText xml:space="preserve"> PAGEREF _Toc149221088 \h </w:instrText>
             </w:r>
             <w:r>
               <w:rPr>
@@ -714,13 +716,13 @@
               <w:noProof/>
             </w:rPr>
           </w:pPr>
-          <w:hyperlink w:anchor="_Toc148439078" w:history="1">
+          <w:hyperlink w:anchor="_Toc149221089" w:history="1">
             <w:r>
               <w:rPr>
                 <w:rStyle w:val="Hyperlink"/>
                 <w:noProof/>
               </w:rPr>
-              <w:t>7. Working Flowchart</w:t>
+              <w:t>7. Renew Subscription</w:t>
             </w:r>
             <w:r>
               <w:rPr>
@@ -741,7 +743,7 @@
                 <w:noProof/>
                 <w:webHidden/>
               </w:rPr>
-              <w:instrText xml:space="preserve"> PAGEREF _Toc148439078 \h </w:instrText>
+              <w:instrText xml:space="preserve"> PAGEREF _Toc149221089 \h </w:instrText>
             </w:r>
             <w:r>
               <w:rPr>
@@ -761,7 +763,76 @@
                 <w:noProof/>
                 <w:webHidden/>
               </w:rPr>
-              <w:t>8</w:t>
+              <w:t>6</w:t>
+            </w:r>
+            <w:r>
+              <w:rPr>
+                <w:noProof/>
+                <w:webHidden/>
+              </w:rPr>
+              <w:fldChar w:fldCharType="end"/>
+            </w:r>
+          </w:hyperlink>
+        </w:p>
+        <w:p>
+          <w:pPr>
+            <w:pStyle w:val="TOC1"/>
+            <w:tabs>
+              <w:tab w:val="right" w:leader="dot" w:pos="9350"/>
+            </w:tabs>
+            <w:rPr>
+              <w:rFonts w:cstheme="minorBidi"/>
+              <w:noProof/>
+            </w:rPr>
+          </w:pPr>
+          <w:hyperlink w:anchor="_Toc149221090" w:history="1">
+            <w:r>
+              <w:rPr>
+                <w:rStyle w:val="Hyperlink"/>
+                <w:noProof/>
+              </w:rPr>
+              <w:t>8. Working Flowchart</w:t>
+            </w:r>
+            <w:r>
+              <w:rPr>
+                <w:noProof/>
+                <w:webHidden/>
+              </w:rPr>
+              <w:tab/>
+            </w:r>
+            <w:r>
+              <w:rPr>
+                <w:noProof/>
+                <w:webHidden/>
+              </w:rPr>
+              <w:fldChar w:fldCharType="begin"/>
+            </w:r>
+            <w:r>
+              <w:rPr>
+                <w:noProof/>
+                <w:webHidden/>
+              </w:rPr>
+              <w:instrText xml:space="preserve"> PAGEREF _Toc149221090 \h </w:instrText>
+            </w:r>
+            <w:r>
+              <w:rPr>
+                <w:noProof/>
+                <w:webHidden/>
+              </w:rPr>
+            </w:r>
+            <w:r>
+              <w:rPr>
+                <w:noProof/>
+                <w:webHidden/>
+              </w:rPr>
+              <w:fldChar w:fldCharType="separate"/>
+            </w:r>
+            <w:r>
+              <w:rPr>
+                <w:noProof/>
+                <w:webHidden/>
+              </w:rPr>
+              <w:t>7</w:t>
             </w:r>
             <w:r>
               <w:rPr>
@@ -817,7 +888,7 @@
       <w:pPr>
         <w:pStyle w:val="Heading1"/>
       </w:pPr>
-      <w:bookmarkStart w:id="0" w:name="_Toc148439072"/>
+      <w:bookmarkStart w:id="1" w:name="_Toc149221083"/>
       <w:r>
         <w:lastRenderedPageBreak/>
         <w:t>1. G</w:t>
@@ -834,7 +905,7 @@
       <w:r>
         <w:t xml:space="preserve"> and Redirect URL</w:t>
       </w:r>
-      <w:bookmarkEnd w:id="0"/>
+      <w:bookmarkEnd w:id="1"/>
     </w:p>
     <w:p>
       <w:pPr>
@@ -1886,7 +1957,7 @@
       <w:r>
         <w:br w:type="page"/>
       </w:r>
-      <w:bookmarkStart w:id="1" w:name="_Toc148439073"/>
+      <w:bookmarkStart w:id="2" w:name="_Toc149221084"/>
       <w:r>
         <w:lastRenderedPageBreak/>
         <w:t xml:space="preserve">2. </w:t>
@@ -1894,7 +1965,7 @@
       <w:r>
         <w:t>Redirect URL</w:t>
       </w:r>
-      <w:bookmarkEnd w:id="1"/>
+      <w:bookmarkEnd w:id="2"/>
     </w:p>
     <w:p/>
     <w:tbl>
@@ -2092,7 +2163,7 @@
       <w:pPr>
         <w:pStyle w:val="Heading1"/>
       </w:pPr>
-      <w:bookmarkStart w:id="2" w:name="_Toc148439074"/>
+      <w:bookmarkStart w:id="3" w:name="_Toc149221085"/>
       <w:r>
         <w:t xml:space="preserve">3. </w:t>
       </w:r>
@@ -2102,7 +2173,7 @@
       <w:r>
         <w:t>URL</w:t>
       </w:r>
-      <w:bookmarkEnd w:id="2"/>
+      <w:bookmarkEnd w:id="3"/>
     </w:p>
     <w:p/>
     <w:tbl>
@@ -2361,7 +2432,7 @@
       <w:pPr>
         <w:pStyle w:val="Heading1"/>
       </w:pPr>
-      <w:bookmarkStart w:id="3" w:name="_Toc148439075"/>
+      <w:bookmarkStart w:id="4" w:name="_Toc149221086"/>
       <w:r>
         <w:t>4</w:t>
       </w:r>
@@ -2383,7 +2454,7 @@
       <w:r>
         <w:t xml:space="preserve"> Information</w:t>
       </w:r>
-      <w:bookmarkEnd w:id="3"/>
+      <w:bookmarkEnd w:id="4"/>
     </w:p>
     <w:p/>
     <w:tbl>
@@ -3279,11 +3350,11 @@
       <w:pPr>
         <w:pStyle w:val="Heading1"/>
       </w:pPr>
-      <w:bookmarkStart w:id="4" w:name="_Toc148439076"/>
+      <w:bookmarkStart w:id="5" w:name="_Toc149221087"/>
       <w:r>
         <w:t>5. Cancel Subscription</w:t>
       </w:r>
-      <w:bookmarkEnd w:id="4"/>
+      <w:bookmarkEnd w:id="5"/>
     </w:p>
     <w:p/>
     <w:tbl>
@@ -3921,16 +3992,7 @@
                 <w:sz w:val="20"/>
                 <w:szCs w:val="20"/>
               </w:rPr>
-              <w:t>cancelled</w:t>
-            </w:r>
-            <w:r>
-              <w:rPr>
-                <w:rFonts w:ascii="Arial" w:hAnsi="Arial" w:cs="Arial"/>
-                <w:b/>
-                <w:sz w:val="20"/>
-                <w:szCs w:val="20"/>
-              </w:rPr>
-              <w:t xml:space="preserve"> </w:t>
+              <w:t xml:space="preserve">cancelled </w:t>
             </w:r>
             <w:r>
               <w:rPr>
@@ -4265,8 +4327,6 @@
         </w:rPr>
         <w:t>.</w:t>
       </w:r>
-      <w:bookmarkStart w:id="5" w:name="_GoBack"/>
-      <w:bookmarkEnd w:id="5"/>
     </w:p>
     <w:p/>
     <w:p/>
@@ -4277,7 +4337,7 @@
           <w:i/>
         </w:rPr>
       </w:pPr>
-      <w:bookmarkStart w:id="6" w:name="_Toc148439077"/>
+      <w:bookmarkStart w:id="6" w:name="_Toc149221088"/>
       <w:r>
         <w:t>6. Subscription Status</w:t>
       </w:r>
@@ -4455,7 +4515,6 @@
         </w:tc>
       </w:tr>
     </w:tbl>
-    <w:p/>
     <w:p>
       <w:pPr>
         <w:rPr>
@@ -4465,71 +4524,6 @@
           <w:szCs w:val="24"/>
         </w:rPr>
       </w:pPr>
-      <w:r>
-        <w:rPr>
-          <w:rFonts w:ascii="Arial" w:hAnsi="Arial" w:cs="Arial"/>
-          <w:b/>
-          <w:sz w:val="24"/>
-          <w:szCs w:val="24"/>
-        </w:rPr>
-        <w:lastRenderedPageBreak/>
-        <w:br/>
-      </w:r>
-      <w:r>
-        <w:rPr>
-          <w:rFonts w:ascii="Arial" w:hAnsi="Arial" w:cs="Arial"/>
-          <w:b/>
-          <w:sz w:val="24"/>
-          <w:szCs w:val="24"/>
-        </w:rPr>
-        <w:br/>
-      </w:r>
-      <w:r>
-        <w:rPr>
-          <w:rFonts w:ascii="Arial" w:hAnsi="Arial" w:cs="Arial"/>
-          <w:b/>
-          <w:sz w:val="24"/>
-          <w:szCs w:val="24"/>
-        </w:rPr>
-        <w:br/>
-      </w:r>
-      <w:r>
-        <w:rPr>
-          <w:rFonts w:ascii="Arial" w:hAnsi="Arial" w:cs="Arial"/>
-          <w:b/>
-          <w:sz w:val="24"/>
-          <w:szCs w:val="24"/>
-        </w:rPr>
-        <w:br/>
-      </w:r>
-      <w:r>
-        <w:rPr>
-          <w:rFonts w:ascii="Arial" w:hAnsi="Arial" w:cs="Arial"/>
-          <w:b/>
-          <w:sz w:val="24"/>
-          <w:szCs w:val="24"/>
-        </w:rPr>
-        <w:br/>
-      </w:r>
-    </w:p>
-    <w:p>
-      <w:pPr>
-        <w:rPr>
-          <w:rFonts w:ascii="Arial" w:hAnsi="Arial" w:cs="Arial"/>
-          <w:b/>
-          <w:sz w:val="24"/>
-          <w:szCs w:val="24"/>
-        </w:rPr>
-      </w:pPr>
-      <w:r>
-        <w:rPr>
-          <w:rFonts w:ascii="Arial" w:hAnsi="Arial" w:cs="Arial"/>
-          <w:b/>
-          <w:sz w:val="24"/>
-          <w:szCs w:val="24"/>
-        </w:rPr>
-        <w:br w:type="page"/>
-      </w:r>
     </w:p>
     <w:p>
       <w:pPr>
@@ -4927,49 +4921,46 @@
     <w:p>
       <w:pPr>
         <w:spacing w:before="120"/>
-      </w:pPr>
-      <w:r>
-        <w:rPr>
-          <w:b/>
-          <w:color w:val="FF0000"/>
-        </w:rPr>
-        <w:t>***</w:t>
-      </w:r>
-      <w:r>
-        <w:t xml:space="preserve"> </w:t>
-      </w:r>
-      <w:r>
-        <w:rPr>
-          <w:b/>
-        </w:rPr>
-        <w:t>Please check on the error code list. If success, the error code will be “00”</w:t>
-      </w:r>
-      <w:r>
-        <w:rPr>
-          <w:b/>
-        </w:rPr>
-        <w:t xml:space="preserve">. If error, </w:t>
-      </w:r>
-      <w:r>
-        <w:rPr>
-          <w:b/>
-        </w:rPr>
-        <w:t>Explanation of the error</w:t>
-      </w:r>
-      <w:r>
-        <w:rPr>
-          <w:b/>
-        </w:rPr>
-        <w:t xml:space="preserve"> in </w:t>
-      </w:r>
-      <w:r>
         <w:rPr>
           <w:rFonts w:ascii="Arial" w:hAnsi="Arial" w:cs="Arial"/>
           <w:b/>
           <w:sz w:val="20"/>
           <w:szCs w:val="20"/>
         </w:rPr>
-        <w:t>“errorMessage”</w:t>
+      </w:pPr>
+      <w:r>
+        <w:rPr>
+          <w:b/>
+          <w:color w:val="FF0000"/>
+        </w:rPr>
+        <w:t>***</w:t>
+      </w:r>
+      <w:r>
+        <w:t xml:space="preserve"> </w:t>
+      </w:r>
+      <w:r>
+        <w:rPr>
+          <w:b/>
+        </w:rPr>
+        <w:t>Please check on the error code list. If success, the error code will be “00”</w:t>
+      </w:r>
+      <w:r>
+        <w:rPr>
+          <w:b/>
+        </w:rPr>
+        <w:t xml:space="preserve">. If error, </w:t>
+      </w:r>
+      <w:r>
+        <w:rPr>
+          <w:b/>
+        </w:rPr>
+        <w:t>Explanation of the error</w:t>
+      </w:r>
+      <w:r>
+        <w:rPr>
+          <w:b/>
+        </w:rPr>
+        <w:t xml:space="preserve"> in </w:t>
       </w:r>
       <w:r>
         <w:rPr>
@@ -4978,14 +4969,1095 @@
           <w:sz w:val="20"/>
           <w:szCs w:val="20"/>
         </w:rPr>
+        <w:t>“errorMessage”</w:t>
+      </w:r>
+      <w:r>
+        <w:rPr>
+          <w:rFonts w:ascii="Arial" w:hAnsi="Arial" w:cs="Arial"/>
+          <w:b/>
+          <w:sz w:val="20"/>
+          <w:szCs w:val="20"/>
+        </w:rPr>
         <w:t>.</w:t>
       </w:r>
     </w:p>
     <w:p>
-      <w:r>
-        <w:br w:type="page"/>
-      </w:r>
+      <w:pPr>
+        <w:spacing w:before="120"/>
+        <w:rPr>
+          <w:rFonts w:ascii="Arial" w:hAnsi="Arial" w:cs="Arial"/>
+          <w:b/>
+          <w:sz w:val="20"/>
+          <w:szCs w:val="20"/>
+        </w:rPr>
+      </w:pPr>
     </w:p>
+    <w:p>
+      <w:pPr>
+        <w:pStyle w:val="Heading1"/>
+        <w:rPr>
+          <w:i/>
+        </w:rPr>
+      </w:pPr>
+      <w:bookmarkStart w:id="7" w:name="_Toc149221089"/>
+      <w:r>
+        <w:t>7</w:t>
+      </w:r>
+      <w:r>
+        <w:t xml:space="preserve">. </w:t>
+      </w:r>
+      <w:r>
+        <w:t xml:space="preserve">Renew </w:t>
+      </w:r>
+      <w:r>
+        <w:t>Subscription</w:t>
+      </w:r>
+      <w:bookmarkEnd w:id="7"/>
+    </w:p>
+    <w:tbl>
+      <w:tblPr>
+        <w:tblStyle w:val="TableGrid"/>
+        <w:tblW w:w="0" w:type="auto"/>
+        <w:tblLook w:val="04A0" w:firstRow="1" w:lastRow="0" w:firstColumn="1" w:lastColumn="0" w:noHBand="0" w:noVBand="1"/>
+      </w:tblPr>
+      <w:tblGrid>
+        <w:gridCol w:w="2466"/>
+        <w:gridCol w:w="5375"/>
+        <w:gridCol w:w="1509"/>
+      </w:tblGrid>
+      <w:tr>
+        <w:tc>
+          <w:tcPr>
+            <w:tcW w:w="3325" w:type="dxa"/>
+            <w:shd w:val="clear" w:color="auto" w:fill="00B0F0"/>
+          </w:tcPr>
+          <w:p>
+            <w:pPr>
+              <w:spacing w:before="120" w:after="120"/>
+              <w:rPr>
+                <w:rFonts w:ascii="Arial" w:hAnsi="Arial" w:cs="Arial"/>
+                <w:b/>
+                <w:sz w:val="20"/>
+                <w:szCs w:val="20"/>
+              </w:rPr>
+            </w:pPr>
+            <w:r>
+              <w:rPr>
+                <w:rFonts w:ascii="Arial" w:hAnsi="Arial" w:cs="Arial"/>
+                <w:b/>
+                <w:sz w:val="20"/>
+                <w:szCs w:val="20"/>
+              </w:rPr>
+              <w:t>API End Point Name</w:t>
+            </w:r>
+          </w:p>
+        </w:tc>
+        <w:tc>
+          <w:tcPr>
+            <w:tcW w:w="3690" w:type="dxa"/>
+            <w:shd w:val="clear" w:color="auto" w:fill="00B0F0"/>
+          </w:tcPr>
+          <w:p>
+            <w:pPr>
+              <w:spacing w:before="120" w:after="120"/>
+              <w:rPr>
+                <w:rFonts w:ascii="Arial" w:hAnsi="Arial" w:cs="Arial"/>
+                <w:b/>
+                <w:sz w:val="20"/>
+                <w:szCs w:val="20"/>
+              </w:rPr>
+            </w:pPr>
+            <w:r>
+              <w:rPr>
+                <w:rFonts w:ascii="Arial" w:hAnsi="Arial" w:cs="Arial"/>
+                <w:b/>
+                <w:sz w:val="20"/>
+                <w:szCs w:val="20"/>
+              </w:rPr>
+              <w:t>API End Point URL</w:t>
+            </w:r>
+          </w:p>
+        </w:tc>
+        <w:tc>
+          <w:tcPr>
+            <w:tcW w:w="2335" w:type="dxa"/>
+            <w:shd w:val="clear" w:color="auto" w:fill="00B0F0"/>
+          </w:tcPr>
+          <w:p>
+            <w:pPr>
+              <w:spacing w:before="120" w:after="120"/>
+              <w:rPr>
+                <w:rFonts w:ascii="Arial" w:hAnsi="Arial" w:cs="Arial"/>
+                <w:b/>
+                <w:color w:val="000000" w:themeColor="text1"/>
+                <w:sz w:val="20"/>
+                <w:szCs w:val="20"/>
+              </w:rPr>
+            </w:pPr>
+            <w:r>
+              <w:rPr>
+                <w:rFonts w:ascii="Arial" w:hAnsi="Arial" w:cs="Arial"/>
+                <w:b/>
+                <w:color w:val="000000" w:themeColor="text1"/>
+                <w:sz w:val="20"/>
+                <w:szCs w:val="20"/>
+              </w:rPr>
+              <w:t>HTTP Method</w:t>
+            </w:r>
+          </w:p>
+        </w:tc>
+      </w:tr>
+      <w:tr>
+        <w:trPr>
+          <w:trHeight w:val="548"/>
+        </w:trPr>
+        <w:tc>
+          <w:tcPr>
+            <w:tcW w:w="3325" w:type="dxa"/>
+          </w:tcPr>
+          <w:p>
+            <w:pPr>
+              <w:spacing w:before="120" w:line="276" w:lineRule="auto"/>
+              <w:rPr>
+                <w:rFonts w:ascii="Arial" w:hAnsi="Arial" w:cs="Arial"/>
+                <w:sz w:val="20"/>
+                <w:szCs w:val="20"/>
+              </w:rPr>
+            </w:pPr>
+            <w:r>
+              <w:rPr>
+                <w:rFonts w:ascii="Arial" w:hAnsi="Arial" w:cs="Arial"/>
+                <w:sz w:val="20"/>
+                <w:szCs w:val="20"/>
+              </w:rPr>
+              <w:t>renewSubscription</w:t>
+            </w:r>
+          </w:p>
+        </w:tc>
+        <w:tc>
+          <w:tcPr>
+            <w:tcW w:w="3690" w:type="dxa"/>
+          </w:tcPr>
+          <w:p>
+            <w:pPr>
+              <w:spacing w:before="120"/>
+              <w:rPr>
+                <w:rFonts w:ascii="Arial" w:hAnsi="Arial" w:cs="Arial"/>
+                <w:sz w:val="20"/>
+                <w:szCs w:val="20"/>
+              </w:rPr>
+            </w:pPr>
+            <w:r>
+              <w:rPr>
+                <w:rFonts w:ascii="Arial" w:hAnsi="Arial" w:cs="Arial"/>
+                <w:sz w:val="20"/>
+                <w:szCs w:val="20"/>
+              </w:rPr>
+              <w:t>&lt;base_url&gt;/api/</w:t>
+            </w:r>
+            <w:r>
+              <w:rPr>
+                <w:rFonts w:ascii="Arial" w:hAnsi="Arial" w:cs="Arial"/>
+                <w:sz w:val="20"/>
+                <w:szCs w:val="20"/>
+              </w:rPr>
+              <w:t>renewSubscription</w:t>
+            </w:r>
+            <w:r>
+              <w:rPr>
+                <w:rFonts w:ascii="Arial" w:hAnsi="Arial" w:cs="Arial"/>
+                <w:sz w:val="20"/>
+                <w:szCs w:val="20"/>
+              </w:rPr>
+              <w:t>/&lt;spTransID&gt;/&lt;msisdn&gt;</w:t>
+            </w:r>
+          </w:p>
+        </w:tc>
+        <w:tc>
+          <w:tcPr>
+            <w:tcW w:w="2335" w:type="dxa"/>
+          </w:tcPr>
+          <w:p>
+            <w:pPr>
+              <w:spacing w:before="120"/>
+              <w:jc w:val="center"/>
+              <w:rPr>
+                <w:rFonts w:ascii="Arial" w:hAnsi="Arial" w:cs="Arial"/>
+                <w:b/>
+                <w:sz w:val="20"/>
+                <w:szCs w:val="20"/>
+              </w:rPr>
+            </w:pPr>
+            <w:r>
+              <w:rPr>
+                <w:rFonts w:ascii="Arial" w:hAnsi="Arial" w:cs="Arial"/>
+                <w:b/>
+                <w:sz w:val="20"/>
+                <w:szCs w:val="20"/>
+              </w:rPr>
+              <w:t>GET</w:t>
+            </w:r>
+          </w:p>
+        </w:tc>
+      </w:tr>
+    </w:tbl>
+    <w:p>
+      <w:pPr>
+        <w:spacing w:before="120"/>
+      </w:pPr>
+    </w:p>
+    <w:p>
+      <w:pPr>
+        <w:rPr>
+          <w:rFonts w:ascii="Arial" w:hAnsi="Arial" w:cs="Arial"/>
+          <w:b/>
+          <w:sz w:val="28"/>
+          <w:szCs w:val="28"/>
+        </w:rPr>
+      </w:pPr>
+      <w:r>
+        <w:rPr>
+          <w:rFonts w:ascii="Arial" w:hAnsi="Arial" w:cs="Arial"/>
+          <w:b/>
+          <w:sz w:val="24"/>
+          <w:szCs w:val="24"/>
+        </w:rPr>
+        <w:t>Response,</w:t>
+      </w:r>
+    </w:p>
+    <w:tbl>
+      <w:tblPr>
+        <w:tblStyle w:val="TableGrid"/>
+        <w:tblW w:w="0" w:type="auto"/>
+        <w:tblLook w:val="04A0" w:firstRow="1" w:lastRow="0" w:firstColumn="1" w:lastColumn="0" w:noHBand="0" w:noVBand="1"/>
+      </w:tblPr>
+      <w:tblGrid>
+        <w:gridCol w:w="2335"/>
+        <w:gridCol w:w="7015"/>
+      </w:tblGrid>
+      <w:tr>
+        <w:trPr>
+          <w:trHeight w:val="2492"/>
+        </w:trPr>
+        <w:tc>
+          <w:tcPr>
+            <w:tcW w:w="2335" w:type="dxa"/>
+            <w:shd w:val="clear" w:color="auto" w:fill="00B0F0"/>
+          </w:tcPr>
+          <w:p>
+            <w:pPr>
+              <w:spacing w:before="240"/>
+              <w:jc w:val="center"/>
+              <w:rPr>
+                <w:rFonts w:ascii="Arial" w:hAnsi="Arial" w:cs="Arial"/>
+                <w:b/>
+                <w:sz w:val="20"/>
+                <w:szCs w:val="20"/>
+              </w:rPr>
+            </w:pPr>
+          </w:p>
+          <w:p>
+            <w:pPr>
+              <w:spacing w:before="400"/>
+              <w:jc w:val="center"/>
+              <w:rPr>
+                <w:rFonts w:ascii="Arial" w:hAnsi="Arial" w:cs="Arial"/>
+                <w:b/>
+                <w:sz w:val="20"/>
+                <w:szCs w:val="20"/>
+              </w:rPr>
+            </w:pPr>
+          </w:p>
+          <w:p>
+            <w:pPr>
+              <w:jc w:val="center"/>
+              <w:rPr>
+                <w:rFonts w:ascii="Arial" w:hAnsi="Arial" w:cs="Arial"/>
+                <w:b/>
+                <w:sz w:val="20"/>
+                <w:szCs w:val="20"/>
+              </w:rPr>
+            </w:pPr>
+          </w:p>
+          <w:p>
+            <w:pPr>
+              <w:jc w:val="center"/>
+              <w:rPr>
+                <w:rFonts w:ascii="Arial" w:hAnsi="Arial" w:cs="Arial"/>
+                <w:b/>
+                <w:sz w:val="20"/>
+                <w:szCs w:val="20"/>
+              </w:rPr>
+            </w:pPr>
+            <w:r>
+              <w:rPr>
+                <w:rFonts w:ascii="Arial" w:hAnsi="Arial" w:cs="Arial"/>
+                <w:b/>
+                <w:sz w:val="20"/>
+                <w:szCs w:val="20"/>
+              </w:rPr>
+              <w:t>Response</w:t>
+            </w:r>
+          </w:p>
+          <w:p>
+            <w:pPr>
+              <w:jc w:val="center"/>
+              <w:rPr>
+                <w:rFonts w:ascii="Arial" w:hAnsi="Arial" w:cs="Arial"/>
+                <w:b/>
+                <w:sz w:val="20"/>
+                <w:szCs w:val="20"/>
+              </w:rPr>
+            </w:pPr>
+            <w:r>
+              <w:rPr>
+                <w:rFonts w:ascii="Arial" w:hAnsi="Arial" w:cs="Arial"/>
+                <w:b/>
+                <w:sz w:val="20"/>
+                <w:szCs w:val="20"/>
+              </w:rPr>
+              <w:t>(1</w:t>
+            </w:r>
+            <w:r>
+              <w:rPr>
+                <w:rFonts w:ascii="Arial" w:hAnsi="Arial" w:cs="Arial"/>
+                <w:b/>
+                <w:sz w:val="20"/>
+                <w:szCs w:val="20"/>
+                <w:vertAlign w:val="superscript"/>
+              </w:rPr>
+              <w:t>st</w:t>
+            </w:r>
+            <w:r>
+              <w:rPr>
+                <w:rFonts w:ascii="Arial" w:hAnsi="Arial" w:cs="Arial"/>
+                <w:b/>
+                <w:sz w:val="20"/>
+                <w:szCs w:val="20"/>
+              </w:rPr>
+              <w:t xml:space="preserve"> time)</w:t>
+            </w:r>
+          </w:p>
+        </w:tc>
+        <w:tc>
+          <w:tcPr>
+            <w:tcW w:w="7015" w:type="dxa"/>
+          </w:tcPr>
+          <w:p>
+            <w:pPr>
+              <w:rPr>
+                <w:rFonts w:ascii="Arial" w:hAnsi="Arial" w:cs="Arial"/>
+                <w:sz w:val="20"/>
+                <w:szCs w:val="20"/>
+              </w:rPr>
+            </w:pPr>
+          </w:p>
+          <w:p>
+            <w:pPr>
+              <w:rPr>
+                <w:rFonts w:ascii="Arial" w:hAnsi="Arial" w:cs="Arial"/>
+                <w:sz w:val="20"/>
+                <w:szCs w:val="20"/>
+              </w:rPr>
+            </w:pPr>
+            <w:r>
+              <w:rPr>
+                <w:rFonts w:ascii="Arial" w:hAnsi="Arial" w:cs="Arial"/>
+                <w:sz w:val="20"/>
+                <w:szCs w:val="20"/>
+              </w:rPr>
+              <w:t>“</w:t>
+            </w:r>
+            <w:r>
+              <w:rPr>
+                <w:rFonts w:ascii="Arial" w:hAnsi="Arial" w:cs="Arial"/>
+                <w:b/>
+                <w:sz w:val="20"/>
+                <w:szCs w:val="20"/>
+              </w:rPr>
+              <w:t>status</w:t>
+            </w:r>
+            <w:r>
+              <w:rPr>
+                <w:rFonts w:ascii="Arial" w:hAnsi="Arial" w:cs="Arial"/>
+                <w:sz w:val="20"/>
+                <w:szCs w:val="20"/>
+              </w:rPr>
+              <w:t>": true,</w:t>
+            </w:r>
+          </w:p>
+          <w:p>
+            <w:pPr>
+              <w:rPr>
+                <w:rFonts w:ascii="Arial" w:hAnsi="Arial" w:cs="Arial"/>
+                <w:sz w:val="20"/>
+                <w:szCs w:val="20"/>
+              </w:rPr>
+            </w:pPr>
+            <w:r>
+              <w:rPr>
+                <w:rFonts w:ascii="Arial" w:hAnsi="Arial" w:cs="Arial"/>
+                <w:sz w:val="20"/>
+                <w:szCs w:val="20"/>
+              </w:rPr>
+              <w:t xml:space="preserve"> </w:t>
+            </w:r>
+            <w:r>
+              <w:rPr>
+                <w:rFonts w:ascii="Arial" w:hAnsi="Arial" w:cs="Arial"/>
+                <w:sz w:val="20"/>
+                <w:szCs w:val="20"/>
+              </w:rPr>
+              <w:t>"</w:t>
+            </w:r>
+            <w:r>
+              <w:rPr>
+                <w:rFonts w:ascii="Arial" w:hAnsi="Arial" w:cs="Arial"/>
+                <w:b/>
+                <w:sz w:val="20"/>
+                <w:szCs w:val="20"/>
+              </w:rPr>
+              <w:t>errors</w:t>
+            </w:r>
+            <w:r>
+              <w:rPr>
+                <w:rFonts w:ascii="Arial" w:hAnsi="Arial" w:cs="Arial"/>
+                <w:sz w:val="20"/>
+                <w:szCs w:val="20"/>
+              </w:rPr>
+              <w:t>": false,</w:t>
+            </w:r>
+          </w:p>
+          <w:p>
+            <w:pPr>
+              <w:rPr>
+                <w:rFonts w:ascii="Arial" w:hAnsi="Arial" w:cs="Arial"/>
+                <w:sz w:val="20"/>
+                <w:szCs w:val="20"/>
+              </w:rPr>
+            </w:pPr>
+            <w:r>
+              <w:rPr>
+                <w:rFonts w:ascii="Arial" w:hAnsi="Arial" w:cs="Arial"/>
+                <w:sz w:val="20"/>
+                <w:szCs w:val="20"/>
+              </w:rPr>
+              <w:t xml:space="preserve"> </w:t>
+            </w:r>
+            <w:r>
+              <w:rPr>
+                <w:rFonts w:ascii="Arial" w:hAnsi="Arial" w:cs="Arial"/>
+                <w:sz w:val="20"/>
+                <w:szCs w:val="20"/>
+              </w:rPr>
+              <w:t>"</w:t>
+            </w:r>
+            <w:r>
+              <w:rPr>
+                <w:rFonts w:ascii="Arial" w:hAnsi="Arial" w:cs="Arial"/>
+                <w:b/>
+                <w:sz w:val="20"/>
+                <w:szCs w:val="20"/>
+              </w:rPr>
+              <w:t>message</w:t>
+            </w:r>
+            <w:r>
+              <w:rPr>
+                <w:rFonts w:ascii="Arial" w:hAnsi="Arial" w:cs="Arial"/>
+                <w:sz w:val="20"/>
+                <w:szCs w:val="20"/>
+              </w:rPr>
+              <w:t>": "</w:t>
+            </w:r>
+            <w:r>
+              <w:rPr>
+                <w:rFonts w:ascii="Arial" w:hAnsi="Arial" w:cs="Arial"/>
+                <w:sz w:val="20"/>
+                <w:szCs w:val="20"/>
+              </w:rPr>
+              <w:t>Subscription Renewed Successfully</w:t>
+            </w:r>
+            <w:r>
+              <w:rPr>
+                <w:rFonts w:ascii="Arial" w:hAnsi="Arial" w:cs="Arial"/>
+                <w:sz w:val="20"/>
+                <w:szCs w:val="20"/>
+              </w:rPr>
+              <w:t>",</w:t>
+            </w:r>
+          </w:p>
+          <w:p>
+            <w:r>
+              <w:rPr>
+                <w:rFonts w:ascii="Arial" w:hAnsi="Arial" w:cs="Arial"/>
+                <w:sz w:val="20"/>
+                <w:szCs w:val="20"/>
+              </w:rPr>
+              <w:t xml:space="preserve"> </w:t>
+            </w:r>
+            <w:r>
+              <w:t>"</w:t>
+            </w:r>
+            <w:r>
+              <w:rPr>
+                <w:b/>
+              </w:rPr>
+              <w:t>data</w:t>
+            </w:r>
+            <w:r>
+              <w:t xml:space="preserve">": </w:t>
+            </w:r>
+          </w:p>
+          <w:p>
+            <w:r>
+              <w:t xml:space="preserve">        { </w:t>
+            </w:r>
+          </w:p>
+          <w:p>
+            <w:r>
+              <w:t xml:space="preserve">        </w:t>
+            </w:r>
+            <w:r>
+              <w:t>"</w:t>
+            </w:r>
+            <w:r>
+              <w:t>chargeMode</w:t>
+            </w:r>
+            <w:r>
+              <w:t>": "</w:t>
+            </w:r>
+            <w:r>
+              <w:t>standard</w:t>
+            </w:r>
+            <w:r>
+              <w:t>",</w:t>
+            </w:r>
+          </w:p>
+          <w:p>
+            <w:r>
+              <w:t xml:space="preserve">        </w:t>
+            </w:r>
+            <w:r>
+              <w:t>"</w:t>
+            </w:r>
+            <w:r>
+              <w:t>aocTransID</w:t>
+            </w:r>
+            <w:r>
+              <w:t>": "</w:t>
+            </w:r>
+            <w:r>
+              <w:t>TR*******</w:t>
+            </w:r>
+            <w:r>
+              <w:t>",</w:t>
+            </w:r>
+          </w:p>
+          <w:p>
+            <w:r>
+              <w:t xml:space="preserve">        </w:t>
+            </w:r>
+            <w:r>
+              <w:t xml:space="preserve">"transactionOperationStatus": "Charged", </w:t>
+            </w:r>
+          </w:p>
+          <w:p>
+            <w:r>
+              <w:t xml:space="preserve">        </w:t>
+            </w:r>
+            <w:r>
+              <w:t>"totalAmountCharged": "</w:t>
+            </w:r>
+            <w:r>
+              <w:t>3.00</w:t>
+            </w:r>
+            <w:r>
+              <w:t>"</w:t>
+            </w:r>
+            <w:r>
+              <w:t xml:space="preserve">         </w:t>
+            </w:r>
+          </w:p>
+          <w:p>
+            <w:r>
+              <w:t xml:space="preserve">         </w:t>
+            </w:r>
+            <w:r>
+              <w:t xml:space="preserve">"errorCode": "00", </w:t>
+            </w:r>
+          </w:p>
+          <w:p>
+            <w:r>
+              <w:t xml:space="preserve">         "errorMessage": ""</w:t>
+            </w:r>
+          </w:p>
+          <w:p>
+            <w:r>
+              <w:t xml:space="preserve">   } </w:t>
+            </w:r>
+          </w:p>
+          <w:p>
+            <w:pPr>
+              <w:rPr>
+                <w:rFonts w:ascii="Arial" w:hAnsi="Arial" w:cs="Arial"/>
+                <w:b/>
+                <w:sz w:val="20"/>
+                <w:szCs w:val="20"/>
+              </w:rPr>
+            </w:pPr>
+            <w:r>
+              <w:t xml:space="preserve"> </w:t>
+            </w:r>
+          </w:p>
+          <w:p>
+            <w:pPr>
+              <w:rPr>
+                <w:rFonts w:ascii="Arial" w:hAnsi="Arial" w:cs="Arial"/>
+                <w:b/>
+                <w:sz w:val="20"/>
+                <w:szCs w:val="20"/>
+              </w:rPr>
+            </w:pPr>
+          </w:p>
+        </w:tc>
+      </w:tr>
+      <w:tr>
+        <w:trPr>
+          <w:trHeight w:val="2492"/>
+        </w:trPr>
+        <w:tc>
+          <w:tcPr>
+            <w:tcW w:w="2335" w:type="dxa"/>
+            <w:shd w:val="clear" w:color="auto" w:fill="00B0F0"/>
+          </w:tcPr>
+          <w:p>
+            <w:pPr>
+              <w:spacing w:before="240"/>
+              <w:jc w:val="center"/>
+              <w:rPr>
+                <w:rFonts w:ascii="Arial" w:hAnsi="Arial" w:cs="Arial"/>
+                <w:b/>
+                <w:sz w:val="20"/>
+                <w:szCs w:val="20"/>
+              </w:rPr>
+            </w:pPr>
+          </w:p>
+          <w:p>
+            <w:pPr>
+              <w:spacing w:before="400"/>
+              <w:jc w:val="center"/>
+              <w:rPr>
+                <w:rFonts w:ascii="Arial" w:hAnsi="Arial" w:cs="Arial"/>
+                <w:b/>
+                <w:sz w:val="20"/>
+                <w:szCs w:val="20"/>
+              </w:rPr>
+            </w:pPr>
+          </w:p>
+          <w:p>
+            <w:pPr>
+              <w:jc w:val="center"/>
+              <w:rPr>
+                <w:rFonts w:ascii="Arial" w:hAnsi="Arial" w:cs="Arial"/>
+                <w:b/>
+                <w:sz w:val="20"/>
+                <w:szCs w:val="20"/>
+              </w:rPr>
+            </w:pPr>
+          </w:p>
+          <w:p>
+            <w:pPr>
+              <w:jc w:val="center"/>
+              <w:rPr>
+                <w:rFonts w:ascii="Arial" w:hAnsi="Arial" w:cs="Arial"/>
+                <w:b/>
+                <w:sz w:val="20"/>
+                <w:szCs w:val="20"/>
+              </w:rPr>
+            </w:pPr>
+            <w:r>
+              <w:rPr>
+                <w:rFonts w:ascii="Arial" w:hAnsi="Arial" w:cs="Arial"/>
+                <w:b/>
+                <w:sz w:val="20"/>
+                <w:szCs w:val="20"/>
+              </w:rPr>
+              <w:t>Response</w:t>
+            </w:r>
+            <w:r>
+              <w:rPr>
+                <w:rFonts w:ascii="Arial" w:hAnsi="Arial" w:cs="Arial"/>
+                <w:b/>
+                <w:sz w:val="20"/>
+                <w:szCs w:val="20"/>
+              </w:rPr>
+              <w:t xml:space="preserve"> </w:t>
+            </w:r>
+          </w:p>
+          <w:p>
+            <w:pPr>
+              <w:jc w:val="center"/>
+              <w:rPr>
+                <w:rFonts w:ascii="Arial" w:hAnsi="Arial" w:cs="Arial"/>
+                <w:b/>
+                <w:sz w:val="20"/>
+                <w:szCs w:val="20"/>
+              </w:rPr>
+            </w:pPr>
+            <w:r>
+              <w:rPr>
+                <w:rFonts w:ascii="Arial" w:hAnsi="Arial" w:cs="Arial"/>
+                <w:b/>
+                <w:sz w:val="20"/>
+                <w:szCs w:val="20"/>
+              </w:rPr>
+              <w:t>(if already</w:t>
+            </w:r>
+            <w:r>
+              <w:rPr>
+                <w:rFonts w:ascii="Arial" w:hAnsi="Arial" w:cs="Arial"/>
+                <w:sz w:val="20"/>
+                <w:szCs w:val="20"/>
+              </w:rPr>
+              <w:t xml:space="preserve"> </w:t>
+            </w:r>
+            <w:r>
+              <w:rPr>
+                <w:rFonts w:ascii="Arial" w:hAnsi="Arial" w:cs="Arial"/>
+                <w:b/>
+                <w:sz w:val="20"/>
+                <w:szCs w:val="20"/>
+              </w:rPr>
+              <w:t xml:space="preserve">cancelled </w:t>
+            </w:r>
+            <w:r>
+              <w:rPr>
+                <w:rFonts w:ascii="Arial" w:hAnsi="Arial" w:cs="Arial"/>
+                <w:b/>
+                <w:sz w:val="20"/>
+                <w:szCs w:val="20"/>
+              </w:rPr>
+              <w:t>)</w:t>
+            </w:r>
+          </w:p>
+        </w:tc>
+        <w:tc>
+          <w:tcPr>
+            <w:tcW w:w="7015" w:type="dxa"/>
+          </w:tcPr>
+          <w:p>
+            <w:pPr>
+              <w:rPr>
+                <w:rFonts w:ascii="Arial" w:hAnsi="Arial" w:cs="Arial"/>
+                <w:sz w:val="20"/>
+                <w:szCs w:val="20"/>
+              </w:rPr>
+            </w:pPr>
+          </w:p>
+          <w:p>
+            <w:pPr>
+              <w:rPr>
+                <w:rFonts w:ascii="Arial" w:hAnsi="Arial" w:cs="Arial"/>
+                <w:sz w:val="20"/>
+                <w:szCs w:val="20"/>
+              </w:rPr>
+            </w:pPr>
+            <w:r>
+              <w:rPr>
+                <w:rFonts w:ascii="Arial" w:hAnsi="Arial" w:cs="Arial"/>
+                <w:sz w:val="20"/>
+                <w:szCs w:val="20"/>
+              </w:rPr>
+              <w:t>“</w:t>
+            </w:r>
+            <w:r>
+              <w:rPr>
+                <w:rFonts w:ascii="Arial" w:hAnsi="Arial" w:cs="Arial"/>
+                <w:b/>
+                <w:sz w:val="20"/>
+                <w:szCs w:val="20"/>
+              </w:rPr>
+              <w:t>status</w:t>
+            </w:r>
+            <w:r>
+              <w:rPr>
+                <w:rFonts w:ascii="Arial" w:hAnsi="Arial" w:cs="Arial"/>
+                <w:sz w:val="20"/>
+                <w:szCs w:val="20"/>
+              </w:rPr>
+              <w:t>": true,</w:t>
+            </w:r>
+          </w:p>
+          <w:p>
+            <w:pPr>
+              <w:rPr>
+                <w:rFonts w:ascii="Arial" w:hAnsi="Arial" w:cs="Arial"/>
+                <w:sz w:val="20"/>
+                <w:szCs w:val="20"/>
+              </w:rPr>
+            </w:pPr>
+            <w:r>
+              <w:rPr>
+                <w:rFonts w:ascii="Arial" w:hAnsi="Arial" w:cs="Arial"/>
+                <w:sz w:val="20"/>
+                <w:szCs w:val="20"/>
+              </w:rPr>
+              <w:t xml:space="preserve"> </w:t>
+            </w:r>
+            <w:r>
+              <w:rPr>
+                <w:rFonts w:ascii="Arial" w:hAnsi="Arial" w:cs="Arial"/>
+                <w:sz w:val="20"/>
+                <w:szCs w:val="20"/>
+              </w:rPr>
+              <w:t>"</w:t>
+            </w:r>
+            <w:r>
+              <w:rPr>
+                <w:rFonts w:ascii="Arial" w:hAnsi="Arial" w:cs="Arial"/>
+                <w:b/>
+                <w:sz w:val="20"/>
+                <w:szCs w:val="20"/>
+              </w:rPr>
+              <w:t>errors</w:t>
+            </w:r>
+            <w:r>
+              <w:rPr>
+                <w:rFonts w:ascii="Arial" w:hAnsi="Arial" w:cs="Arial"/>
+                <w:sz w:val="20"/>
+                <w:szCs w:val="20"/>
+              </w:rPr>
+              <w:t>": false,</w:t>
+            </w:r>
+          </w:p>
+          <w:p>
+            <w:pPr>
+              <w:rPr>
+                <w:rFonts w:ascii="Arial" w:hAnsi="Arial" w:cs="Arial"/>
+                <w:sz w:val="20"/>
+                <w:szCs w:val="20"/>
+              </w:rPr>
+            </w:pPr>
+            <w:r>
+              <w:rPr>
+                <w:rFonts w:ascii="Arial" w:hAnsi="Arial" w:cs="Arial"/>
+                <w:sz w:val="20"/>
+                <w:szCs w:val="20"/>
+              </w:rPr>
+              <w:t xml:space="preserve"> </w:t>
+            </w:r>
+            <w:r>
+              <w:rPr>
+                <w:rFonts w:ascii="Arial" w:hAnsi="Arial" w:cs="Arial"/>
+                <w:sz w:val="20"/>
+                <w:szCs w:val="20"/>
+              </w:rPr>
+              <w:t>"</w:t>
+            </w:r>
+            <w:r>
+              <w:rPr>
+                <w:rFonts w:ascii="Arial" w:hAnsi="Arial" w:cs="Arial"/>
+                <w:b/>
+                <w:sz w:val="20"/>
+                <w:szCs w:val="20"/>
+              </w:rPr>
+              <w:t>message</w:t>
+            </w:r>
+            <w:r>
+              <w:rPr>
+                <w:rFonts w:ascii="Arial" w:hAnsi="Arial" w:cs="Arial"/>
+                <w:sz w:val="20"/>
+                <w:szCs w:val="20"/>
+              </w:rPr>
+              <w:t>": "</w:t>
+            </w:r>
+            <w:r>
+              <w:t xml:space="preserve"> </w:t>
+            </w:r>
+            <w:r>
+              <w:rPr>
+                <w:rFonts w:ascii="Arial" w:hAnsi="Arial" w:cs="Arial"/>
+                <w:sz w:val="20"/>
+                <w:szCs w:val="20"/>
+              </w:rPr>
+              <w:t>Subscription already renewed. Please try again later.</w:t>
+            </w:r>
+            <w:r>
+              <w:rPr>
+                <w:rFonts w:ascii="Arial" w:hAnsi="Arial" w:cs="Arial"/>
+                <w:sz w:val="20"/>
+                <w:szCs w:val="20"/>
+              </w:rPr>
+              <w:t>",</w:t>
+            </w:r>
+          </w:p>
+          <w:p>
+            <w:r>
+              <w:rPr>
+                <w:rFonts w:ascii="Arial" w:hAnsi="Arial" w:cs="Arial"/>
+                <w:sz w:val="20"/>
+                <w:szCs w:val="20"/>
+              </w:rPr>
+              <w:t xml:space="preserve"> </w:t>
+            </w:r>
+            <w:r>
+              <w:t>"</w:t>
+            </w:r>
+            <w:r>
+              <w:rPr>
+                <w:b/>
+              </w:rPr>
+              <w:t>data</w:t>
+            </w:r>
+            <w:r>
+              <w:t xml:space="preserve">": </w:t>
+            </w:r>
+          </w:p>
+          <w:p>
+            <w:r>
+              <w:t xml:space="preserve">        { </w:t>
+            </w:r>
+          </w:p>
+          <w:p>
+            <w:r>
+              <w:t xml:space="preserve">         " </w:t>
+            </w:r>
+            <w:r>
+              <w:t xml:space="preserve">spTransID </w:t>
+            </w:r>
+            <w:r>
+              <w:t xml:space="preserve">": "******", </w:t>
+            </w:r>
+          </w:p>
+          <w:p>
+            <w:r>
+              <w:t xml:space="preserve">         " </w:t>
+            </w:r>
+            <w:r>
+              <w:t xml:space="preserve">msisdn </w:t>
+            </w:r>
+            <w:r>
+              <w:t>": "+8801***********"</w:t>
+            </w:r>
+          </w:p>
+          <w:p>
+            <w:r>
+              <w:t xml:space="preserve">         </w:t>
+            </w:r>
+            <w:r>
+              <w:t>"</w:t>
+            </w:r>
+            <w:r>
+              <w:t>subscriptionID</w:t>
+            </w:r>
+            <w:r>
+              <w:t>"</w:t>
+            </w:r>
+            <w:r>
+              <w:t xml:space="preserve"> : </w:t>
+            </w:r>
+            <w:r>
+              <w:t>"</w:t>
+            </w:r>
+            <w:r>
+              <w:t>B2M</w:t>
+            </w:r>
+            <w:r>
+              <w:t>*****</w:t>
+            </w:r>
+            <w:r>
+              <w:t>"</w:t>
+            </w:r>
+          </w:p>
+          <w:p>
+            <w:r>
+              <w:t xml:space="preserve">   } </w:t>
+            </w:r>
+          </w:p>
+          <w:p>
+            <w:pPr>
+              <w:rPr>
+                <w:rFonts w:ascii="Arial" w:hAnsi="Arial" w:cs="Arial"/>
+                <w:b/>
+                <w:sz w:val="20"/>
+                <w:szCs w:val="20"/>
+              </w:rPr>
+            </w:pPr>
+            <w:r>
+              <w:t xml:space="preserve"> </w:t>
+            </w:r>
+          </w:p>
+          <w:p>
+            <w:pPr>
+              <w:rPr>
+                <w:rFonts w:ascii="Arial" w:hAnsi="Arial" w:cs="Arial"/>
+                <w:b/>
+                <w:sz w:val="20"/>
+                <w:szCs w:val="20"/>
+              </w:rPr>
+            </w:pPr>
+          </w:p>
+        </w:tc>
+      </w:tr>
+    </w:tbl>
+    <w:p>
+      <w:pPr>
+        <w:spacing w:before="120"/>
+      </w:pPr>
+      <w:r>
+        <w:rPr>
+          <w:b/>
+          <w:color w:val="FF0000"/>
+        </w:rPr>
+        <w:t>***</w:t>
+      </w:r>
+      <w:r>
+        <w:t xml:space="preserve"> </w:t>
+      </w:r>
+      <w:r>
+        <w:rPr>
+          <w:b/>
+        </w:rPr>
+        <w:t>Please check on the error code list. If success, the error code will be “00”</w:t>
+      </w:r>
+      <w:r>
+        <w:rPr>
+          <w:b/>
+        </w:rPr>
+        <w:t xml:space="preserve">. If error, </w:t>
+      </w:r>
+      <w:r>
+        <w:rPr>
+          <w:b/>
+        </w:rPr>
+        <w:t>Explanation of the error</w:t>
+      </w:r>
+      <w:r>
+        <w:rPr>
+          <w:b/>
+        </w:rPr>
+        <w:t xml:space="preserve"> in </w:t>
+      </w:r>
+      <w:r>
+        <w:rPr>
+          <w:rFonts w:ascii="Arial" w:hAnsi="Arial" w:cs="Arial"/>
+          <w:b/>
+          <w:sz w:val="20"/>
+          <w:szCs w:val="20"/>
+        </w:rPr>
+        <w:t>“errorMessage”</w:t>
+      </w:r>
+      <w:r>
+        <w:rPr>
+          <w:rFonts w:ascii="Arial" w:hAnsi="Arial" w:cs="Arial"/>
+          <w:b/>
+          <w:sz w:val="20"/>
+          <w:szCs w:val="20"/>
+        </w:rPr>
+        <w:t>.</w:t>
+      </w:r>
+    </w:p>
+    <w:p/>
     <w:p>
       <w:pPr>
         <w:rPr>
@@ -5000,9 +6072,9 @@
       <w:pPr>
         <w:pStyle w:val="Heading1"/>
       </w:pPr>
-      <w:bookmarkStart w:id="7" w:name="_Toc148439078"/>
-      <w:r>
-        <w:t>7</w:t>
+      <w:bookmarkStart w:id="8" w:name="_Toc149221090"/>
+      <w:r>
+        <w:t>8</w:t>
       </w:r>
       <w:r>
         <w:t xml:space="preserve">. Working </w:t>
@@ -5010,7 +6082,7 @@
       <w:r>
         <w:t>Flowchart</w:t>
       </w:r>
-      <w:bookmarkEnd w:id="7"/>
+      <w:bookmarkEnd w:id="8"/>
     </w:p>
     <w:p/>
     <w:p>
@@ -7504,7 +8576,7 @@
 </file>
 
 <file path=customXml/itemProps1.xml><?xml version="1.0" encoding="utf-8"?>
-<ds:datastoreItem xmlns:ds="http://schemas.openxmlformats.org/officeDocument/2006/customXml" ds:itemID="{CA3EF952-D28A-4752-919F-F48439336137}">
+<ds:datastoreItem xmlns:ds="http://schemas.openxmlformats.org/officeDocument/2006/customXml" ds:itemID="{699DD3B6-B946-4D12-858A-FC7B9F9A0E57}">
   <ds:schemaRefs>
     <ds:schemaRef ds:uri="http://schemas.openxmlformats.org/officeDocument/2006/bibliography"/>
   </ds:schemaRefs>

--- a/documentation.docx
+++ b/documentation.docx
@@ -111,7 +111,15 @@
           <w:sz w:val="24"/>
           <w:szCs w:val="24"/>
         </w:rPr>
-        <w:t>Version: 1.2</w:t>
+        <w:t>Version: 1.</w:t>
+      </w:r>
+      <w:r>
+        <w:rPr>
+          <w:rFonts w:ascii="Arial" w:hAnsi="Arial" w:cs="Arial"/>
+          <w:sz w:val="24"/>
+          <w:szCs w:val="24"/>
+        </w:rPr>
+        <w:t>3</w:t>
       </w:r>
       <w:r>
         <w:rPr>
@@ -174,7 +182,31 @@
           <w:sz w:val="24"/>
           <w:szCs w:val="24"/>
         </w:rPr>
-        <w:t>Updated: 08 October 2023</w:t>
+        <w:t>Updated: 0</w:t>
+      </w:r>
+      <w:r>
+        <w:rPr>
+          <w:rFonts w:ascii="Arial" w:hAnsi="Arial" w:cs="Arial"/>
+          <w:sz w:val="24"/>
+          <w:szCs w:val="24"/>
+        </w:rPr>
+        <w:t>3</w:t>
+      </w:r>
+      <w:r>
+        <w:rPr>
+          <w:rFonts w:ascii="Arial" w:hAnsi="Arial" w:cs="Arial"/>
+          <w:sz w:val="24"/>
+          <w:szCs w:val="24"/>
+        </w:rPr>
+        <w:t xml:space="preserve"> </w:t>
+      </w:r>
+      <w:r>
+        <w:rPr>
+          <w:rFonts w:ascii="Arial" w:hAnsi="Arial" w:cs="Arial"/>
+          <w:sz w:val="24"/>
+          <w:szCs w:val="24"/>
+        </w:rPr>
+        <w:t>March 2024</w:t>
       </w:r>
     </w:p>
     <w:p>
@@ -300,13 +332,129 @@
           <w:r>
             <w:fldChar w:fldCharType="separate"/>
           </w:r>
-          <w:hyperlink w:anchor="_Toc149221083" w:history="1">
+          <w:bookmarkStart w:id="0" w:name="_GoBack"/>
+          <w:bookmarkEnd w:id="0"/>
+          <w:r>
+            <w:rPr>
+              <w:rStyle w:val="Hyperlink"/>
+              <w:noProof/>
+            </w:rPr>
+            <w:fldChar w:fldCharType="begin"/>
+          </w:r>
+          <w:r>
+            <w:rPr>
+              <w:rStyle w:val="Hyperlink"/>
+              <w:noProof/>
+            </w:rPr>
+            <w:instrText xml:space="preserve"> </w:instrText>
+          </w:r>
+          <w:r>
+            <w:rPr>
+              <w:noProof/>
+            </w:rPr>
+            <w:instrText>HYPERLINK \l "_Toc160369468"</w:instrText>
+          </w:r>
+          <w:r>
+            <w:rPr>
+              <w:rStyle w:val="Hyperlink"/>
+              <w:noProof/>
+            </w:rPr>
+            <w:instrText xml:space="preserve"> </w:instrText>
+          </w:r>
+          <w:r>
+            <w:rPr>
+              <w:rStyle w:val="Hyperlink"/>
+              <w:noProof/>
+            </w:rPr>
+          </w:r>
+          <w:r>
+            <w:rPr>
+              <w:rStyle w:val="Hyperlink"/>
+              <w:noProof/>
+            </w:rPr>
+            <w:fldChar w:fldCharType="separate"/>
+          </w:r>
+          <w:r>
+            <w:rPr>
+              <w:rStyle w:val="Hyperlink"/>
+              <w:noProof/>
+            </w:rPr>
+            <w:t>1. Get Token and Redirect URL</w:t>
+          </w:r>
+          <w:r>
+            <w:rPr>
+              <w:noProof/>
+              <w:webHidden/>
+            </w:rPr>
+            <w:tab/>
+          </w:r>
+          <w:r>
+            <w:rPr>
+              <w:noProof/>
+              <w:webHidden/>
+            </w:rPr>
+            <w:fldChar w:fldCharType="begin"/>
+          </w:r>
+          <w:r>
+            <w:rPr>
+              <w:noProof/>
+              <w:webHidden/>
+            </w:rPr>
+            <w:instrText xml:space="preserve"> PAGEREF _Toc160369468 \h </w:instrText>
+          </w:r>
+          <w:r>
+            <w:rPr>
+              <w:noProof/>
+              <w:webHidden/>
+            </w:rPr>
+          </w:r>
+          <w:r>
+            <w:rPr>
+              <w:noProof/>
+              <w:webHidden/>
+            </w:rPr>
+            <w:fldChar w:fldCharType="separate"/>
+          </w:r>
+          <w:r>
+            <w:rPr>
+              <w:noProof/>
+              <w:webHidden/>
+            </w:rPr>
+            <w:t>3</w:t>
+          </w:r>
+          <w:r>
+            <w:rPr>
+              <w:noProof/>
+              <w:webHidden/>
+            </w:rPr>
+            <w:fldChar w:fldCharType="end"/>
+          </w:r>
+          <w:r>
+            <w:rPr>
+              <w:rStyle w:val="Hyperlink"/>
+              <w:noProof/>
+            </w:rPr>
+            <w:fldChar w:fldCharType="end"/>
+          </w:r>
+        </w:p>
+        <w:p>
+          <w:pPr>
+            <w:pStyle w:val="TOC1"/>
+            <w:tabs>
+              <w:tab w:val="right" w:leader="dot" w:pos="9350"/>
+            </w:tabs>
+            <w:rPr>
+              <w:rFonts w:cstheme="minorBidi"/>
+              <w:noProof/>
+            </w:rPr>
+          </w:pPr>
+          <w:hyperlink w:anchor="_Toc160369469" w:history="1">
             <w:r>
               <w:rPr>
                 <w:rStyle w:val="Hyperlink"/>
                 <w:noProof/>
               </w:rPr>
-              <w:t>1. Get Token and Redirect URL</w:t>
+              <w:t>2. Redirect URL</w:t>
             </w:r>
             <w:r>
               <w:rPr>
@@ -327,7 +475,7 @@
                 <w:noProof/>
                 <w:webHidden/>
               </w:rPr>
-              <w:instrText xml:space="preserve"> PAGEREF _Toc149221083 \h </w:instrText>
+              <w:instrText xml:space="preserve"> PAGEREF _Toc160369469 \h </w:instrText>
             </w:r>
             <w:r>
               <w:rPr>
@@ -347,7 +495,7 @@
                 <w:noProof/>
                 <w:webHidden/>
               </w:rPr>
-              <w:t>3</w:t>
+              <w:t>4</w:t>
             </w:r>
             <w:r>
               <w:rPr>
@@ -369,13 +517,13 @@
               <w:noProof/>
             </w:rPr>
           </w:pPr>
-          <w:hyperlink w:anchor="_Toc149221084" w:history="1">
+          <w:hyperlink w:anchor="_Toc160369470" w:history="1">
             <w:r>
               <w:rPr>
                 <w:rStyle w:val="Hyperlink"/>
                 <w:noProof/>
               </w:rPr>
-              <w:t>2. Redirect URL</w:t>
+              <w:t>3. Redirect Based On Service Redirect URL</w:t>
             </w:r>
             <w:r>
               <w:rPr>
@@ -396,7 +544,7 @@
                 <w:noProof/>
                 <w:webHidden/>
               </w:rPr>
-              <w:instrText xml:space="preserve"> PAGEREF _Toc149221084 \h </w:instrText>
+              <w:instrText xml:space="preserve"> PAGEREF _Toc160369470 \h </w:instrText>
             </w:r>
             <w:r>
               <w:rPr>
@@ -438,13 +586,13 @@
               <w:noProof/>
             </w:rPr>
           </w:pPr>
-          <w:hyperlink w:anchor="_Toc149221085" w:history="1">
+          <w:hyperlink w:anchor="_Toc160369471" w:history="1">
             <w:r>
               <w:rPr>
                 <w:rStyle w:val="Hyperlink"/>
                 <w:noProof/>
               </w:rPr>
-              <w:t>3. Redirect Based On Service Redirect URL</w:t>
+              <w:t>4. Get Charge Status Information</w:t>
             </w:r>
             <w:r>
               <w:rPr>
@@ -465,7 +613,7 @@
                 <w:noProof/>
                 <w:webHidden/>
               </w:rPr>
-              <w:instrText xml:space="preserve"> PAGEREF _Toc149221085 \h </w:instrText>
+              <w:instrText xml:space="preserve"> PAGEREF _Toc160369471 \h </w:instrText>
             </w:r>
             <w:r>
               <w:rPr>
@@ -507,13 +655,13 @@
               <w:noProof/>
             </w:rPr>
           </w:pPr>
-          <w:hyperlink w:anchor="_Toc149221086" w:history="1">
+          <w:hyperlink w:anchor="_Toc160369472" w:history="1">
             <w:r>
               <w:rPr>
                 <w:rStyle w:val="Hyperlink"/>
                 <w:noProof/>
               </w:rPr>
-              <w:t>4. Get Charge Status Information</w:t>
+              <w:t>5. Cancel Subscription</w:t>
             </w:r>
             <w:r>
               <w:rPr>
@@ -534,7 +682,7 @@
                 <w:noProof/>
                 <w:webHidden/>
               </w:rPr>
-              <w:instrText xml:space="preserve"> PAGEREF _Toc149221086 \h </w:instrText>
+              <w:instrText xml:space="preserve"> PAGEREF _Toc160369472 \h </w:instrText>
             </w:r>
             <w:r>
               <w:rPr>
@@ -554,7 +702,7 @@
                 <w:noProof/>
                 <w:webHidden/>
               </w:rPr>
-              <w:t>4</w:t>
+              <w:t>5</w:t>
             </w:r>
             <w:r>
               <w:rPr>
@@ -576,13 +724,13 @@
               <w:noProof/>
             </w:rPr>
           </w:pPr>
-          <w:hyperlink w:anchor="_Toc149221087" w:history="1">
+          <w:hyperlink w:anchor="_Toc160369473" w:history="1">
             <w:r>
               <w:rPr>
                 <w:rStyle w:val="Hyperlink"/>
                 <w:noProof/>
               </w:rPr>
-              <w:t>5. Cancel Subscription</w:t>
+              <w:t>6. Subscription Status</w:t>
             </w:r>
             <w:r>
               <w:rPr>
@@ -603,7 +751,7 @@
                 <w:noProof/>
                 <w:webHidden/>
               </w:rPr>
-              <w:instrText xml:space="preserve"> PAGEREF _Toc149221087 \h </w:instrText>
+              <w:instrText xml:space="preserve"> PAGEREF _Toc160369473 \h </w:instrText>
             </w:r>
             <w:r>
               <w:rPr>
@@ -623,7 +771,7 @@
                 <w:noProof/>
                 <w:webHidden/>
               </w:rPr>
-              <w:t>5</w:t>
+              <w:t>6</w:t>
             </w:r>
             <w:r>
               <w:rPr>
@@ -645,16 +793,14 @@
               <w:noProof/>
             </w:rPr>
           </w:pPr>
-          <w:hyperlink w:anchor="_Toc149221088" w:history="1">
+          <w:hyperlink w:anchor="_Toc160369474" w:history="1">
             <w:r>
               <w:rPr>
                 <w:rStyle w:val="Hyperlink"/>
                 <w:noProof/>
               </w:rPr>
-              <w:t>6. Subscription Status</w:t>
-            </w:r>
-            <w:bookmarkStart w:id="0" w:name="_GoBack"/>
-            <w:bookmarkEnd w:id="0"/>
+              <w:t>7. Subscription Renew</w:t>
+            </w:r>
             <w:r>
               <w:rPr>
                 <w:noProof/>
@@ -674,7 +820,7 @@
                 <w:noProof/>
                 <w:webHidden/>
               </w:rPr>
-              <w:instrText xml:space="preserve"> PAGEREF _Toc149221088 \h </w:instrText>
+              <w:instrText xml:space="preserve"> PAGEREF _Toc160369474 \h </w:instrText>
             </w:r>
             <w:r>
               <w:rPr>
@@ -694,7 +840,7 @@
                 <w:noProof/>
                 <w:webHidden/>
               </w:rPr>
-              <w:t>5</w:t>
+              <w:t>7</w:t>
             </w:r>
             <w:r>
               <w:rPr>
@@ -716,13 +862,13 @@
               <w:noProof/>
             </w:rPr>
           </w:pPr>
-          <w:hyperlink w:anchor="_Toc149221089" w:history="1">
+          <w:hyperlink w:anchor="_Toc160369475" w:history="1">
             <w:r>
               <w:rPr>
                 <w:rStyle w:val="Hyperlink"/>
                 <w:noProof/>
               </w:rPr>
-              <w:t>7. Renew Subscription</w:t>
+              <w:t>8. Working Flowchart</w:t>
             </w:r>
             <w:r>
               <w:rPr>
@@ -743,7 +889,7 @@
                 <w:noProof/>
                 <w:webHidden/>
               </w:rPr>
-              <w:instrText xml:space="preserve"> PAGEREF _Toc149221089 \h </w:instrText>
+              <w:instrText xml:space="preserve"> PAGEREF _Toc160369475 \h </w:instrText>
             </w:r>
             <w:r>
               <w:rPr>
@@ -763,76 +909,7 @@
                 <w:noProof/>
                 <w:webHidden/>
               </w:rPr>
-              <w:t>6</w:t>
-            </w:r>
-            <w:r>
-              <w:rPr>
-                <w:noProof/>
-                <w:webHidden/>
-              </w:rPr>
-              <w:fldChar w:fldCharType="end"/>
-            </w:r>
-          </w:hyperlink>
-        </w:p>
-        <w:p>
-          <w:pPr>
-            <w:pStyle w:val="TOC1"/>
-            <w:tabs>
-              <w:tab w:val="right" w:leader="dot" w:pos="9350"/>
-            </w:tabs>
-            <w:rPr>
-              <w:rFonts w:cstheme="minorBidi"/>
-              <w:noProof/>
-            </w:rPr>
-          </w:pPr>
-          <w:hyperlink w:anchor="_Toc149221090" w:history="1">
-            <w:r>
-              <w:rPr>
-                <w:rStyle w:val="Hyperlink"/>
-                <w:noProof/>
-              </w:rPr>
-              <w:t>8. Working Flowchart</w:t>
-            </w:r>
-            <w:r>
-              <w:rPr>
-                <w:noProof/>
-                <w:webHidden/>
-              </w:rPr>
-              <w:tab/>
-            </w:r>
-            <w:r>
-              <w:rPr>
-                <w:noProof/>
-                <w:webHidden/>
-              </w:rPr>
-              <w:fldChar w:fldCharType="begin"/>
-            </w:r>
-            <w:r>
-              <w:rPr>
-                <w:noProof/>
-                <w:webHidden/>
-              </w:rPr>
-              <w:instrText xml:space="preserve"> PAGEREF _Toc149221090 \h </w:instrText>
-            </w:r>
-            <w:r>
-              <w:rPr>
-                <w:noProof/>
-                <w:webHidden/>
-              </w:rPr>
-            </w:r>
-            <w:r>
-              <w:rPr>
-                <w:noProof/>
-                <w:webHidden/>
-              </w:rPr>
-              <w:fldChar w:fldCharType="separate"/>
-            </w:r>
-            <w:r>
-              <w:rPr>
-                <w:noProof/>
-                <w:webHidden/>
-              </w:rPr>
-              <w:t>7</w:t>
+              <w:t>8</w:t>
             </w:r>
             <w:r>
               <w:rPr>
@@ -888,7 +965,7 @@
       <w:pPr>
         <w:pStyle w:val="Heading1"/>
       </w:pPr>
-      <w:bookmarkStart w:id="1" w:name="_Toc149221083"/>
+      <w:bookmarkStart w:id="1" w:name="_Toc160369468"/>
       <w:r>
         <w:lastRenderedPageBreak/>
         <w:t>1. G</w:t>
@@ -1132,13 +1209,41 @@
               </w:rPr>
               <w:t>&lt;</w:t>
             </w:r>
-            <w:r>
-              <w:rPr>
-                <w:rFonts w:ascii="Arial" w:hAnsi="Arial" w:cs="Arial"/>
-                <w:sz w:val="20"/>
-                <w:szCs w:val="20"/>
-              </w:rPr>
-              <w:t>base_url&gt;/api/getToken/</w:t>
+            <w:proofErr w:type="spellStart"/>
+            <w:r>
+              <w:rPr>
+                <w:rFonts w:ascii="Arial" w:hAnsi="Arial" w:cs="Arial"/>
+                <w:sz w:val="20"/>
+                <w:szCs w:val="20"/>
+              </w:rPr>
+              <w:t>base_url</w:t>
+            </w:r>
+            <w:proofErr w:type="spellEnd"/>
+            <w:r>
+              <w:rPr>
+                <w:rFonts w:ascii="Arial" w:hAnsi="Arial" w:cs="Arial"/>
+                <w:sz w:val="20"/>
+                <w:szCs w:val="20"/>
+              </w:rPr>
+              <w:t>&gt;/api/</w:t>
+            </w:r>
+            <w:proofErr w:type="spellStart"/>
+            <w:r>
+              <w:rPr>
+                <w:rFonts w:ascii="Arial" w:hAnsi="Arial" w:cs="Arial"/>
+                <w:sz w:val="20"/>
+                <w:szCs w:val="20"/>
+              </w:rPr>
+              <w:t>getToken</w:t>
+            </w:r>
+            <w:proofErr w:type="spellEnd"/>
+            <w:r>
+              <w:rPr>
+                <w:rFonts w:ascii="Arial" w:hAnsi="Arial" w:cs="Arial"/>
+                <w:sz w:val="20"/>
+                <w:szCs w:val="20"/>
+              </w:rPr>
+              <w:t>/</w:t>
             </w:r>
             <w:r>
               <w:rPr>
@@ -1153,7 +1258,51 @@
                 <w:sz w:val="20"/>
                 <w:szCs w:val="20"/>
               </w:rPr>
-              <w:t>&lt;service_keyword&gt;</w:t>
+              <w:t>&lt;</w:t>
+            </w:r>
+            <w:proofErr w:type="spellStart"/>
+            <w:r>
+              <w:rPr>
+                <w:rFonts w:ascii="Arial" w:hAnsi="Arial" w:cs="Arial"/>
+                <w:sz w:val="20"/>
+                <w:szCs w:val="20"/>
+              </w:rPr>
+              <w:t>service_keyword</w:t>
+            </w:r>
+            <w:proofErr w:type="spellEnd"/>
+            <w:r>
+              <w:rPr>
+                <w:rFonts w:ascii="Arial" w:hAnsi="Arial" w:cs="Arial"/>
+                <w:sz w:val="20"/>
+                <w:szCs w:val="20"/>
+              </w:rPr>
+              <w:t>&gt;</w:t>
+            </w:r>
+            <w:r>
+              <w:rPr>
+                <w:rFonts w:ascii="Arial" w:hAnsi="Arial" w:cs="Arial"/>
+                <w:sz w:val="20"/>
+                <w:szCs w:val="20"/>
+              </w:rPr>
+              <w:t>/&lt;</w:t>
+            </w:r>
+            <w:proofErr w:type="spellStart"/>
+            <w:r>
+              <w:rPr>
+                <w:rFonts w:ascii="Arial" w:hAnsi="Arial" w:cs="Arial"/>
+                <w:sz w:val="20"/>
+                <w:szCs w:val="20"/>
+              </w:rPr>
+              <w:t>msisdn</w:t>
+            </w:r>
+            <w:proofErr w:type="spellEnd"/>
+            <w:r>
+              <w:rPr>
+                <w:rFonts w:ascii="Arial" w:hAnsi="Arial" w:cs="Arial"/>
+                <w:sz w:val="20"/>
+                <w:szCs w:val="20"/>
+              </w:rPr>
+              <w:t>&gt;</w:t>
             </w:r>
           </w:p>
         </w:tc>
@@ -1353,8 +1502,36 @@
                 <w:sz w:val="20"/>
                 <w:szCs w:val="20"/>
               </w:rPr>
-              <w:t>&lt;base_url&gt;/api/getToken</w:t>
-            </w:r>
+              <w:t>&lt;</w:t>
+            </w:r>
+            <w:proofErr w:type="spellStart"/>
+            <w:r>
+              <w:rPr>
+                <w:rFonts w:ascii="Arial" w:hAnsi="Arial" w:cs="Arial"/>
+                <w:sz w:val="20"/>
+                <w:szCs w:val="20"/>
+              </w:rPr>
+              <w:t>base_url</w:t>
+            </w:r>
+            <w:proofErr w:type="spellEnd"/>
+            <w:r>
+              <w:rPr>
+                <w:rFonts w:ascii="Arial" w:hAnsi="Arial" w:cs="Arial"/>
+                <w:sz w:val="20"/>
+                <w:szCs w:val="20"/>
+              </w:rPr>
+              <w:t>&gt;/api/</w:t>
+            </w:r>
+            <w:proofErr w:type="spellStart"/>
+            <w:r>
+              <w:rPr>
+                <w:rFonts w:ascii="Arial" w:hAnsi="Arial" w:cs="Arial"/>
+                <w:sz w:val="20"/>
+                <w:szCs w:val="20"/>
+              </w:rPr>
+              <w:t>getToken</w:t>
+            </w:r>
+            <w:proofErr w:type="spellEnd"/>
           </w:p>
         </w:tc>
       </w:tr>
@@ -1536,6 +1713,103 @@
                 <w:szCs w:val="20"/>
               </w:rPr>
               <w:t>This is a service keyword.</w:t>
+            </w:r>
+          </w:p>
+        </w:tc>
+        <w:tc>
+          <w:tcPr>
+            <w:tcW w:w="2335" w:type="dxa"/>
+          </w:tcPr>
+          <w:p>
+            <w:pPr>
+              <w:spacing w:before="120" w:after="120"/>
+              <w:jc w:val="center"/>
+              <w:rPr>
+                <w:rFonts w:ascii="Arial" w:hAnsi="Arial" w:cs="Arial"/>
+                <w:b/>
+                <w:sz w:val="20"/>
+                <w:szCs w:val="20"/>
+              </w:rPr>
+            </w:pPr>
+            <w:r>
+              <w:rPr>
+                <w:rFonts w:ascii="Arial" w:hAnsi="Arial" w:cs="Arial"/>
+                <w:b/>
+                <w:sz w:val="20"/>
+                <w:szCs w:val="20"/>
+              </w:rPr>
+              <w:t>(STRING)</w:t>
+            </w:r>
+            <w:r>
+              <w:rPr>
+                <w:rFonts w:ascii="Arial" w:hAnsi="Arial" w:cs="Arial"/>
+                <w:b/>
+                <w:sz w:val="20"/>
+                <w:szCs w:val="20"/>
+              </w:rPr>
+              <w:t xml:space="preserve"> </w:t>
+            </w:r>
+            <w:r>
+              <w:rPr>
+                <w:rFonts w:ascii="Arial" w:hAnsi="Arial" w:cs="Arial"/>
+                <w:b/>
+                <w:sz w:val="20"/>
+                <w:szCs w:val="20"/>
+              </w:rPr>
+              <w:t>Mandatory</w:t>
+            </w:r>
+          </w:p>
+        </w:tc>
+      </w:tr>
+      <w:tr>
+        <w:trPr>
+          <w:trHeight w:val="476"/>
+        </w:trPr>
+        <w:tc>
+          <w:tcPr>
+            <w:tcW w:w="3325" w:type="dxa"/>
+          </w:tcPr>
+          <w:p>
+            <w:pPr>
+              <w:spacing w:before="120" w:line="276" w:lineRule="auto"/>
+              <w:rPr>
+                <w:rFonts w:ascii="Arial" w:hAnsi="Arial" w:cs="Arial"/>
+                <w:sz w:val="20"/>
+                <w:szCs w:val="20"/>
+              </w:rPr>
+            </w:pPr>
+            <w:proofErr w:type="spellStart"/>
+            <w:r>
+              <w:rPr>
+                <w:rFonts w:ascii="Arial" w:hAnsi="Arial" w:cs="Arial"/>
+                <w:sz w:val="20"/>
+                <w:szCs w:val="20"/>
+              </w:rPr>
+              <w:t>msisdn</w:t>
+            </w:r>
+            <w:proofErr w:type="spellEnd"/>
+          </w:p>
+        </w:tc>
+        <w:tc>
+          <w:tcPr>
+            <w:tcW w:w="3690" w:type="dxa"/>
+          </w:tcPr>
+          <w:p>
+            <w:pPr>
+              <w:spacing w:before="120"/>
+              <w:rPr>
+                <w:rFonts w:ascii="Arial" w:hAnsi="Arial" w:cs="Arial"/>
+                <w:sz w:val="20"/>
+                <w:szCs w:val="20"/>
+              </w:rPr>
+            </w:pPr>
+            <w:r>
+              <w:rPr>
+                <w:rFonts w:ascii="Arial" w:hAnsi="Arial" w:cs="Arial"/>
+                <w:sz w:val="20"/>
+                <w:szCs w:val="20"/>
+              </w:rPr>
+              <w:t>This is a phone number used for subscription.</w:t>
             </w:r>
           </w:p>
         </w:tc>
@@ -1674,6 +1948,15 @@
                 <w:sz w:val="20"/>
                 <w:szCs w:val="20"/>
               </w:rPr>
+              <w:t xml:space="preserve">Success </w:t>
+            </w:r>
+            <w:r>
+              <w:rPr>
+                <w:rFonts w:ascii="Arial" w:hAnsi="Arial" w:cs="Arial"/>
+                <w:b/>
+                <w:sz w:val="20"/>
+                <w:szCs w:val="20"/>
+              </w:rPr>
               <w:t>Response</w:t>
             </w:r>
           </w:p>
@@ -1849,41 +2132,95 @@
                 <w:sz w:val="20"/>
                 <w:szCs w:val="20"/>
               </w:rPr>
-              <w:t xml:space="preserve">    "aocTransID": "TR**********",</w:t>
-            </w:r>
-          </w:p>
-          <w:p>
-            <w:pPr>
-              <w:rPr>
-                <w:rFonts w:ascii="Arial" w:hAnsi="Arial" w:cs="Arial"/>
-                <w:sz w:val="20"/>
-                <w:szCs w:val="20"/>
-              </w:rPr>
-            </w:pPr>
-            <w:r>
-              <w:rPr>
-                <w:rFonts w:ascii="Arial" w:hAnsi="Arial" w:cs="Arial"/>
-                <w:sz w:val="20"/>
-                <w:szCs w:val="20"/>
-              </w:rPr>
-              <w:t xml:space="preserve">    "spTransID": "B2M********",</w:t>
-            </w:r>
-          </w:p>
-          <w:p>
-            <w:pPr>
-              <w:rPr>
-                <w:rFonts w:ascii="Arial" w:hAnsi="Arial" w:cs="Arial"/>
-                <w:sz w:val="20"/>
-                <w:szCs w:val="20"/>
-              </w:rPr>
-            </w:pPr>
-            <w:r>
-              <w:rPr>
-                <w:rFonts w:ascii="Arial" w:hAnsi="Arial" w:cs="Arial"/>
-                <w:sz w:val="20"/>
-                <w:szCs w:val="20"/>
-              </w:rPr>
-              <w:t xml:space="preserve">    "redirectURL":</w:t>
+              <w:t xml:space="preserve">    "</w:t>
+            </w:r>
+            <w:proofErr w:type="spellStart"/>
+            <w:r>
+              <w:rPr>
+                <w:rFonts w:ascii="Arial" w:hAnsi="Arial" w:cs="Arial"/>
+                <w:sz w:val="20"/>
+                <w:szCs w:val="20"/>
+              </w:rPr>
+              <w:t>aocTransID</w:t>
+            </w:r>
+            <w:proofErr w:type="spellEnd"/>
+            <w:r>
+              <w:rPr>
+                <w:rFonts w:ascii="Arial" w:hAnsi="Arial" w:cs="Arial"/>
+                <w:sz w:val="20"/>
+                <w:szCs w:val="20"/>
+              </w:rPr>
+              <w:t>": "TR**********",</w:t>
+            </w:r>
+          </w:p>
+          <w:p>
+            <w:pPr>
+              <w:rPr>
+                <w:rFonts w:ascii="Arial" w:hAnsi="Arial" w:cs="Arial"/>
+                <w:sz w:val="20"/>
+                <w:szCs w:val="20"/>
+              </w:rPr>
+            </w:pPr>
+            <w:r>
+              <w:rPr>
+                <w:rFonts w:ascii="Arial" w:hAnsi="Arial" w:cs="Arial"/>
+                <w:sz w:val="20"/>
+                <w:szCs w:val="20"/>
+              </w:rPr>
+              <w:t xml:space="preserve">    "</w:t>
+            </w:r>
+            <w:proofErr w:type="spellStart"/>
+            <w:r>
+              <w:rPr>
+                <w:rFonts w:ascii="Arial" w:hAnsi="Arial" w:cs="Arial"/>
+                <w:sz w:val="20"/>
+                <w:szCs w:val="20"/>
+              </w:rPr>
+              <w:t>spTransID</w:t>
+            </w:r>
+            <w:proofErr w:type="spellEnd"/>
+            <w:r>
+              <w:rPr>
+                <w:rFonts w:ascii="Arial" w:hAnsi="Arial" w:cs="Arial"/>
+                <w:sz w:val="20"/>
+                <w:szCs w:val="20"/>
+              </w:rPr>
+              <w:t>": "B2M********",</w:t>
+            </w:r>
+          </w:p>
+          <w:p>
+            <w:pPr>
+              <w:rPr>
+                <w:rFonts w:ascii="Arial" w:hAnsi="Arial" w:cs="Arial"/>
+                <w:sz w:val="20"/>
+                <w:szCs w:val="20"/>
+              </w:rPr>
+            </w:pPr>
+            <w:r>
+              <w:rPr>
+                <w:rFonts w:ascii="Arial" w:hAnsi="Arial" w:cs="Arial"/>
+                <w:sz w:val="20"/>
+                <w:szCs w:val="20"/>
+              </w:rPr>
+              <w:t xml:space="preserve">    "</w:t>
+            </w:r>
+            <w:proofErr w:type="spellStart"/>
+            <w:r>
+              <w:rPr>
+                <w:rFonts w:ascii="Arial" w:hAnsi="Arial" w:cs="Arial"/>
+                <w:sz w:val="20"/>
+                <w:szCs w:val="20"/>
+              </w:rPr>
+              <w:t>redirectURL</w:t>
+            </w:r>
+            <w:proofErr w:type="spellEnd"/>
+            <w:r>
+              <w:rPr>
+                <w:rFonts w:ascii="Arial" w:hAnsi="Arial" w:cs="Arial"/>
+                <w:sz w:val="20"/>
+                <w:szCs w:val="20"/>
+              </w:rPr>
+              <w:t>":</w:t>
             </w:r>
           </w:p>
           <w:p>
@@ -1908,6 +2245,368 @@
               <w:rPr>
                 <w:rFonts w:ascii="Arial" w:hAnsi="Arial" w:cs="Arial"/>
                 <w:b/>
+                <w:sz w:val="20"/>
+                <w:szCs w:val="20"/>
+              </w:rPr>
+            </w:pPr>
+            <w:r>
+              <w:rPr>
+                <w:rFonts w:ascii="Arial" w:hAnsi="Arial" w:cs="Arial"/>
+                <w:sz w:val="20"/>
+                <w:szCs w:val="20"/>
+              </w:rPr>
+              <w:t xml:space="preserve">  </w:t>
+            </w:r>
+            <w:r>
+              <w:rPr>
+                <w:rFonts w:ascii="Arial" w:hAnsi="Arial" w:cs="Arial"/>
+                <w:sz w:val="20"/>
+                <w:szCs w:val="20"/>
+              </w:rPr>
+              <w:t xml:space="preserve">  </w:t>
+            </w:r>
+            <w:r>
+              <w:rPr>
+                <w:rFonts w:ascii="Arial" w:hAnsi="Arial" w:cs="Arial"/>
+                <w:sz w:val="20"/>
+                <w:szCs w:val="20"/>
+              </w:rPr>
+              <w:t>}</w:t>
+            </w:r>
+          </w:p>
+        </w:tc>
+      </w:tr>
+      <w:tr>
+        <w:trPr>
+          <w:trHeight w:val="1970"/>
+        </w:trPr>
+        <w:tc>
+          <w:tcPr>
+            <w:tcW w:w="2335" w:type="dxa"/>
+            <w:shd w:val="clear" w:color="auto" w:fill="00B0F0"/>
+          </w:tcPr>
+          <w:p>
+            <w:pPr>
+              <w:spacing w:before="240" w:line="600" w:lineRule="auto"/>
+              <w:jc w:val="center"/>
+              <w:rPr>
+                <w:rFonts w:ascii="Arial" w:hAnsi="Arial" w:cs="Arial"/>
+                <w:b/>
+                <w:sz w:val="20"/>
+                <w:szCs w:val="20"/>
+              </w:rPr>
+            </w:pPr>
+          </w:p>
+          <w:p>
+            <w:pPr>
+              <w:spacing w:line="600" w:lineRule="auto"/>
+              <w:jc w:val="center"/>
+              <w:rPr>
+                <w:rFonts w:ascii="Arial" w:hAnsi="Arial" w:cs="Arial"/>
+                <w:b/>
+                <w:sz w:val="20"/>
+                <w:szCs w:val="20"/>
+              </w:rPr>
+            </w:pPr>
+            <w:r>
+              <w:rPr>
+                <w:rFonts w:ascii="Arial" w:hAnsi="Arial" w:cs="Arial"/>
+                <w:b/>
+                <w:sz w:val="20"/>
+                <w:szCs w:val="20"/>
+              </w:rPr>
+              <w:t xml:space="preserve">Error </w:t>
+            </w:r>
+            <w:r>
+              <w:rPr>
+                <w:rFonts w:ascii="Arial" w:hAnsi="Arial" w:cs="Arial"/>
+                <w:b/>
+                <w:sz w:val="20"/>
+                <w:szCs w:val="20"/>
+              </w:rPr>
+              <w:t>Response</w:t>
+            </w:r>
+          </w:p>
+        </w:tc>
+        <w:tc>
+          <w:tcPr>
+            <w:tcW w:w="7015" w:type="dxa"/>
+          </w:tcPr>
+          <w:p>
+            <w:pPr>
+              <w:rPr>
+                <w:rFonts w:ascii="Arial" w:hAnsi="Arial" w:cs="Arial"/>
+                <w:sz w:val="20"/>
+                <w:szCs w:val="20"/>
+              </w:rPr>
+            </w:pPr>
+          </w:p>
+          <w:p>
+            <w:pPr>
+              <w:rPr>
+                <w:rFonts w:ascii="Arial" w:hAnsi="Arial" w:cs="Arial"/>
+                <w:sz w:val="20"/>
+                <w:szCs w:val="20"/>
+              </w:rPr>
+            </w:pPr>
+            <w:r>
+              <w:rPr>
+                <w:rFonts w:ascii="Arial" w:hAnsi="Arial" w:cs="Arial"/>
+                <w:sz w:val="20"/>
+                <w:szCs w:val="20"/>
+              </w:rPr>
+              <w:t xml:space="preserve">  </w:t>
+            </w:r>
+            <w:r>
+              <w:rPr>
+                <w:rFonts w:ascii="Arial" w:hAnsi="Arial" w:cs="Arial"/>
+                <w:sz w:val="20"/>
+                <w:szCs w:val="20"/>
+              </w:rPr>
+              <w:t>“</w:t>
+            </w:r>
+            <w:r>
+              <w:rPr>
+                <w:rFonts w:ascii="Arial" w:hAnsi="Arial" w:cs="Arial"/>
+                <w:b/>
+                <w:sz w:val="20"/>
+                <w:szCs w:val="20"/>
+              </w:rPr>
+              <w:t>status</w:t>
+            </w:r>
+            <w:r>
+              <w:rPr>
+                <w:rFonts w:ascii="Arial" w:hAnsi="Arial" w:cs="Arial"/>
+                <w:sz w:val="20"/>
+                <w:szCs w:val="20"/>
+              </w:rPr>
+              <w:t xml:space="preserve">": </w:t>
+            </w:r>
+            <w:r>
+              <w:rPr>
+                <w:rFonts w:ascii="Arial" w:hAnsi="Arial" w:cs="Arial"/>
+                <w:sz w:val="20"/>
+                <w:szCs w:val="20"/>
+              </w:rPr>
+              <w:t>false</w:t>
+            </w:r>
+            <w:r>
+              <w:rPr>
+                <w:rFonts w:ascii="Arial" w:hAnsi="Arial" w:cs="Arial"/>
+                <w:sz w:val="20"/>
+                <w:szCs w:val="20"/>
+              </w:rPr>
+              <w:t>,</w:t>
+            </w:r>
+          </w:p>
+          <w:p>
+            <w:pPr>
+              <w:rPr>
+                <w:rFonts w:ascii="Arial" w:hAnsi="Arial" w:cs="Arial"/>
+                <w:sz w:val="20"/>
+                <w:szCs w:val="20"/>
+              </w:rPr>
+            </w:pPr>
+            <w:r>
+              <w:rPr>
+                <w:rFonts w:ascii="Arial" w:hAnsi="Arial" w:cs="Arial"/>
+                <w:sz w:val="20"/>
+                <w:szCs w:val="20"/>
+              </w:rPr>
+              <w:t xml:space="preserve">  "</w:t>
+            </w:r>
+            <w:r>
+              <w:rPr>
+                <w:rFonts w:ascii="Arial" w:hAnsi="Arial" w:cs="Arial"/>
+                <w:b/>
+                <w:sz w:val="20"/>
+                <w:szCs w:val="20"/>
+              </w:rPr>
+              <w:t>errors</w:t>
+            </w:r>
+            <w:r>
+              <w:rPr>
+                <w:rFonts w:ascii="Arial" w:hAnsi="Arial" w:cs="Arial"/>
+                <w:sz w:val="20"/>
+                <w:szCs w:val="20"/>
+              </w:rPr>
+              <w:t xml:space="preserve">": </w:t>
+            </w:r>
+            <w:r>
+              <w:rPr>
+                <w:rFonts w:ascii="Arial" w:hAnsi="Arial" w:cs="Arial"/>
+                <w:sz w:val="20"/>
+                <w:szCs w:val="20"/>
+              </w:rPr>
+              <w:t>true</w:t>
+            </w:r>
+            <w:r>
+              <w:rPr>
+                <w:rFonts w:ascii="Arial" w:hAnsi="Arial" w:cs="Arial"/>
+                <w:sz w:val="20"/>
+                <w:szCs w:val="20"/>
+              </w:rPr>
+              <w:t>,</w:t>
+            </w:r>
+          </w:p>
+          <w:p>
+            <w:pPr>
+              <w:rPr>
+                <w:rFonts w:ascii="Arial" w:hAnsi="Arial" w:cs="Arial"/>
+                <w:sz w:val="20"/>
+                <w:szCs w:val="20"/>
+              </w:rPr>
+            </w:pPr>
+            <w:r>
+              <w:rPr>
+                <w:rFonts w:ascii="Arial" w:hAnsi="Arial" w:cs="Arial"/>
+                <w:sz w:val="20"/>
+                <w:szCs w:val="20"/>
+              </w:rPr>
+              <w:t xml:space="preserve">  "</w:t>
+            </w:r>
+            <w:r>
+              <w:rPr>
+                <w:rFonts w:ascii="Arial" w:hAnsi="Arial" w:cs="Arial"/>
+                <w:b/>
+                <w:sz w:val="20"/>
+                <w:szCs w:val="20"/>
+              </w:rPr>
+              <w:t>message</w:t>
+            </w:r>
+            <w:r>
+              <w:rPr>
+                <w:rFonts w:ascii="Arial" w:hAnsi="Arial" w:cs="Arial"/>
+                <w:sz w:val="20"/>
+                <w:szCs w:val="20"/>
+              </w:rPr>
+              <w:t>": "</w:t>
+            </w:r>
+            <w:proofErr w:type="spellStart"/>
+            <w:r>
+              <w:rPr>
+                <w:rFonts w:ascii="Arial" w:hAnsi="Arial" w:cs="Arial"/>
+                <w:sz w:val="20"/>
+                <w:szCs w:val="20"/>
+              </w:rPr>
+              <w:t>msisdn</w:t>
+            </w:r>
+            <w:proofErr w:type="spellEnd"/>
+            <w:r>
+              <w:rPr>
+                <w:rFonts w:ascii="Arial" w:hAnsi="Arial" w:cs="Arial"/>
+                <w:sz w:val="20"/>
+                <w:szCs w:val="20"/>
+              </w:rPr>
+              <w:t xml:space="preserve"> and keyword are required</w:t>
+            </w:r>
+            <w:r>
+              <w:rPr>
+                <w:rFonts w:ascii="Arial" w:hAnsi="Arial" w:cs="Arial"/>
+                <w:sz w:val="20"/>
+                <w:szCs w:val="20"/>
+              </w:rPr>
+              <w:t>",</w:t>
+            </w:r>
+          </w:p>
+          <w:p>
+            <w:pPr>
+              <w:rPr>
+                <w:rFonts w:ascii="Arial" w:hAnsi="Arial" w:cs="Arial"/>
+                <w:sz w:val="20"/>
+                <w:szCs w:val="20"/>
+              </w:rPr>
+            </w:pPr>
+            <w:r>
+              <w:rPr>
+                <w:rFonts w:ascii="Arial" w:hAnsi="Arial" w:cs="Arial"/>
+                <w:sz w:val="20"/>
+                <w:szCs w:val="20"/>
+              </w:rPr>
+              <w:t xml:space="preserve">  "</w:t>
+            </w:r>
+            <w:r>
+              <w:rPr>
+                <w:rFonts w:ascii="Arial" w:hAnsi="Arial" w:cs="Arial"/>
+                <w:b/>
+                <w:sz w:val="20"/>
+                <w:szCs w:val="20"/>
+              </w:rPr>
+              <w:t>data</w:t>
+            </w:r>
+            <w:r>
+              <w:rPr>
+                <w:rFonts w:ascii="Arial" w:hAnsi="Arial" w:cs="Arial"/>
+                <w:sz w:val="20"/>
+                <w:szCs w:val="20"/>
+              </w:rPr>
+              <w:t>": {</w:t>
+            </w:r>
+          </w:p>
+          <w:p>
+            <w:pPr>
+              <w:rPr>
+                <w:rFonts w:ascii="Arial" w:hAnsi="Arial" w:cs="Arial"/>
+                <w:sz w:val="20"/>
+                <w:szCs w:val="20"/>
+              </w:rPr>
+            </w:pPr>
+            <w:r>
+              <w:rPr>
+                <w:rFonts w:ascii="Arial" w:hAnsi="Arial" w:cs="Arial"/>
+                <w:sz w:val="20"/>
+                <w:szCs w:val="20"/>
+              </w:rPr>
+              <w:t xml:space="preserve">    </w:t>
+            </w:r>
+            <w:r>
+              <w:rPr>
+                <w:rFonts w:ascii="Arial" w:hAnsi="Arial" w:cs="Arial"/>
+                <w:sz w:val="20"/>
+                <w:szCs w:val="20"/>
+              </w:rPr>
+              <w:t>"</w:t>
+            </w:r>
+            <w:proofErr w:type="spellStart"/>
+            <w:r>
+              <w:rPr>
+                <w:rFonts w:ascii="Arial" w:hAnsi="Arial" w:cs="Arial"/>
+                <w:sz w:val="20"/>
+                <w:szCs w:val="20"/>
+              </w:rPr>
+              <w:t>msisdn</w:t>
+            </w:r>
+            <w:proofErr w:type="spellEnd"/>
+            <w:r>
+              <w:rPr>
+                <w:rFonts w:ascii="Arial" w:hAnsi="Arial" w:cs="Arial"/>
+                <w:sz w:val="20"/>
+                <w:szCs w:val="20"/>
+              </w:rPr>
+              <w:t>": "required",</w:t>
+            </w:r>
+          </w:p>
+          <w:p>
+            <w:pPr>
+              <w:rPr>
+                <w:rFonts w:ascii="Arial" w:hAnsi="Arial" w:cs="Arial"/>
+                <w:sz w:val="20"/>
+                <w:szCs w:val="20"/>
+              </w:rPr>
+            </w:pPr>
+            <w:r>
+              <w:rPr>
+                <w:rFonts w:ascii="Arial" w:hAnsi="Arial" w:cs="Arial"/>
+                <w:sz w:val="20"/>
+                <w:szCs w:val="20"/>
+              </w:rPr>
+              <w:t xml:space="preserve">    "keyword": "required"</w:t>
+            </w:r>
+          </w:p>
+          <w:p>
+            <w:pPr>
+              <w:rPr>
+                <w:rFonts w:ascii="Arial" w:hAnsi="Arial" w:cs="Arial"/>
                 <w:sz w:val="20"/>
                 <w:szCs w:val="20"/>
               </w:rPr>
@@ -1942,24 +2641,10 @@
     </w:tbl>
     <w:p>
       <w:pPr>
-        <w:rPr>
-          <w:rFonts w:ascii="Arial" w:hAnsi="Arial" w:cs="Arial"/>
-          <w:b/>
-          <w:sz w:val="44"/>
-          <w:szCs w:val="44"/>
-        </w:rPr>
-      </w:pPr>
-    </w:p>
-    <w:p>
-      <w:pPr>
         <w:pStyle w:val="Heading1"/>
       </w:pPr>
-      <w:r>
-        <w:br w:type="page"/>
-      </w:r>
-      <w:bookmarkStart w:id="2" w:name="_Toc149221084"/>
-      <w:r>
-        <w:lastRenderedPageBreak/>
+      <w:bookmarkStart w:id="2" w:name="_Toc160369469"/>
+      <w:r>
         <w:t xml:space="preserve">2. </w:t>
       </w:r>
       <w:r>
@@ -2084,7 +2769,25 @@
                 <w:sz w:val="20"/>
                 <w:szCs w:val="20"/>
               </w:rPr>
-              <w:t>Get Robi Billing Page URL</w:t>
+              <w:t xml:space="preserve">Get </w:t>
+            </w:r>
+            <w:proofErr w:type="spellStart"/>
+            <w:r>
+              <w:rPr>
+                <w:rFonts w:ascii="Arial" w:hAnsi="Arial" w:cs="Arial"/>
+                <w:sz w:val="20"/>
+                <w:szCs w:val="20"/>
+              </w:rPr>
+              <w:t>Robi</w:t>
+            </w:r>
+            <w:proofErr w:type="spellEnd"/>
+            <w:r>
+              <w:rPr>
+                <w:rFonts w:ascii="Arial" w:hAnsi="Arial" w:cs="Arial"/>
+                <w:sz w:val="20"/>
+                <w:szCs w:val="20"/>
+              </w:rPr>
+              <w:t xml:space="preserve"> Billing Page URL</w:t>
             </w:r>
           </w:p>
         </w:tc>
@@ -2107,7 +2810,43 @@
                 <w:sz w:val="20"/>
                 <w:szCs w:val="20"/>
               </w:rPr>
-              <w:t>&lt;base_url&gt;/api/redirect/&lt;aocTransID&gt;</w:t>
+              <w:t>&lt;</w:t>
+            </w:r>
+            <w:proofErr w:type="spellStart"/>
+            <w:r>
+              <w:rPr>
+                <w:rFonts w:ascii="Arial" w:hAnsi="Arial" w:cs="Arial"/>
+                <w:sz w:val="20"/>
+                <w:szCs w:val="20"/>
+              </w:rPr>
+              <w:t>base_url</w:t>
+            </w:r>
+            <w:proofErr w:type="spellEnd"/>
+            <w:r>
+              <w:rPr>
+                <w:rFonts w:ascii="Arial" w:hAnsi="Arial" w:cs="Arial"/>
+                <w:sz w:val="20"/>
+                <w:szCs w:val="20"/>
+              </w:rPr>
+              <w:t>&gt;/api/redirect/&lt;</w:t>
+            </w:r>
+            <w:proofErr w:type="spellStart"/>
+            <w:r>
+              <w:rPr>
+                <w:rFonts w:ascii="Arial" w:hAnsi="Arial" w:cs="Arial"/>
+                <w:sz w:val="20"/>
+                <w:szCs w:val="20"/>
+              </w:rPr>
+              <w:t>aocTransID</w:t>
+            </w:r>
+            <w:proofErr w:type="spellEnd"/>
+            <w:r>
+              <w:rPr>
+                <w:rFonts w:ascii="Arial" w:hAnsi="Arial" w:cs="Arial"/>
+                <w:sz w:val="20"/>
+                <w:szCs w:val="20"/>
+              </w:rPr>
+              <w:t>&gt;</w:t>
             </w:r>
           </w:p>
         </w:tc>
@@ -2163,7 +2902,7 @@
       <w:pPr>
         <w:pStyle w:val="Heading1"/>
       </w:pPr>
-      <w:bookmarkStart w:id="3" w:name="_Toc149221085"/>
+      <w:bookmarkStart w:id="3" w:name="_Toc160369470"/>
       <w:r>
         <w:t xml:space="preserve">3. </w:t>
       </w:r>
@@ -2331,7 +3070,16 @@
                 <w:sz w:val="20"/>
                 <w:szCs w:val="20"/>
               </w:rPr>
-              <w:t>&lt;service_redirect_</w:t>
+              <w:t>&lt;</w:t>
+            </w:r>
+            <w:proofErr w:type="spellStart"/>
+            <w:r>
+              <w:rPr>
+                <w:rFonts w:ascii="Arial" w:hAnsi="Arial" w:cs="Arial"/>
+                <w:sz w:val="20"/>
+                <w:szCs w:val="20"/>
+              </w:rPr>
+              <w:t>service_redirect_</w:t>
             </w:r>
             <w:r>
               <w:rPr>
@@ -2341,6 +3089,7 @@
               </w:rPr>
               <w:t>url</w:t>
             </w:r>
+            <w:proofErr w:type="spellEnd"/>
             <w:r>
               <w:rPr>
                 <w:rFonts w:ascii="Arial" w:hAnsi="Arial" w:cs="Arial"/>
@@ -2357,6 +3106,7 @@
               </w:rPr>
               <w:t>?</w:t>
             </w:r>
+            <w:proofErr w:type="spellStart"/>
             <w:r>
               <w:rPr>
                 <w:rFonts w:ascii="Arial" w:hAnsi="Arial" w:cs="Arial"/>
@@ -2365,6 +3115,7 @@
               </w:rPr>
               <w:t>aocTransID</w:t>
             </w:r>
+            <w:proofErr w:type="spellEnd"/>
             <w:r>
               <w:rPr>
                 <w:rFonts w:ascii="Arial" w:hAnsi="Arial" w:cs="Arial"/>
@@ -2381,6 +3132,7 @@
               </w:rPr>
               <w:t>&lt;</w:t>
             </w:r>
+            <w:proofErr w:type="spellStart"/>
             <w:r>
               <w:rPr>
                 <w:rFonts w:ascii="Arial" w:hAnsi="Arial" w:cs="Arial"/>
@@ -2389,6 +3141,7 @@
               </w:rPr>
               <w:t>aocTransID</w:t>
             </w:r>
+            <w:proofErr w:type="spellEnd"/>
             <w:r>
               <w:rPr>
                 <w:rFonts w:ascii="Arial" w:hAnsi="Arial" w:cs="Arial"/>
@@ -2432,7 +3185,7 @@
       <w:pPr>
         <w:pStyle w:val="Heading1"/>
       </w:pPr>
-      <w:bookmarkStart w:id="4" w:name="_Toc149221086"/>
+      <w:bookmarkStart w:id="4" w:name="_Toc160369471"/>
       <w:r>
         <w:t>4</w:t>
       </w:r>
@@ -2567,6 +3320,7 @@
                 <w:szCs w:val="20"/>
               </w:rPr>
             </w:pPr>
+            <w:proofErr w:type="spellStart"/>
             <w:r>
               <w:rPr>
                 <w:rFonts w:ascii="Arial" w:hAnsi="Arial" w:cs="Arial"/>
@@ -2583,6 +3337,7 @@
               </w:rPr>
               <w:t>hargeStatus</w:t>
             </w:r>
+            <w:proofErr w:type="spellEnd"/>
           </w:p>
         </w:tc>
         <w:tc>
@@ -2604,8 +3359,27 @@
                 <w:sz w:val="20"/>
                 <w:szCs w:val="20"/>
               </w:rPr>
-              <w:t>&lt;base_url&gt;/api/</w:t>
-            </w:r>
+              <w:t>&lt;</w:t>
+            </w:r>
+            <w:proofErr w:type="spellStart"/>
+            <w:r>
+              <w:rPr>
+                <w:rFonts w:ascii="Arial" w:hAnsi="Arial" w:cs="Arial"/>
+                <w:sz w:val="20"/>
+                <w:szCs w:val="20"/>
+              </w:rPr>
+              <w:t>base_url</w:t>
+            </w:r>
+            <w:proofErr w:type="spellEnd"/>
+            <w:r>
+              <w:rPr>
+                <w:rFonts w:ascii="Arial" w:hAnsi="Arial" w:cs="Arial"/>
+                <w:sz w:val="20"/>
+                <w:szCs w:val="20"/>
+              </w:rPr>
+              <w:t>&gt;/api/</w:t>
+            </w:r>
+            <w:proofErr w:type="spellStart"/>
             <w:r>
               <w:rPr>
                 <w:rFonts w:ascii="Arial" w:hAnsi="Arial" w:cs="Arial"/>
@@ -2614,13 +3388,32 @@
               </w:rPr>
               <w:t>chargeStatus</w:t>
             </w:r>
-            <w:r>
-              <w:rPr>
-                <w:rFonts w:ascii="Arial" w:hAnsi="Arial" w:cs="Arial"/>
-                <w:sz w:val="20"/>
-                <w:szCs w:val="20"/>
-              </w:rPr>
-              <w:t>/&lt;aocTransID&gt;</w:t>
+            <w:proofErr w:type="spellEnd"/>
+            <w:r>
+              <w:rPr>
+                <w:rFonts w:ascii="Arial" w:hAnsi="Arial" w:cs="Arial"/>
+                <w:sz w:val="20"/>
+                <w:szCs w:val="20"/>
+              </w:rPr>
+              <w:t>/&lt;</w:t>
+            </w:r>
+            <w:proofErr w:type="spellStart"/>
+            <w:r>
+              <w:rPr>
+                <w:rFonts w:ascii="Arial" w:hAnsi="Arial" w:cs="Arial"/>
+                <w:sz w:val="20"/>
+                <w:szCs w:val="20"/>
+              </w:rPr>
+              <w:t>aocTransID</w:t>
+            </w:r>
+            <w:proofErr w:type="spellEnd"/>
+            <w:r>
+              <w:rPr>
+                <w:rFonts w:ascii="Arial" w:hAnsi="Arial" w:cs="Arial"/>
+                <w:sz w:val="20"/>
+                <w:szCs w:val="20"/>
+              </w:rPr>
+              <w:t>&gt;</w:t>
             </w:r>
           </w:p>
         </w:tc>
@@ -2654,6 +3447,11 @@
     </w:tbl>
     <w:p/>
     <w:p>
+      <w:r>
+        <w:br w:type="page"/>
+      </w:r>
+    </w:p>
+    <w:p>
       <w:pPr>
         <w:rPr>
           <w:rFonts w:ascii="Arial" w:hAnsi="Arial" w:cs="Arial"/>
@@ -2669,6 +3467,7 @@
           <w:sz w:val="24"/>
           <w:szCs w:val="24"/>
         </w:rPr>
+        <w:lastRenderedPageBreak/>
         <w:t>Response,</w:t>
       </w:r>
     </w:p>
@@ -3008,7 +3807,25 @@
                 <w:sz w:val="20"/>
                 <w:szCs w:val="20"/>
               </w:rPr>
-              <w:t>"transactionOperationStatus": "Charged",</w:t>
+              <w:t>"</w:t>
+            </w:r>
+            <w:proofErr w:type="spellStart"/>
+            <w:r>
+              <w:rPr>
+                <w:rFonts w:ascii="Arial" w:hAnsi="Arial" w:cs="Arial"/>
+                <w:sz w:val="20"/>
+                <w:szCs w:val="20"/>
+              </w:rPr>
+              <w:t>transactionOperationStatus</w:t>
+            </w:r>
+            <w:proofErr w:type="spellEnd"/>
+            <w:r>
+              <w:rPr>
+                <w:rFonts w:ascii="Arial" w:hAnsi="Arial" w:cs="Arial"/>
+                <w:sz w:val="20"/>
+                <w:szCs w:val="20"/>
+              </w:rPr>
+              <w:t>": "Charged",</w:t>
             </w:r>
           </w:p>
           <w:p>
@@ -3041,7 +3858,25 @@
                 <w:sz w:val="20"/>
                 <w:szCs w:val="20"/>
               </w:rPr>
-              <w:t>"totalAmountCharged": "10.00",</w:t>
+              <w:t>"</w:t>
+            </w:r>
+            <w:proofErr w:type="spellStart"/>
+            <w:r>
+              <w:rPr>
+                <w:rFonts w:ascii="Arial" w:hAnsi="Arial" w:cs="Arial"/>
+                <w:sz w:val="20"/>
+                <w:szCs w:val="20"/>
+              </w:rPr>
+              <w:t>totalAmountCharged</w:t>
+            </w:r>
+            <w:proofErr w:type="spellEnd"/>
+            <w:r>
+              <w:rPr>
+                <w:rFonts w:ascii="Arial" w:hAnsi="Arial" w:cs="Arial"/>
+                <w:sz w:val="20"/>
+                <w:szCs w:val="20"/>
+              </w:rPr>
+              <w:t>": "10.00",</w:t>
             </w:r>
           </w:p>
           <w:p>
@@ -3090,7 +3925,25 @@
                 <w:sz w:val="20"/>
                 <w:szCs w:val="20"/>
               </w:rPr>
-              <w:t>"msisdn":"+60191234567”,</w:t>
+              <w:t>"</w:t>
+            </w:r>
+            <w:proofErr w:type="spellStart"/>
+            <w:r>
+              <w:rPr>
+                <w:rFonts w:ascii="Arial" w:hAnsi="Arial" w:cs="Arial"/>
+                <w:sz w:val="20"/>
+                <w:szCs w:val="20"/>
+              </w:rPr>
+              <w:t>msisdn</w:t>
+            </w:r>
+            <w:proofErr w:type="spellEnd"/>
+            <w:r>
+              <w:rPr>
+                <w:rFonts w:ascii="Arial" w:hAnsi="Arial" w:cs="Arial"/>
+                <w:sz w:val="20"/>
+                <w:szCs w:val="20"/>
+              </w:rPr>
+              <w:t>":"+60191234567”,</w:t>
             </w:r>
           </w:p>
           <w:p>
@@ -3123,7 +3976,25 @@
                 <w:sz w:val="20"/>
                 <w:szCs w:val="20"/>
               </w:rPr>
-              <w:t>"chargeMode": "standard",</w:t>
+              <w:t>"</w:t>
+            </w:r>
+            <w:proofErr w:type="spellStart"/>
+            <w:r>
+              <w:rPr>
+                <w:rFonts w:ascii="Arial" w:hAnsi="Arial" w:cs="Arial"/>
+                <w:sz w:val="20"/>
+                <w:szCs w:val="20"/>
+              </w:rPr>
+              <w:t>chargeMode</w:t>
+            </w:r>
+            <w:proofErr w:type="spellEnd"/>
+            <w:r>
+              <w:rPr>
+                <w:rFonts w:ascii="Arial" w:hAnsi="Arial" w:cs="Arial"/>
+                <w:sz w:val="20"/>
+                <w:szCs w:val="20"/>
+              </w:rPr>
+              <w:t>": "standard",</w:t>
             </w:r>
           </w:p>
           <w:p>
@@ -3189,7 +4060,25 @@
                 <w:sz w:val="20"/>
                 <w:szCs w:val="20"/>
               </w:rPr>
-              <w:t>"errorCode": "00",</w:t>
+              <w:t>"</w:t>
+            </w:r>
+            <w:proofErr w:type="spellStart"/>
+            <w:r>
+              <w:rPr>
+                <w:rFonts w:ascii="Arial" w:hAnsi="Arial" w:cs="Arial"/>
+                <w:sz w:val="20"/>
+                <w:szCs w:val="20"/>
+              </w:rPr>
+              <w:t>errorCode</w:t>
+            </w:r>
+            <w:proofErr w:type="spellEnd"/>
+            <w:r>
+              <w:rPr>
+                <w:rFonts w:ascii="Arial" w:hAnsi="Arial" w:cs="Arial"/>
+                <w:sz w:val="20"/>
+                <w:szCs w:val="20"/>
+              </w:rPr>
+              <w:t>": "00",</w:t>
             </w:r>
           </w:p>
           <w:p>
@@ -3222,7 +4111,25 @@
                 <w:sz w:val="20"/>
                 <w:szCs w:val="20"/>
               </w:rPr>
-              <w:t>"errorMessage": ""</w:t>
+              <w:t>"</w:t>
+            </w:r>
+            <w:proofErr w:type="spellStart"/>
+            <w:r>
+              <w:rPr>
+                <w:rFonts w:ascii="Arial" w:hAnsi="Arial" w:cs="Arial"/>
+                <w:sz w:val="20"/>
+                <w:szCs w:val="20"/>
+              </w:rPr>
+              <w:t>errorMessage</w:t>
+            </w:r>
+            <w:proofErr w:type="spellEnd"/>
+            <w:r>
+              <w:rPr>
+                <w:rFonts w:ascii="Arial" w:hAnsi="Arial" w:cs="Arial"/>
+                <w:sz w:val="20"/>
+                <w:szCs w:val="20"/>
+              </w:rPr>
+              <w:t>": ""</w:t>
             </w:r>
           </w:p>
           <w:p>
@@ -3333,7 +4240,27 @@
           <w:sz w:val="20"/>
           <w:szCs w:val="20"/>
         </w:rPr>
-        <w:t>“errorMessage”</w:t>
+        <w:t>“</w:t>
+      </w:r>
+      <w:proofErr w:type="spellStart"/>
+      <w:r>
+        <w:rPr>
+          <w:rFonts w:ascii="Arial" w:hAnsi="Arial" w:cs="Arial"/>
+          <w:b/>
+          <w:sz w:val="20"/>
+          <w:szCs w:val="20"/>
+        </w:rPr>
+        <w:t>errorMessage</w:t>
+      </w:r>
+      <w:proofErr w:type="spellEnd"/>
+      <w:r>
+        <w:rPr>
+          <w:rFonts w:ascii="Arial" w:hAnsi="Arial" w:cs="Arial"/>
+          <w:b/>
+          <w:sz w:val="20"/>
+          <w:szCs w:val="20"/>
+        </w:rPr>
+        <w:t>”</w:t>
       </w:r>
       <w:r>
         <w:rPr>
@@ -3350,7 +4277,7 @@
       <w:pPr>
         <w:pStyle w:val="Heading1"/>
       </w:pPr>
-      <w:bookmarkStart w:id="5" w:name="_Toc149221087"/>
+      <w:bookmarkStart w:id="5" w:name="_Toc160369472"/>
       <w:r>
         <w:t>5. Cancel Subscription</w:t>
       </w:r>
@@ -3467,6 +4394,7 @@
                 <w:szCs w:val="20"/>
               </w:rPr>
             </w:pPr>
+            <w:proofErr w:type="spellStart"/>
             <w:r>
               <w:rPr>
                 <w:rFonts w:ascii="Arial" w:hAnsi="Arial" w:cs="Arial"/>
@@ -3475,6 +4403,7 @@
               </w:rPr>
               <w:t>cancelSubscription</w:t>
             </w:r>
+            <w:proofErr w:type="spellEnd"/>
           </w:p>
         </w:tc>
         <w:tc>
@@ -3496,7 +4425,79 @@
                 <w:sz w:val="20"/>
                 <w:szCs w:val="20"/>
               </w:rPr>
-              <w:t>&lt;base_url&gt;/api/ cancelSubscription /&lt;spTransID&gt;/&lt;msisdn&gt;</w:t>
+              <w:t>&lt;</w:t>
+            </w:r>
+            <w:proofErr w:type="spellStart"/>
+            <w:r>
+              <w:rPr>
+                <w:rFonts w:ascii="Arial" w:hAnsi="Arial" w:cs="Arial"/>
+                <w:sz w:val="20"/>
+                <w:szCs w:val="20"/>
+              </w:rPr>
+              <w:t>base_url</w:t>
+            </w:r>
+            <w:proofErr w:type="spellEnd"/>
+            <w:r>
+              <w:rPr>
+                <w:rFonts w:ascii="Arial" w:hAnsi="Arial" w:cs="Arial"/>
+                <w:sz w:val="20"/>
+                <w:szCs w:val="20"/>
+              </w:rPr>
+              <w:t xml:space="preserve">&gt;/api/ </w:t>
+            </w:r>
+            <w:proofErr w:type="spellStart"/>
+            <w:r>
+              <w:rPr>
+                <w:rFonts w:ascii="Arial" w:hAnsi="Arial" w:cs="Arial"/>
+                <w:sz w:val="20"/>
+                <w:szCs w:val="20"/>
+              </w:rPr>
+              <w:t>cancelSubscription</w:t>
+            </w:r>
+            <w:proofErr w:type="spellEnd"/>
+            <w:r>
+              <w:rPr>
+                <w:rFonts w:ascii="Arial" w:hAnsi="Arial" w:cs="Arial"/>
+                <w:sz w:val="20"/>
+                <w:szCs w:val="20"/>
+              </w:rPr>
+              <w:t xml:space="preserve"> /&lt;</w:t>
+            </w:r>
+            <w:proofErr w:type="spellStart"/>
+            <w:r>
+              <w:rPr>
+                <w:rFonts w:ascii="Arial" w:hAnsi="Arial" w:cs="Arial"/>
+                <w:sz w:val="20"/>
+                <w:szCs w:val="20"/>
+              </w:rPr>
+              <w:t>spTransID</w:t>
+            </w:r>
+            <w:proofErr w:type="spellEnd"/>
+            <w:r>
+              <w:rPr>
+                <w:rFonts w:ascii="Arial" w:hAnsi="Arial" w:cs="Arial"/>
+                <w:sz w:val="20"/>
+                <w:szCs w:val="20"/>
+              </w:rPr>
+              <w:t>&gt;/&lt;</w:t>
+            </w:r>
+            <w:proofErr w:type="spellStart"/>
+            <w:r>
+              <w:rPr>
+                <w:rFonts w:ascii="Arial" w:hAnsi="Arial" w:cs="Arial"/>
+                <w:sz w:val="20"/>
+                <w:szCs w:val="20"/>
+              </w:rPr>
+              <w:t>msisdn</w:t>
+            </w:r>
+            <w:proofErr w:type="spellEnd"/>
+            <w:r>
+              <w:rPr>
+                <w:rFonts w:ascii="Arial" w:hAnsi="Arial" w:cs="Arial"/>
+                <w:sz w:val="20"/>
+                <w:szCs w:val="20"/>
+              </w:rPr>
+              <w:t>&gt;</w:t>
             </w:r>
           </w:p>
         </w:tc>
@@ -3847,12 +4848,28 @@
           </w:p>
           <w:p>
             <w:r>
-              <w:t xml:space="preserve">         "errorCode": "00", </w:t>
-            </w:r>
-          </w:p>
-          <w:p>
-            <w:r>
-              <w:t xml:space="preserve">         "errorMessage": ""</w:t>
+              <w:t xml:space="preserve">         "</w:t>
+            </w:r>
+            <w:proofErr w:type="spellStart"/>
+            <w:r>
+              <w:t>errorCode</w:t>
+            </w:r>
+            <w:proofErr w:type="spellEnd"/>
+            <w:r>
+              <w:t xml:space="preserve">": "00", </w:t>
+            </w:r>
+          </w:p>
+          <w:p>
+            <w:r>
+              <w:t xml:space="preserve">         "</w:t>
+            </w:r>
+            <w:proofErr w:type="spellStart"/>
+            <w:r>
+              <w:t>errorMessage</w:t>
+            </w:r>
+            <w:proofErr w:type="spellEnd"/>
+            <w:r>
+              <w:t>": ""</w:t>
             </w:r>
           </w:p>
           <w:p>
@@ -4118,6 +5135,7 @@
               </w:rPr>
               <w:t>"</w:t>
             </w:r>
+            <w:proofErr w:type="gramStart"/>
             <w:r>
               <w:rPr>
                 <w:rFonts w:ascii="Arial" w:hAnsi="Arial" w:cs="Arial"/>
@@ -4127,6 +5145,7 @@
               </w:rPr>
               <w:t>message</w:t>
             </w:r>
+            <w:proofErr w:type="gramEnd"/>
             <w:r>
               <w:rPr>
                 <w:rFonts w:ascii="Arial" w:hAnsi="Arial" w:cs="Arial"/>
@@ -4201,8 +5220,13 @@
             <w:r>
               <w:t xml:space="preserve"> </w:t>
             </w:r>
-            <w:r>
-              <w:t xml:space="preserve">spTransID </w:t>
+            <w:proofErr w:type="spellStart"/>
+            <w:r>
+              <w:t>spTransID</w:t>
+            </w:r>
+            <w:proofErr w:type="spellEnd"/>
+            <w:r>
+              <w:t xml:space="preserve"> </w:t>
             </w:r>
             <w:r>
               <w:t>": "******</w:t>
@@ -4224,8 +5248,13 @@
             <w:r>
               <w:t xml:space="preserve"> </w:t>
             </w:r>
-            <w:r>
-              <w:t xml:space="preserve">msisdn </w:t>
+            <w:proofErr w:type="spellStart"/>
+            <w:r>
+              <w:t>msisdn</w:t>
+            </w:r>
+            <w:proofErr w:type="spellEnd"/>
+            <w:r>
+              <w:t xml:space="preserve"> </w:t>
             </w:r>
             <w:r>
               <w:t>": "</w:t>
@@ -4316,7 +5345,27 @@
           <w:sz w:val="20"/>
           <w:szCs w:val="20"/>
         </w:rPr>
-        <w:t>“errorMessage”</w:t>
+        <w:t>“</w:t>
+      </w:r>
+      <w:proofErr w:type="spellStart"/>
+      <w:r>
+        <w:rPr>
+          <w:rFonts w:ascii="Arial" w:hAnsi="Arial" w:cs="Arial"/>
+          <w:b/>
+          <w:sz w:val="20"/>
+          <w:szCs w:val="20"/>
+        </w:rPr>
+        <w:t>errorMessage</w:t>
+      </w:r>
+      <w:proofErr w:type="spellEnd"/>
+      <w:r>
+        <w:rPr>
+          <w:rFonts w:ascii="Arial" w:hAnsi="Arial" w:cs="Arial"/>
+          <w:b/>
+          <w:sz w:val="20"/>
+          <w:szCs w:val="20"/>
+        </w:rPr>
+        <w:t>”</w:t>
       </w:r>
       <w:r>
         <w:rPr>
@@ -4337,7 +5386,7 @@
           <w:i/>
         </w:rPr>
       </w:pPr>
-      <w:bookmarkStart w:id="6" w:name="_Toc149221088"/>
+      <w:bookmarkStart w:id="6" w:name="_Toc160369473"/>
       <w:r>
         <w:t>6. Subscription Status</w:t>
       </w:r>
@@ -4454,6 +5503,7 @@
                 <w:szCs w:val="20"/>
               </w:rPr>
             </w:pPr>
+            <w:proofErr w:type="spellStart"/>
             <w:r>
               <w:rPr>
                 <w:rFonts w:ascii="Arial" w:hAnsi="Arial" w:cs="Arial"/>
@@ -4462,6 +5512,7 @@
               </w:rPr>
               <w:t>subscriptionStatus</w:t>
             </w:r>
+            <w:proofErr w:type="spellEnd"/>
           </w:p>
         </w:tc>
         <w:tc>
@@ -4483,7 +5534,79 @@
                 <w:sz w:val="20"/>
                 <w:szCs w:val="20"/>
               </w:rPr>
-              <w:t>&lt;base_url&gt;/api/subscriptionStatus/&lt;spTransID&gt;/&lt;msisdn&gt;</w:t>
+              <w:t>&lt;</w:t>
+            </w:r>
+            <w:proofErr w:type="spellStart"/>
+            <w:r>
+              <w:rPr>
+                <w:rFonts w:ascii="Arial" w:hAnsi="Arial" w:cs="Arial"/>
+                <w:sz w:val="20"/>
+                <w:szCs w:val="20"/>
+              </w:rPr>
+              <w:t>base_url</w:t>
+            </w:r>
+            <w:proofErr w:type="spellEnd"/>
+            <w:r>
+              <w:rPr>
+                <w:rFonts w:ascii="Arial" w:hAnsi="Arial" w:cs="Arial"/>
+                <w:sz w:val="20"/>
+                <w:szCs w:val="20"/>
+              </w:rPr>
+              <w:t>&gt;/api/</w:t>
+            </w:r>
+            <w:proofErr w:type="spellStart"/>
+            <w:r>
+              <w:rPr>
+                <w:rFonts w:ascii="Arial" w:hAnsi="Arial" w:cs="Arial"/>
+                <w:sz w:val="20"/>
+                <w:szCs w:val="20"/>
+              </w:rPr>
+              <w:t>subscriptionStatus</w:t>
+            </w:r>
+            <w:proofErr w:type="spellEnd"/>
+            <w:r>
+              <w:rPr>
+                <w:rFonts w:ascii="Arial" w:hAnsi="Arial" w:cs="Arial"/>
+                <w:sz w:val="20"/>
+                <w:szCs w:val="20"/>
+              </w:rPr>
+              <w:t>/&lt;</w:t>
+            </w:r>
+            <w:proofErr w:type="spellStart"/>
+            <w:r>
+              <w:rPr>
+                <w:rFonts w:ascii="Arial" w:hAnsi="Arial" w:cs="Arial"/>
+                <w:sz w:val="20"/>
+                <w:szCs w:val="20"/>
+              </w:rPr>
+              <w:t>spTransID</w:t>
+            </w:r>
+            <w:proofErr w:type="spellEnd"/>
+            <w:r>
+              <w:rPr>
+                <w:rFonts w:ascii="Arial" w:hAnsi="Arial" w:cs="Arial"/>
+                <w:sz w:val="20"/>
+                <w:szCs w:val="20"/>
+              </w:rPr>
+              <w:t>&gt;/&lt;</w:t>
+            </w:r>
+            <w:proofErr w:type="spellStart"/>
+            <w:r>
+              <w:rPr>
+                <w:rFonts w:ascii="Arial" w:hAnsi="Arial" w:cs="Arial"/>
+                <w:sz w:val="20"/>
+                <w:szCs w:val="20"/>
+              </w:rPr>
+              <w:t>msisdn</w:t>
+            </w:r>
+            <w:proofErr w:type="spellEnd"/>
+            <w:r>
+              <w:rPr>
+                <w:rFonts w:ascii="Arial" w:hAnsi="Arial" w:cs="Arial"/>
+                <w:sz w:val="20"/>
+                <w:szCs w:val="20"/>
+              </w:rPr>
+              <w:t>&gt;</w:t>
             </w:r>
           </w:p>
         </w:tc>
@@ -4541,7 +5664,6 @@
           <w:sz w:val="24"/>
           <w:szCs w:val="24"/>
         </w:rPr>
-        <w:lastRenderedPageBreak/>
         <w:t>Response,</w:t>
       </w:r>
     </w:p>
@@ -4831,12 +5953,28 @@
               <w:t xml:space="preserve">           </w:t>
             </w:r>
             <w:r>
-              <w:t xml:space="preserve"> "subscriptionID": "s00001", </w:t>
-            </w:r>
-          </w:p>
-          <w:p>
-            <w:r>
-              <w:t xml:space="preserve">            "subscriptionName": "100", </w:t>
+              <w:t xml:space="preserve"> "</w:t>
+            </w:r>
+            <w:proofErr w:type="spellStart"/>
+            <w:r>
+              <w:t>subscriptionID</w:t>
+            </w:r>
+            <w:proofErr w:type="spellEnd"/>
+            <w:r>
+              <w:t xml:space="preserve">": "s00001", </w:t>
+            </w:r>
+          </w:p>
+          <w:p>
+            <w:r>
+              <w:t xml:space="preserve">            "</w:t>
+            </w:r>
+            <w:proofErr w:type="spellStart"/>
+            <w:r>
+              <w:t>subscriptionName</w:t>
+            </w:r>
+            <w:proofErr w:type="spellEnd"/>
+            <w:r>
+              <w:t xml:space="preserve">": "100", </w:t>
             </w:r>
           </w:p>
           <w:p>
@@ -4849,29 +5987,61 @@
               <w:t xml:space="preserve">            </w:t>
             </w:r>
             <w:r>
-              <w:t xml:space="preserve">"msisdn": "+60109226185", </w:t>
-            </w:r>
-          </w:p>
-          <w:p>
-            <w:r>
-              <w:t xml:space="preserve">            "expiryDate": "30-05-2018", </w:t>
-            </w:r>
-          </w:p>
-          <w:p>
-            <w:r>
-              <w:t xml:space="preserve">            "errorCode": "00", </w:t>
-            </w:r>
-          </w:p>
-          <w:p>
-            <w:pPr>
-              <w:rPr>
-                <w:rFonts w:ascii="Arial" w:hAnsi="Arial" w:cs="Arial"/>
-                <w:sz w:val="20"/>
-                <w:szCs w:val="20"/>
-              </w:rPr>
-            </w:pPr>
-            <w:r>
-              <w:t xml:space="preserve">            "errorMessage": ""</w:t>
+              <w:t>"</w:t>
+            </w:r>
+            <w:proofErr w:type="spellStart"/>
+            <w:r>
+              <w:t>msisdn</w:t>
+            </w:r>
+            <w:proofErr w:type="spellEnd"/>
+            <w:r>
+              <w:t xml:space="preserve">": "+60109226185", </w:t>
+            </w:r>
+          </w:p>
+          <w:p>
+            <w:r>
+              <w:t xml:space="preserve">            "</w:t>
+            </w:r>
+            <w:proofErr w:type="spellStart"/>
+            <w:r>
+              <w:t>expiryDate</w:t>
+            </w:r>
+            <w:proofErr w:type="spellEnd"/>
+            <w:r>
+              <w:t xml:space="preserve">": "30-05-2018", </w:t>
+            </w:r>
+          </w:p>
+          <w:p>
+            <w:r>
+              <w:t xml:space="preserve">            "</w:t>
+            </w:r>
+            <w:proofErr w:type="spellStart"/>
+            <w:r>
+              <w:t>errorCode</w:t>
+            </w:r>
+            <w:proofErr w:type="spellEnd"/>
+            <w:r>
+              <w:t xml:space="preserve">": "00", </w:t>
+            </w:r>
+          </w:p>
+          <w:p>
+            <w:pPr>
+              <w:rPr>
+                <w:rFonts w:ascii="Arial" w:hAnsi="Arial" w:cs="Arial"/>
+                <w:sz w:val="20"/>
+                <w:szCs w:val="20"/>
+              </w:rPr>
+            </w:pPr>
+            <w:r>
+              <w:t xml:space="preserve">            "</w:t>
+            </w:r>
+            <w:proofErr w:type="spellStart"/>
+            <w:r>
+              <w:t>errorMessage</w:t>
+            </w:r>
+            <w:proofErr w:type="spellEnd"/>
+            <w:r>
+              <w:t>": ""</w:t>
             </w:r>
             <w:r>
               <w:rPr>
@@ -4969,7 +6139,27 @@
           <w:sz w:val="20"/>
           <w:szCs w:val="20"/>
         </w:rPr>
-        <w:t>“errorMessage”</w:t>
+        <w:t>“</w:t>
+      </w:r>
+      <w:proofErr w:type="spellStart"/>
+      <w:r>
+        <w:rPr>
+          <w:rFonts w:ascii="Arial" w:hAnsi="Arial" w:cs="Arial"/>
+          <w:b/>
+          <w:sz w:val="20"/>
+          <w:szCs w:val="20"/>
+        </w:rPr>
+        <w:t>errorMessage</w:t>
+      </w:r>
+      <w:proofErr w:type="spellEnd"/>
+      <w:r>
+        <w:rPr>
+          <w:rFonts w:ascii="Arial" w:hAnsi="Arial" w:cs="Arial"/>
+          <w:b/>
+          <w:sz w:val="20"/>
+          <w:szCs w:val="20"/>
+        </w:rPr>
+        <w:t>”</w:t>
       </w:r>
       <w:r>
         <w:rPr>
@@ -4999,20 +6189,24 @@
           <w:i/>
         </w:rPr>
       </w:pPr>
-      <w:bookmarkStart w:id="7" w:name="_Toc149221089"/>
-      <w:r>
-        <w:t>7</w:t>
-      </w:r>
-      <w:r>
-        <w:t xml:space="preserve">. </w:t>
-      </w:r>
-      <w:r>
-        <w:t xml:space="preserve">Renew </w:t>
+      <w:bookmarkStart w:id="7" w:name="_Toc160369474"/>
+      <w:r>
+        <w:lastRenderedPageBreak/>
+        <w:t xml:space="preserve">7. </w:t>
       </w:r>
       <w:r>
         <w:t>Subscription</w:t>
       </w:r>
+      <w:r>
+        <w:t xml:space="preserve"> </w:t>
+      </w:r>
+      <w:r>
+        <w:t>Renew</w:t>
+      </w:r>
       <w:bookmarkEnd w:id="7"/>
+      <w:r>
+        <w:t xml:space="preserve"> </w:t>
+      </w:r>
     </w:p>
     <w:tbl>
       <w:tblPr>
@@ -5124,6 +6318,7 @@
                 <w:szCs w:val="20"/>
               </w:rPr>
             </w:pPr>
+            <w:proofErr w:type="spellStart"/>
             <w:r>
               <w:rPr>
                 <w:rFonts w:ascii="Arial" w:hAnsi="Arial" w:cs="Arial"/>
@@ -5132,6 +6327,7 @@
               </w:rPr>
               <w:t>renewSubscription</w:t>
             </w:r>
+            <w:proofErr w:type="spellEnd"/>
           </w:p>
         </w:tc>
         <w:tc>
@@ -5153,8 +6349,27 @@
                 <w:sz w:val="20"/>
                 <w:szCs w:val="20"/>
               </w:rPr>
-              <w:t>&lt;base_url&gt;/api/</w:t>
-            </w:r>
+              <w:t>&lt;</w:t>
+            </w:r>
+            <w:proofErr w:type="spellStart"/>
+            <w:r>
+              <w:rPr>
+                <w:rFonts w:ascii="Arial" w:hAnsi="Arial" w:cs="Arial"/>
+                <w:sz w:val="20"/>
+                <w:szCs w:val="20"/>
+              </w:rPr>
+              <w:t>base_url</w:t>
+            </w:r>
+            <w:proofErr w:type="spellEnd"/>
+            <w:r>
+              <w:rPr>
+                <w:rFonts w:ascii="Arial" w:hAnsi="Arial" w:cs="Arial"/>
+                <w:sz w:val="20"/>
+                <w:szCs w:val="20"/>
+              </w:rPr>
+              <w:t>&gt;/api/</w:t>
+            </w:r>
+            <w:proofErr w:type="spellStart"/>
             <w:r>
               <w:rPr>
                 <w:rFonts w:ascii="Arial" w:hAnsi="Arial" w:cs="Arial"/>
@@ -5163,13 +6378,50 @@
               </w:rPr>
               <w:t>renewSubscription</w:t>
             </w:r>
-            <w:r>
-              <w:rPr>
-                <w:rFonts w:ascii="Arial" w:hAnsi="Arial" w:cs="Arial"/>
-                <w:sz w:val="20"/>
-                <w:szCs w:val="20"/>
-              </w:rPr>
-              <w:t>/&lt;spTransID&gt;/&lt;msisdn&gt;</w:t>
+            <w:proofErr w:type="spellEnd"/>
+            <w:r>
+              <w:rPr>
+                <w:rFonts w:ascii="Arial" w:hAnsi="Arial" w:cs="Arial"/>
+                <w:sz w:val="20"/>
+                <w:szCs w:val="20"/>
+              </w:rPr>
+              <w:t>/&lt;</w:t>
+            </w:r>
+            <w:proofErr w:type="spellStart"/>
+            <w:r>
+              <w:rPr>
+                <w:rFonts w:ascii="Arial" w:hAnsi="Arial" w:cs="Arial"/>
+                <w:sz w:val="20"/>
+                <w:szCs w:val="20"/>
+              </w:rPr>
+              <w:t>spTransID</w:t>
+            </w:r>
+            <w:proofErr w:type="spellEnd"/>
+            <w:r>
+              <w:rPr>
+                <w:rFonts w:ascii="Arial" w:hAnsi="Arial" w:cs="Arial"/>
+                <w:sz w:val="20"/>
+                <w:szCs w:val="20"/>
+              </w:rPr>
+              <w:t>&gt;/&lt;</w:t>
+            </w:r>
+            <w:proofErr w:type="spellStart"/>
+            <w:r>
+              <w:rPr>
+                <w:rFonts w:ascii="Arial" w:hAnsi="Arial" w:cs="Arial"/>
+                <w:sz w:val="20"/>
+                <w:szCs w:val="20"/>
+              </w:rPr>
+              <w:t>msisdn</w:t>
+            </w:r>
+            <w:proofErr w:type="spellEnd"/>
+            <w:r>
+              <w:rPr>
+                <w:rFonts w:ascii="Arial" w:hAnsi="Arial" w:cs="Arial"/>
+                <w:sz w:val="20"/>
+                <w:szCs w:val="20"/>
+              </w:rPr>
+              <w:t>&gt;</w:t>
             </w:r>
           </w:p>
         </w:tc>
@@ -5515,80 +6767,92 @@
           </w:p>
           <w:p>
             <w:r>
-              <w:t xml:space="preserve">        </w:t>
+              <w:t xml:space="preserve">        "</w:t>
+            </w:r>
+            <w:proofErr w:type="spellStart"/>
+            <w:r>
+              <w:t>chargeMode</w:t>
+            </w:r>
+            <w:proofErr w:type="spellEnd"/>
+            <w:r>
+              <w:t>": "standard",</w:t>
+            </w:r>
+          </w:p>
+          <w:p>
+            <w:r>
+              <w:t xml:space="preserve">        "</w:t>
+            </w:r>
+            <w:proofErr w:type="spellStart"/>
+            <w:r>
+              <w:t>aocTransID</w:t>
+            </w:r>
+            <w:proofErr w:type="spellEnd"/>
+            <w:r>
+              <w:t>": "TR*******",</w:t>
+            </w:r>
+          </w:p>
+          <w:p>
+            <w:r>
+              <w:t xml:space="preserve">        "</w:t>
+            </w:r>
+            <w:proofErr w:type="spellStart"/>
+            <w:r>
+              <w:t>transactionOperationStatus</w:t>
+            </w:r>
+            <w:proofErr w:type="spellEnd"/>
+            <w:r>
+              <w:t xml:space="preserve">": "Charged", </w:t>
+            </w:r>
+          </w:p>
+          <w:p>
+            <w:r>
+              <w:t xml:space="preserve">        "</w:t>
+            </w:r>
+            <w:proofErr w:type="spellStart"/>
+            <w:r>
+              <w:t>totalAmountCharged</w:t>
+            </w:r>
+            <w:proofErr w:type="spellEnd"/>
+            <w:r>
+              <w:t>": "</w:t>
+            </w:r>
+            <w:r>
+              <w:t>3.00</w:t>
             </w:r>
             <w:r>
               <w:t>"</w:t>
             </w:r>
             <w:r>
-              <w:t>chargeMode</w:t>
-            </w:r>
-            <w:r>
-              <w:t>": "</w:t>
-            </w:r>
-            <w:r>
-              <w:t>standard</w:t>
-            </w:r>
-            <w:r>
-              <w:t>",</w:t>
-            </w:r>
-          </w:p>
-          <w:p>
-            <w:r>
-              <w:t xml:space="preserve">        </w:t>
+              <w:t xml:space="preserve">         </w:t>
+            </w:r>
+          </w:p>
+          <w:p>
+            <w:r>
+              <w:t xml:space="preserve">         </w:t>
             </w:r>
             <w:r>
               <w:t>"</w:t>
             </w:r>
-            <w:r>
-              <w:t>aocTransID</w:t>
-            </w:r>
-            <w:r>
-              <w:t>": "</w:t>
-            </w:r>
-            <w:r>
-              <w:t>TR*******</w:t>
-            </w:r>
-            <w:r>
-              <w:t>",</w:t>
-            </w:r>
-          </w:p>
-          <w:p>
-            <w:r>
-              <w:t xml:space="preserve">        </w:t>
-            </w:r>
-            <w:r>
-              <w:t xml:space="preserve">"transactionOperationStatus": "Charged", </w:t>
-            </w:r>
-          </w:p>
-          <w:p>
-            <w:r>
-              <w:t xml:space="preserve">        </w:t>
-            </w:r>
-            <w:r>
-              <w:t>"totalAmountCharged": "</w:t>
-            </w:r>
-            <w:r>
-              <w:t>3.00</w:t>
-            </w:r>
-            <w:r>
-              <w:t>"</w:t>
-            </w:r>
-            <w:r>
-              <w:t xml:space="preserve">         </w:t>
-            </w:r>
-          </w:p>
-          <w:p>
-            <w:r>
-              <w:t xml:space="preserve">         </w:t>
-            </w:r>
-            <w:r>
-              <w:t xml:space="preserve">"errorCode": "00", </w:t>
-            </w:r>
-          </w:p>
-          <w:p>
-            <w:r>
-              <w:t xml:space="preserve">         "errorMessage": ""</w:t>
+            <w:proofErr w:type="spellStart"/>
+            <w:r>
+              <w:t>errorCode</w:t>
+            </w:r>
+            <w:proofErr w:type="spellEnd"/>
+            <w:r>
+              <w:t xml:space="preserve">": "00", </w:t>
+            </w:r>
+          </w:p>
+          <w:p>
+            <w:r>
+              <w:t xml:space="preserve">         "</w:t>
+            </w:r>
+            <w:proofErr w:type="spellStart"/>
+            <w:r>
+              <w:t>errorMessage</w:t>
+            </w:r>
+            <w:proofErr w:type="spellEnd"/>
+            <w:r>
+              <w:t>": ""</w:t>
             </w:r>
           </w:p>
           <w:p>
@@ -5854,6 +7118,7 @@
               </w:rPr>
               <w:t>"</w:t>
             </w:r>
+            <w:proofErr w:type="gramStart"/>
             <w:r>
               <w:rPr>
                 <w:rFonts w:ascii="Arial" w:hAnsi="Arial" w:cs="Arial"/>
@@ -5863,6 +7128,7 @@
               </w:rPr>
               <w:t>message</w:t>
             </w:r>
+            <w:proofErr w:type="gramEnd"/>
             <w:r>
               <w:rPr>
                 <w:rFonts w:ascii="Arial" w:hAnsi="Arial" w:cs="Arial"/>
@@ -5882,6 +7148,7 @@
               </w:rPr>
               <w:t>Subscription already renewed. Please try again later.</w:t>
             </w:r>
+            <w:proofErr w:type="gramStart"/>
             <w:r>
               <w:rPr>
                 <w:rFonts w:ascii="Arial" w:hAnsi="Arial" w:cs="Arial"/>
@@ -5890,6 +7157,7 @@
               </w:rPr>
               <w:t>",</w:t>
             </w:r>
+            <w:proofErr w:type="gramEnd"/>
           </w:p>
           <w:p>
             <w:r>
@@ -5922,8 +7190,13 @@
             <w:r>
               <w:t xml:space="preserve">         " </w:t>
             </w:r>
-            <w:r>
-              <w:t xml:space="preserve">spTransID </w:t>
+            <w:proofErr w:type="spellStart"/>
+            <w:r>
+              <w:t>spTransID</w:t>
+            </w:r>
+            <w:proofErr w:type="spellEnd"/>
+            <w:r>
+              <w:t xml:space="preserve"> </w:t>
             </w:r>
             <w:r>
               <w:t xml:space="preserve">": "******", </w:t>
@@ -5933,8 +7206,13 @@
             <w:r>
               <w:t xml:space="preserve">         " </w:t>
             </w:r>
-            <w:r>
-              <w:t xml:space="preserve">msisdn </w:t>
+            <w:proofErr w:type="spellStart"/>
+            <w:r>
+              <w:t>msisdn</w:t>
+            </w:r>
+            <w:proofErr w:type="spellEnd"/>
+            <w:r>
+              <w:t xml:space="preserve"> </w:t>
             </w:r>
             <w:r>
               <w:t>": "+8801***********"</w:t>
@@ -5942,31 +7220,21 @@
           </w:p>
           <w:p>
             <w:r>
-              <w:t xml:space="preserve">         </w:t>
-            </w:r>
-            <w:r>
-              <w:t>"</w:t>
-            </w:r>
+              <w:t xml:space="preserve">         "</w:t>
+            </w:r>
+            <w:proofErr w:type="spellStart"/>
             <w:r>
               <w:t>subscriptionID</w:t>
             </w:r>
-            <w:r>
-              <w:t>"</w:t>
-            </w:r>
-            <w:r>
-              <w:t xml:space="preserve"> : </w:t>
-            </w:r>
-            <w:r>
-              <w:t>"</w:t>
+            <w:proofErr w:type="spellEnd"/>
+            <w:r>
+              <w:t>" : "</w:t>
             </w:r>
             <w:r>
               <w:t>B2M</w:t>
             </w:r>
             <w:r>
-              <w:t>*****</w:t>
-            </w:r>
-            <w:r>
-              <w:t>"</w:t>
+              <w:t>*****"</w:t>
             </w:r>
           </w:p>
           <w:p>
@@ -6045,8 +7313,9 @@
           <w:sz w:val="20"/>
           <w:szCs w:val="20"/>
         </w:rPr>
-        <w:t>“errorMessage”</w:t>
-      </w:r>
+        <w:t>“</w:t>
+      </w:r>
+      <w:proofErr w:type="spellStart"/>
       <w:r>
         <w:rPr>
           <w:rFonts w:ascii="Arial" w:hAnsi="Arial" w:cs="Arial"/>
@@ -6054,6 +7323,25 @@
           <w:sz w:val="20"/>
           <w:szCs w:val="20"/>
         </w:rPr>
+        <w:t>errorMessage</w:t>
+      </w:r>
+      <w:proofErr w:type="spellEnd"/>
+      <w:r>
+        <w:rPr>
+          <w:rFonts w:ascii="Arial" w:hAnsi="Arial" w:cs="Arial"/>
+          <w:b/>
+          <w:sz w:val="20"/>
+          <w:szCs w:val="20"/>
+        </w:rPr>
+        <w:t>”</w:t>
+      </w:r>
+      <w:r>
+        <w:rPr>
+          <w:rFonts w:ascii="Arial" w:hAnsi="Arial" w:cs="Arial"/>
+          <w:b/>
+          <w:sz w:val="20"/>
+          <w:szCs w:val="20"/>
+        </w:rPr>
         <w:t>.</w:t>
       </w:r>
     </w:p>
@@ -6067,13 +7355,23 @@
           <w:szCs w:val="32"/>
         </w:rPr>
       </w:pPr>
+      <w:r>
+        <w:rPr>
+          <w:rFonts w:ascii="Arial" w:eastAsiaTheme="majorEastAsia" w:hAnsi="Arial" w:cstheme="majorBidi"/>
+          <w:b/>
+          <w:sz w:val="32"/>
+          <w:szCs w:val="32"/>
+        </w:rPr>
+        <w:br w:type="page"/>
+      </w:r>
     </w:p>
     <w:p>
       <w:pPr>
         <w:pStyle w:val="Heading1"/>
       </w:pPr>
-      <w:bookmarkStart w:id="8" w:name="_Toc149221090"/>
-      <w:r>
+      <w:bookmarkStart w:id="8" w:name="_Toc160369475"/>
+      <w:r>
+        <w:lastRenderedPageBreak/>
         <w:t>8</w:t>
       </w:r>
       <w:r>
@@ -6086,9 +7384,111 @@
     </w:p>
     <w:p/>
     <w:p>
-      <w:pPr>
-        <w:jc w:val="center"/>
-      </w:pPr>
+      <w:r>
+        <w:rPr>
+          <w:noProof/>
+        </w:rPr>
+        <mc:AlternateContent>
+          <mc:Choice Requires="wps">
+            <w:drawing>
+              <wp:anchor distT="0" distB="0" distL="114300" distR="114300" simplePos="0" relativeHeight="251684864" behindDoc="0" locked="0" layoutInCell="1" allowOverlap="1">
+                <wp:simplePos x="0" y="0"/>
+                <wp:positionH relativeFrom="column">
+                  <wp:posOffset>2170457</wp:posOffset>
+                </wp:positionH>
+                <wp:positionV relativeFrom="paragraph">
+                  <wp:posOffset>5552440</wp:posOffset>
+                </wp:positionV>
+                <wp:extent cx="1868557" cy="294199"/>
+                <wp:effectExtent l="0" t="0" r="0" b="0"/>
+                <wp:wrapNone/>
+                <wp:docPr id="2" name="Text Box 2"/>
+                <wp:cNvGraphicFramePr/>
+                <a:graphic xmlns:a="http://schemas.openxmlformats.org/drawingml/2006/main">
+                  <a:graphicData uri="http://schemas.microsoft.com/office/word/2010/wordprocessingShape">
+                    <wps:wsp>
+                      <wps:cNvSpPr txBox="1"/>
+                      <wps:spPr>
+                        <a:xfrm>
+                          <a:off x="0" y="0"/>
+                          <a:ext cx="1868557" cy="294199"/>
+                        </a:xfrm>
+                        <a:prstGeom prst="rect">
+                          <a:avLst/>
+                        </a:prstGeom>
+                        <a:solidFill>
+                          <a:schemeClr val="lt1"/>
+                        </a:solidFill>
+                        <a:ln w="6350">
+                          <a:noFill/>
+                        </a:ln>
+                        <a:effectLst/>
+                      </wps:spPr>
+                      <wps:style>
+                        <a:lnRef idx="0">
+                          <a:schemeClr val="accent1"/>
+                        </a:lnRef>
+                        <a:fillRef idx="0">
+                          <a:schemeClr val="accent1"/>
+                        </a:fillRef>
+                        <a:effectRef idx="0">
+                          <a:schemeClr val="accent1"/>
+                        </a:effectRef>
+                        <a:fontRef idx="minor">
+                          <a:schemeClr val="dk1"/>
+                        </a:fontRef>
+                      </wps:style>
+                      <wps:txbx>
+                        <w:txbxContent>
+                          <w:p>
+                            <w:pPr>
+                              <w:jc w:val="center"/>
+                            </w:pPr>
+                            <w:r>
+                              <w:t>Fig: Workflow diagram</w:t>
+                            </w:r>
+                          </w:p>
+                        </w:txbxContent>
+                      </wps:txbx>
+                      <wps:bodyPr rot="0" spcFirstLastPara="0" vertOverflow="overflow" horzOverflow="overflow" vert="horz" wrap="square" lIns="91440" tIns="45720" rIns="91440" bIns="45720" numCol="1" spcCol="0" rtlCol="0" fromWordArt="0" anchor="ctr" anchorCtr="0" forceAA="0" compatLnSpc="1">
+                        <a:prstTxWarp prst="textNoShape">
+                          <a:avLst/>
+                        </a:prstTxWarp>
+                        <a:noAutofit/>
+                      </wps:bodyPr>
+                    </wps:wsp>
+                  </a:graphicData>
+                </a:graphic>
+                <wp14:sizeRelH relativeFrom="margin">
+                  <wp14:pctWidth>0</wp14:pctWidth>
+                </wp14:sizeRelH>
+              </wp:anchor>
+            </w:drawing>
+          </mc:Choice>
+          <mc:Fallback>
+            <w:pict>
+              <v:shapetype id="_x0000_t202" coordsize="21600,21600" o:spt="202" path="m,l,21600r21600,l21600,xe">
+                <v:stroke joinstyle="miter"/>
+                <v:path gradientshapeok="t" o:connecttype="rect"/>
+              </v:shapetype>
+              <v:shape id="Text Box 2" o:spid="_x0000_s1026" type="#_x0000_t202" style="position:absolute;margin-left:170.9pt;margin-top:437.2pt;width:147.15pt;height:23.15pt;z-index:251684864;visibility:visible;mso-wrap-style:square;mso-width-percent:0;mso-wrap-distance-left:9pt;mso-wrap-distance-top:0;mso-wrap-distance-right:9pt;mso-wrap-distance-bottom:0;mso-position-horizontal:absolute;mso-position-horizontal-relative:text;mso-position-vertical:absolute;mso-position-vertical-relative:text;mso-width-percent:0;mso-width-relative:margin;v-text-anchor:middle" o:gfxdata="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" fillcolor="white [3201]" stroked="f" strokeweight=".5pt">
+                <v:textbox>
+                  <w:txbxContent>
+                    <w:p>
+                      <w:pPr>
+                        <w:jc w:val="center"/>
+                      </w:pPr>
+                      <w:r>
+                        <w:t>Fig: Workflow diagram</w:t>
+                      </w:r>
+                    </w:p>
+                  </w:txbxContent>
+                </v:textbox>
+              </v:shape>
+            </w:pict>
+          </mc:Fallback>
+        </mc:AlternateContent>
+      </w:r>
       <w:r>
         <w:rPr>
           <w:noProof/>
@@ -6096,15 +7496,15 @@
         <mc:AlternateContent>
           <mc:Choice Requires="wpg">
             <w:drawing>
-              <wp:anchor distT="0" distB="0" distL="114300" distR="114300" simplePos="0" relativeHeight="251683840" behindDoc="0" locked="0" layoutInCell="1" allowOverlap="1">
+              <wp:anchor distT="0" distB="0" distL="114300" distR="114300" simplePos="0" relativeHeight="251683840" behindDoc="0" locked="0" layoutInCell="1" allowOverlap="1" wp14:anchorId="6843A0BB" wp14:editId="057A0B64">
                 <wp:simplePos x="0" y="0"/>
                 <wp:positionH relativeFrom="column">
-                  <wp:posOffset>811987</wp:posOffset>
+                  <wp:posOffset>811033</wp:posOffset>
                 </wp:positionH>
                 <wp:positionV relativeFrom="paragraph">
-                  <wp:posOffset>149784</wp:posOffset>
+                  <wp:posOffset>153918</wp:posOffset>
                 </wp:positionV>
-                <wp:extent cx="4359529" cy="5186222"/>
+                <wp:extent cx="4359275" cy="5186045"/>
                 <wp:effectExtent l="0" t="0" r="22225" b="14605"/>
                 <wp:wrapNone/>
                 <wp:docPr id="41" name="Group 41"/>
@@ -6116,7 +7516,7 @@
                       <wpg:grpSpPr>
                         <a:xfrm>
                           <a:off x="0" y="0"/>
-                          <a:ext cx="4359529" cy="5186222"/>
+                          <a:ext cx="4359275" cy="5186045"/>
                           <a:chOff x="0" y="0"/>
                           <a:chExt cx="4359529" cy="5186222"/>
                         </a:xfrm>
@@ -6186,22 +7586,24 @@
                         <wpg:grpSpPr>
                           <a:xfrm>
                             <a:off x="0" y="0"/>
-                            <a:ext cx="4359529" cy="4959959"/>
+                            <a:ext cx="4359529" cy="4959578"/>
                             <a:chOff x="0" y="0"/>
-                            <a:chExt cx="4359529" cy="4959959"/>
+                            <a:chExt cx="4359529" cy="4959578"/>
                           </a:xfrm>
                         </wpg:grpSpPr>
                         <wps:wsp>
                           <wps:cNvPr id="23" name="Elbow Connector 23"/>
-                          <wps:cNvCnPr/>
+                          <wps:cNvCnPr>
+                            <a:endCxn id="21" idx="2"/>
+                          </wps:cNvCnPr>
                           <wps:spPr>
                             <a:xfrm>
-                              <a:off x="599847" y="4250131"/>
-                              <a:ext cx="1192377" cy="709828"/>
+                              <a:off x="555955" y="4182529"/>
+                              <a:ext cx="1228954" cy="777049"/>
                             </a:xfrm>
                             <a:prstGeom prst="bentConnector3">
                               <a:avLst>
-                                <a:gd name="adj1" fmla="val -2167"/>
+                                <a:gd name="adj1" fmla="val -469"/>
                               </a:avLst>
                             </a:prstGeom>
                             <a:ln>
@@ -6237,16 +7639,16 @@
                           </wpg:grpSpPr>
                           <wps:wsp>
                             <wps:cNvPr id="25" name="Elbow Connector 25"/>
-                            <wps:cNvCnPr/>
+                            <wps:cNvCnPr>
+                              <a:stCxn id="16" idx="2"/>
+                            </wps:cNvCnPr>
                             <wps:spPr>
-                              <a:xfrm flipH="1">
-                                <a:off x="2611527" y="4235501"/>
-                                <a:ext cx="1148969" cy="702513"/>
+                              <a:xfrm rot="5400000">
+                                <a:off x="2778049" y="4000106"/>
+                                <a:ext cx="771387" cy="1104429"/>
                               </a:xfrm>
-                              <a:prstGeom prst="bentConnector3">
-                                <a:avLst>
-                                  <a:gd name="adj1" fmla="val 1602"/>
-                                </a:avLst>
+                              <a:prstGeom prst="bentConnector2">
+                                <a:avLst/>
                               </a:prstGeom>
                               <a:ln>
                                 <a:tailEnd type="triangle"/>
@@ -6285,9 +7687,9 @@
                               <wpg:grpSpPr>
                                 <a:xfrm>
                                   <a:off x="0" y="0"/>
-                                  <a:ext cx="4359529" cy="4249877"/>
+                                  <a:ext cx="4359529" cy="4182529"/>
                                   <a:chOff x="0" y="0"/>
-                                  <a:chExt cx="4359529" cy="4249877"/>
+                                  <a:chExt cx="4359529" cy="4182529"/>
                                 </a:xfrm>
                               </wpg:grpSpPr>
                               <wps:wsp>
@@ -6295,8 +7697,8 @@
                                 <wps:cNvSpPr/>
                                 <wps:spPr>
                                   <a:xfrm>
-                                    <a:off x="3072384" y="3906317"/>
-                                    <a:ext cx="1287145" cy="328930"/>
+                                    <a:off x="3072384" y="3906318"/>
+                                    <a:ext cx="1287145" cy="260309"/>
                                   </a:xfrm>
                                   <a:prstGeom prst="roundRect">
                                     <a:avLst/>
@@ -6341,7 +7743,7 @@
                                     </w:p>
                                   </w:txbxContent>
                                 </wps:txbx>
-                                <wps:bodyPr rot="0" spcFirstLastPara="0" vertOverflow="overflow" horzOverflow="overflow" vert="horz" wrap="square" lIns="91440" tIns="45720" rIns="91440" bIns="45720" numCol="1" spcCol="0" rtlCol="0" fromWordArt="0" anchor="ctr" anchorCtr="0" forceAA="0" compatLnSpc="1">
+                                <wps:bodyPr rot="0" spcFirstLastPara="0" vertOverflow="overflow" horzOverflow="overflow" vert="horz" wrap="square" lIns="91440" tIns="45720" rIns="91440" bIns="45720" numCol="1" spcCol="0" rtlCol="0" fromWordArt="0" anchor="b" anchorCtr="0" forceAA="0" compatLnSpc="1">
                                   <a:prstTxWarp prst="textNoShape">
                                     <a:avLst/>
                                   </a:prstTxWarp>
@@ -6354,9 +7756,9 @@
                                 <wpg:grpSpPr>
                                   <a:xfrm>
                                     <a:off x="0" y="0"/>
-                                    <a:ext cx="3723437" cy="4249877"/>
+                                    <a:ext cx="3723437" cy="4182529"/>
                                     <a:chOff x="0" y="0"/>
-                                    <a:chExt cx="3723437" cy="4249877"/>
+                                    <a:chExt cx="3723437" cy="4182529"/>
                                   </a:xfrm>
                                 </wpg:grpSpPr>
                                 <wps:wsp>
@@ -6364,8 +7766,8 @@
                                   <wps:cNvSpPr/>
                                   <wps:spPr>
                                     <a:xfrm>
-                                      <a:off x="1558138" y="3913632"/>
-                                      <a:ext cx="1287145" cy="328930"/>
+                                      <a:off x="1558138" y="3913633"/>
+                                      <a:ext cx="1287145" cy="242872"/>
                                     </a:xfrm>
                                     <a:prstGeom prst="roundRect">
                                       <a:avLst/>
@@ -6423,9 +7825,9 @@
                                   <wpg:grpSpPr>
                                     <a:xfrm>
                                       <a:off x="0" y="0"/>
-                                      <a:ext cx="3723437" cy="4249877"/>
+                                      <a:ext cx="3723437" cy="4182529"/>
                                       <a:chOff x="0" y="0"/>
-                                      <a:chExt cx="3723437" cy="4249877"/>
+                                      <a:chExt cx="3723437" cy="4182529"/>
                                     </a:xfrm>
                                   </wpg:grpSpPr>
                                   <wps:wsp>
@@ -6434,7 +7836,7 @@
                                     <wps:spPr>
                                       <a:xfrm>
                                         <a:off x="0" y="3920947"/>
-                                        <a:ext cx="1287145" cy="328930"/>
+                                        <a:ext cx="1287145" cy="261582"/>
                                       </a:xfrm>
                                       <a:prstGeom prst="roundRect">
                                         <a:avLst/>
@@ -7064,8 +8466,8 @@
           </mc:Choice>
           <mc:Fallback>
             <w:pict>
-              <v:group id="Group 41" o:spid="_x0000_s1026" style="position:absolute;left:0;text-align:left;margin-left:63.95pt;margin-top:11.8pt;width:343.25pt;height:408.35pt;z-index:251683840" coordsize="43595,51862" o:gfxdata="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">
-                <v:oval id="Oval 21" o:spid="_x0000_s1027" style="position:absolute;left:17849;top:47329;width:8266;height:4533;visibility:visible;mso-wrap-style:square;v-text-anchor:middle" o:gfxdata="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" filled="f" strokecolor="black [3213]" strokeweight="1pt">
+              <v:group w14:anchorId="6843A0BB" id="Group 41" o:spid="_x0000_s1027" style="position:absolute;margin-left:63.85pt;margin-top:12.1pt;width:343.25pt;height:408.35pt;z-index:251683840" coordsize="43595,51862" o:gfxdata="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">
+                <v:oval id="Oval 21" o:spid="_x0000_s1028" style="position:absolute;left:17849;top:47329;width:8266;height:4533;visibility:visible;mso-wrap-style:square;v-text-anchor:middle" o:gfxdata="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" filled="f" strokecolor="black [3213]" strokeweight="1pt">
                   <v:stroke joinstyle="miter"/>
                   <v:textbox>
                     <w:txbxContent>
@@ -7086,7 +8488,7 @@
                     </w:txbxContent>
                   </v:textbox>
                 </v:oval>
-                <v:group id="Group 40" o:spid="_x0000_s1028" style="position:absolute;width:43595;height:49599" coordsize="43595,49599" o:gfxdata="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">
+                <v:group id="Group 40" o:spid="_x0000_s1029" style="position:absolute;width:43595;height:49595" coordsize="43595,49595" o:gfxdata="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">
                   <v:shapetype id="_x0000_t34" coordsize="21600,21600" o:spt="34" o:oned="t" adj="10800" path="m,l@0,0@0,21600,21600,21600e" filled="f">
                     <v:stroke joinstyle="miter"/>
                     <v:formulas>
@@ -7098,16 +8500,21 @@
                     </v:handles>
                     <o:lock v:ext="edit" shapetype="t"/>
                   </v:shapetype>
-                  <v:shape id="Elbow Connector 23" o:spid="_x0000_s1029" type="#_x0000_t34" style="position:absolute;left:5998;top:42501;width:11924;height:7098;visibility:visible;mso-wrap-style:square" o:connectortype="elbow" o:gfxdata="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" adj="-468" strokecolor="black [3200]" strokeweight=".5pt">
+                  <v:shape id="Elbow Connector 23" o:spid="_x0000_s1030" type="#_x0000_t34" style="position:absolute;left:5559;top:41825;width:12290;height:7770;visibility:visible;mso-wrap-style:square" o:connectortype="elbow" o:gfxdata="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" adj="-101" strokecolor="black [3200]" strokeweight=".5pt">
                     <v:stroke endarrow="block"/>
                   </v:shape>
-                  <v:group id="Group 39" o:spid="_x0000_s1030" style="position:absolute;width:43595;height:49380" coordsize="43595,49380" o:gfxdata="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">
-                    <v:shape id="Elbow Connector 25" o:spid="_x0000_s1031" type="#_x0000_t34" style="position:absolute;left:26115;top:42355;width:11489;height:7025;flip:x;visibility:visible;mso-wrap-style:square" o:connectortype="elbow" o:gfxdata="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" adj="346" strokecolor="black [3200]" strokeweight=".5pt">
+                  <v:group id="Group 39" o:spid="_x0000_s1031" style="position:absolute;width:43595;height:49380" coordsize="43595,49380" o:gfxdata="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">
+                    <v:shapetype id="_x0000_t33" coordsize="21600,21600" o:spt="33" o:oned="t" path="m,l21600,r,21600e" filled="f">
+                      <v:stroke joinstyle="miter"/>
+                      <v:path arrowok="t" fillok="f" o:connecttype="none"/>
+                      <o:lock v:ext="edit" shapetype="t"/>
+                    </v:shapetype>
+                    <v:shape id="Elbow Connector 25" o:spid="_x0000_s1032" type="#_x0000_t33" style="position:absolute;left:27780;top:40001;width:7714;height:11044;rotation:90;visibility:visible;mso-wrap-style:square" o:connectortype="elbow" o:gfxdata="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" strokecolor="black [3200]" strokeweight=".5pt">
                       <v:stroke endarrow="block"/>
                     </v:shape>
-                    <v:group id="Group 38" o:spid="_x0000_s1032" style="position:absolute;width:43595;height:47405" coordsize="43595,47405" o:gfxdata="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">
-                      <v:group id="Group 37" o:spid="_x0000_s1033" style="position:absolute;width:43595;height:42498" coordsize="43595,42498" o:gfxdata="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">
-                        <v:roundrect id="Rounded Rectangle 16" o:spid="_x0000_s1034" style="position:absolute;left:30723;top:39063;width:12872;height:3289;visibility:visible;mso-wrap-style:square;v-text-anchor:middle" arcsize="10923f" o:gfxdata="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" filled="f" strokecolor="black [1600]" strokeweight="1pt">
+                    <v:group id="Group 38" o:spid="_x0000_s1033" style="position:absolute;width:43595;height:47405" coordsize="43595,47405" o:gfxdata="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">
+                      <v:group id="Group 37" o:spid="_x0000_s1034" style="position:absolute;width:43595;height:41825" coordsize="43595,41825" o:gfxdata="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">
+                        <v:roundrect id="Rounded Rectangle 16" o:spid="_x0000_s1035" style="position:absolute;left:30723;top:39063;width:12872;height:2603;visibility:visible;mso-wrap-style:square;v-text-anchor:bottom" arcsize="10923f" o:gfxdata="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" filled="f" strokecolor="black [1600]" strokeweight="1pt">
                           <v:stroke joinstyle="miter"/>
                           <v:textbox>
                             <w:txbxContent>
@@ -7132,8 +8539,8 @@
                             </w:txbxContent>
                           </v:textbox>
                         </v:roundrect>
-                        <v:group id="Group 36" o:spid="_x0000_s1035" style="position:absolute;width:37234;height:42498" coordsize="37234,42498" o:gfxdata="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">
-                          <v:roundrect id="Rounded Rectangle 12" o:spid="_x0000_s1036" style="position:absolute;left:15581;top:39136;width:12871;height:3289;visibility:visible;mso-wrap-style:square;v-text-anchor:middle" arcsize="10923f" o:gfxdata="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" filled="f" strokecolor="black [1600]" strokeweight="1pt">
+                        <v:group id="Group 36" o:spid="_x0000_s1036" style="position:absolute;width:37234;height:41825" coordsize="37234,41825" o:gfxdata="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">
+                          <v:roundrect id="Rounded Rectangle 12" o:spid="_x0000_s1037" style="position:absolute;left:15581;top:39136;width:12871;height:2429;visibility:visible;mso-wrap-style:square;v-text-anchor:middle" arcsize="10923f" o:gfxdata="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" filled="f" strokecolor="black [1600]" strokeweight="1pt">
                             <v:stroke joinstyle="miter"/>
                             <v:textbox>
                               <w:txbxContent>
@@ -7158,8 +8565,8 @@
                               </w:txbxContent>
                             </v:textbox>
                           </v:roundrect>
-                          <v:group id="Group 35" o:spid="_x0000_s1037" style="position:absolute;width:37234;height:42498" coordsize="37234,42498" o:gfxdata="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">
-                            <v:roundrect id="Rounded Rectangle 15" o:spid="_x0000_s1038" style="position:absolute;top:39209;width:12871;height:3289;visibility:visible;mso-wrap-style:square;v-text-anchor:middle" arcsize="10923f" o:gfxdata="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" filled="f" strokecolor="black [1600]" strokeweight="1pt">
+                          <v:group id="Group 35" o:spid="_x0000_s1038" style="position:absolute;width:37234;height:41825" coordsize="37234,41825" o:gfxdata="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">
+                            <v:roundrect id="Rounded Rectangle 15" o:spid="_x0000_s1039" style="position:absolute;top:39209;width:12871;height:2616;visibility:visible;mso-wrap-style:square;v-text-anchor:middle" arcsize="10923f" o:gfxdata="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" filled="f" strokecolor="black [1600]" strokeweight="1pt">
                               <v:stroke joinstyle="miter"/>
                               <v:textbox>
                                 <w:txbxContent>
@@ -7184,21 +8591,21 @@
                                 </w:txbxContent>
                               </v:textbox>
                             </v:roundrect>
-                            <v:group id="Group 34" o:spid="_x0000_s1039" style="position:absolute;left:5559;width:31675;height:39136" coordsize="31674,39136" o:gfxdata="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">
+                            <v:group id="Group 34" o:spid="_x0000_s1040" style="position:absolute;left:5559;width:31675;height:39136" coordsize="31674,39136" o:gfxdata="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">
                               <v:shapetype id="_x0000_t32" coordsize="21600,21600" o:spt="32" o:oned="t" path="m,l21600,21600e" filled="f">
                                 <v:path arrowok="t" fillok="f" o:connecttype="none"/>
                                 <o:lock v:ext="edit" shapetype="t"/>
                               </v:shapetype>
-                              <v:shape id="Straight Arrow Connector 14" o:spid="_x0000_s1040" type="#_x0000_t32" style="position:absolute;left:16386;top:32991;width:69;height:5848;visibility:visible;mso-wrap-style:square" o:connectortype="straight" o:gfxdata="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" strokecolor="black [3200]" strokeweight=".5pt">
+                              <v:shape id="Straight Arrow Connector 14" o:spid="_x0000_s1041" type="#_x0000_t32" style="position:absolute;left:16386;top:32991;width:69;height:5848;visibility:visible;mso-wrap-style:square" o:connectortype="straight" o:gfxdata="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" strokecolor="black [3200]" strokeweight=".5pt">
                                 <v:stroke endarrow="block" joinstyle="miter"/>
                               </v:shape>
-                              <v:group id="Group 33" o:spid="_x0000_s1041" style="position:absolute;width:31674;height:39136" coordsize="31674,39136" o:gfxdata="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">
-                                <v:shape id="Elbow Connector 18" o:spid="_x0000_s1042" type="#_x0000_t34" style="position:absolute;top:31016;width:9509;height:8120;flip:x;visibility:visible;mso-wrap-style:square" o:connectortype="elbow" o:gfxdata="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" adj="21591" strokecolor="black [3200]" strokeweight=".5pt">
+                              <v:group id="Group 33" o:spid="_x0000_s1042" style="position:absolute;width:31674;height:39136" coordsize="31674,39136" o:gfxdata="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">
+                                <v:shape id="Elbow Connector 18" o:spid="_x0000_s1043" type="#_x0000_t34" style="position:absolute;top:31016;width:9509;height:8120;flip:x;visibility:visible;mso-wrap-style:square" o:connectortype="elbow" o:gfxdata="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" adj="21591" strokecolor="black [3200]" strokeweight=".5pt">
                                   <v:stroke endarrow="block"/>
                                 </v:shape>
-                                <v:group id="Group 32" o:spid="_x0000_s1043" style="position:absolute;left:9582;width:22092;height:38916" coordsize="22091,38916" o:gfxdata="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">
-                                  <v:group id="Group 31" o:spid="_x0000_s1044" style="position:absolute;width:13090;height:33137" coordsize="13090,33137" o:gfxdata="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">
-                                    <v:roundrect id="Rounded Rectangle 11" o:spid="_x0000_s1045" style="position:absolute;top:29114;width:12871;height:4023;visibility:visible;mso-wrap-style:square;v-text-anchor:middle" arcsize="10923f" o:gfxdata="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" filled="f" strokecolor="black [1600]" strokeweight="1pt">
+                                <v:group id="Group 32" o:spid="_x0000_s1044" style="position:absolute;left:9582;width:22092;height:38916" coordsize="22091,38916" o:gfxdata="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">
+                                  <v:group id="Group 31" o:spid="_x0000_s1045" style="position:absolute;width:13090;height:33137" coordsize="13090,33137" o:gfxdata="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">
+                                    <v:roundrect id="Rounded Rectangle 11" o:spid="_x0000_s1046" style="position:absolute;top:29114;width:12871;height:4023;visibility:visible;mso-wrap-style:square;v-text-anchor:middle" arcsize="10923f" o:gfxdata="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" filled="f" strokecolor="black [1600]" strokeweight="1pt">
                                       <v:stroke joinstyle="miter"/>
                                       <v:textbox>
                                         <w:txbxContent>
@@ -7223,9 +8630,9 @@
                                         </w:txbxContent>
                                       </v:textbox>
                                     </v:roundrect>
-                                    <v:group id="Group 30" o:spid="_x0000_s1046" style="position:absolute;left:73;width:13017;height:29110" coordsize="13017,29110" o:gfxdata="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">
-                                      <v:group id="Group 29" o:spid="_x0000_s1047" style="position:absolute;width:13017;height:23479" coordsize="13017,23479" o:gfxdata="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">
-                                        <v:roundrect id="Rounded Rectangle 8" o:spid="_x0000_s1048" style="position:absolute;left:146;top:20189;width:12871;height:3290;visibility:visible;mso-wrap-style:square;v-text-anchor:middle" arcsize="10923f" o:gfxdata="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" filled="f" strokecolor="black [1600]" strokeweight="1pt">
+                                    <v:group id="Group 30" o:spid="_x0000_s1047" style="position:absolute;left:73;width:13017;height:29110" coordsize="13017,29110" o:gfxdata="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">
+                                      <v:group id="Group 29" o:spid="_x0000_s1048" style="position:absolute;width:13017;height:23479" coordsize="13017,23479" o:gfxdata="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">
+                                        <v:roundrect id="Rounded Rectangle 8" o:spid="_x0000_s1049" style="position:absolute;left:146;top:20189;width:12871;height:3290;visibility:visible;mso-wrap-style:square;v-text-anchor:middle" arcsize="10923f" o:gfxdata="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" filled="f" strokecolor="black [1600]" strokeweight="1pt">
                                           <v:stroke joinstyle="miter"/>
                                           <v:textbox>
                                             <w:txbxContent>
@@ -7250,10 +8657,10 @@
                                             </w:txbxContent>
                                           </v:textbox>
                                         </v:roundrect>
-                                        <v:group id="Group 28" o:spid="_x0000_s1049" style="position:absolute;width:12871;height:20112" coordsize="12871,20112" o:gfxdata="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">
-                                          <v:group id="Group 27" o:spid="_x0000_s1050" style="position:absolute;width:12871;height:14042" coordsize="12871,14042" o:gfxdata="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">
-                                            <v:group id="Group 6" o:spid="_x0000_s1051" style="position:absolute;left:2194;width:8266;height:10387" coordsize="8266,10387" o:gfxdata="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">
-                                              <v:oval id="Oval 1" o:spid="_x0000_s1052" style="position:absolute;width:8266;height:4532;visibility:visible;mso-wrap-style:square;v-text-anchor:middle" o:gfxdata="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" filled="f" strokecolor="black [3213]" strokeweight="1pt">
+                                        <v:group id="Group 28" o:spid="_x0000_s1050" style="position:absolute;width:12871;height:20112" coordsize="12871,20112" o:gfxdata="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">
+                                          <v:group id="Group 27" o:spid="_x0000_s1051" style="position:absolute;width:12871;height:14042" coordsize="12871,14042" o:gfxdata="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">
+                                            <v:group id="Group 6" o:spid="_x0000_s1052" style="position:absolute;left:2194;width:8266;height:10387" coordsize="8266,10387" o:gfxdata="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">
+                                              <v:oval id="Oval 1" o:spid="_x0000_s1053" style="position:absolute;width:8266;height:4532;visibility:visible;mso-wrap-style:square;v-text-anchor:middle" o:gfxdata="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" filled="f" strokecolor="black [3213]" strokeweight="1pt">
                                                 <v:stroke joinstyle="miter"/>
                                                 <v:textbox>
                                                   <w:txbxContent>
@@ -7274,11 +8681,11 @@
                                                   </w:txbxContent>
                                                 </v:textbox>
                                               </v:oval>
-                                              <v:shape id="Straight Arrow Connector 3" o:spid="_x0000_s1053" type="#_x0000_t32" style="position:absolute;left:4169;top:4608;width:73;height:5779;visibility:visible;mso-wrap-style:square" o:connectortype="straight" o:gfxdata="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" strokecolor="black [3200]" strokeweight=".5pt">
+                                              <v:shape id="Straight Arrow Connector 3" o:spid="_x0000_s1054" type="#_x0000_t32" style="position:absolute;left:4169;top:4608;width:73;height:5779;visibility:visible;mso-wrap-style:square" o:connectortype="straight" o:gfxdata="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" strokecolor="black [3200]" strokeweight=".5pt">
                                                 <v:stroke endarrow="block" joinstyle="miter"/>
                                               </v:shape>
                                             </v:group>
-                                            <v:roundrect id="Rounded Rectangle 5" o:spid="_x0000_s1054" style="position:absolute;top:10607;width:12871;height:3435;visibility:visible;mso-wrap-style:square;v-text-anchor:middle" arcsize="10923f" o:gfxdata="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" filled="f" strokecolor="black [1600]" strokeweight="1pt">
+                                            <v:roundrect id="Rounded Rectangle 5" o:spid="_x0000_s1055" style="position:absolute;top:10607;width:12871;height:3435;visibility:visible;mso-wrap-style:square;v-text-anchor:middle" arcsize="10923f" o:gfxdata="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" filled="f" strokecolor="black [1600]" strokeweight="1pt">
                                               <v:stroke joinstyle="miter"/>
                                               <v:textbox>
                                                 <w:txbxContent>
@@ -7306,17 +8713,17 @@
                                               </v:textbox>
                                             </v:roundrect>
                                           </v:group>
-                                          <v:shape id="Straight Arrow Connector 10" o:spid="_x0000_s1055" type="#_x0000_t32" style="position:absolute;left:6510;top:14264;width:70;height:5848;visibility:visible;mso-wrap-style:square" o:connectortype="straight" o:gfxdata="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" strokecolor="black [3200]" strokeweight=".5pt">
+                                          <v:shape id="Straight Arrow Connector 10" o:spid="_x0000_s1056" type="#_x0000_t32" style="position:absolute;left:6510;top:14264;width:70;height:5848;visibility:visible;mso-wrap-style:square" o:connectortype="straight" o:gfxdata="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" strokecolor="black [3200]" strokeweight=".5pt">
                                             <v:stroke endarrow="block" joinstyle="miter"/>
                                           </v:shape>
                                         </v:group>
                                       </v:group>
-                                      <v:shape id="Straight Arrow Connector 13" o:spid="_x0000_s1056" type="#_x0000_t32" style="position:absolute;left:6510;top:23262;width:70;height:5848;visibility:visible;mso-wrap-style:square" o:connectortype="straight" o:gfxdata="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" strokecolor="black [3200]" strokeweight=".5pt">
+                                      <v:shape id="Straight Arrow Connector 13" o:spid="_x0000_s1057" type="#_x0000_t32" style="position:absolute;left:6510;top:23262;width:70;height:5848;visibility:visible;mso-wrap-style:square" o:connectortype="straight" o:gfxdata="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" strokecolor="black [3200]" strokeweight=".5pt">
                                         <v:stroke endarrow="block" joinstyle="miter"/>
                                       </v:shape>
                                     </v:group>
                                   </v:group>
-                                  <v:shape id="Elbow Connector 19" o:spid="_x0000_s1057" type="#_x0000_t34" style="position:absolute;left:12947;top:31016;width:9144;height:7900;visibility:visible;mso-wrap-style:square" o:connectortype="elbow" o:gfxdata="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" adj="21634" strokecolor="black [3200]" strokeweight=".5pt">
+                                  <v:shape id="Elbow Connector 19" o:spid="_x0000_s1058" type="#_x0000_t34" style="position:absolute;left:12947;top:31016;width:9144;height:7900;visibility:visible;mso-wrap-style:square" o:connectortype="elbow" o:gfxdata="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" adj="21634" strokecolor="black [3200]" strokeweight=".5pt">
                                     <v:stroke endarrow="block"/>
                                   </v:shape>
                                 </v:group>
@@ -7325,7 +8732,7 @@
                           </v:group>
                         </v:group>
                       </v:group>
-                      <v:shape id="Straight Arrow Connector 26" o:spid="_x0000_s1058" type="#_x0000_t32" style="position:absolute;left:22091;top:42428;width:74;height:4977;visibility:visible;mso-wrap-style:square" o:connectortype="straight" o:gfxdata="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" strokecolor="black [3200]" strokeweight=".5pt">
+                      <v:shape id="Straight Arrow Connector 26" o:spid="_x0000_s1059" type="#_x0000_t32" style="position:absolute;left:22091;top:42428;width:74;height:4977;visibility:visible;mso-wrap-style:square" o:connectortype="straight" o:gfxdata="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" strokecolor="black [3200]" strokeweight=".5pt">
                         <v:stroke endarrow="block" joinstyle="miter"/>
                       </v:shape>
                     </v:group>
@@ -7335,97 +8742,6 @@
             </w:pict>
           </mc:Fallback>
         </mc:AlternateContent>
-      </w:r>
-    </w:p>
-    <w:p>
-      <w:pPr>
-        <w:jc w:val="center"/>
-      </w:pPr>
-    </w:p>
-    <w:p/>
-    <w:p/>
-    <w:p/>
-    <w:p/>
-    <w:p/>
-    <w:p/>
-    <w:p/>
-    <w:p/>
-    <w:p/>
-    <w:p>
-      <w:pPr>
-        <w:tabs>
-          <w:tab w:val="left" w:pos="8340"/>
-        </w:tabs>
-      </w:pPr>
-      <w:r>
-        <w:tab/>
-      </w:r>
-    </w:p>
-    <w:p>
-      <w:pPr>
-        <w:tabs>
-          <w:tab w:val="left" w:pos="8340"/>
-        </w:tabs>
-      </w:pPr>
-    </w:p>
-    <w:p>
-      <w:pPr>
-        <w:tabs>
-          <w:tab w:val="left" w:pos="8340"/>
-        </w:tabs>
-      </w:pPr>
-    </w:p>
-    <w:p>
-      <w:pPr>
-        <w:tabs>
-          <w:tab w:val="left" w:pos="8340"/>
-        </w:tabs>
-      </w:pPr>
-    </w:p>
-    <w:p>
-      <w:pPr>
-        <w:tabs>
-          <w:tab w:val="left" w:pos="8340"/>
-        </w:tabs>
-      </w:pPr>
-    </w:p>
-    <w:p>
-      <w:pPr>
-        <w:tabs>
-          <w:tab w:val="left" w:pos="8340"/>
-        </w:tabs>
-      </w:pPr>
-    </w:p>
-    <w:p>
-      <w:pPr>
-        <w:tabs>
-          <w:tab w:val="left" w:pos="8340"/>
-        </w:tabs>
-      </w:pPr>
-    </w:p>
-    <w:p>
-      <w:pPr>
-        <w:tabs>
-          <w:tab w:val="left" w:pos="8340"/>
-        </w:tabs>
-      </w:pPr>
-    </w:p>
-    <w:p>
-      <w:pPr>
-        <w:tabs>
-          <w:tab w:val="left" w:pos="8340"/>
-        </w:tabs>
-      </w:pPr>
-    </w:p>
-    <w:p>
-      <w:pPr>
-        <w:tabs>
-          <w:tab w:val="left" w:pos="8340"/>
-        </w:tabs>
-        <w:jc w:val="center"/>
-      </w:pPr>
-      <w:r>
-        <w:t>Fig: Flow diagram</w:t>
       </w:r>
     </w:p>
     <w:sectPr>
@@ -8119,7 +9435,6 @@
   <w:style w:type="character" w:default="1" w:styleId="DefaultParagraphFont">
     <w:name w:val="Default Paragraph Font"/>
     <w:uiPriority w:val="1"/>
-    <w:semiHidden/>
     <w:unhideWhenUsed/>
   </w:style>
   <w:style w:type="table" w:default="1" w:styleId="TableNormal">
@@ -8576,7 +9891,7 @@
 </file>
 
 <file path=customXml/itemProps1.xml><?xml version="1.0" encoding="utf-8"?>
-<ds:datastoreItem xmlns:ds="http://schemas.openxmlformats.org/officeDocument/2006/customXml" ds:itemID="{699DD3B6-B946-4D12-858A-FC7B9F9A0E57}">
+<ds:datastoreItem xmlns:ds="http://schemas.openxmlformats.org/officeDocument/2006/customXml" ds:itemID="{A8927CB7-B6D7-448F-91B7-5148D71FD64E}">
   <ds:schemaRefs>
     <ds:schemaRef ds:uri="http://schemas.openxmlformats.org/officeDocument/2006/bibliography"/>
   </ds:schemaRefs>
